--- a/CA1_report-1.docx
+++ b/CA1_report-1.docx
@@ -1471,6 +1471,21 @@
         </w:rPr>
       </w:pPr>
       <w:r>
+        <w:t>Ability to display all previous calculation history in table format after every calculation</w:t>
+      </w:r>
+    </w:p>
+    <w:p>
+      <w:pPr>
+        <w:pStyle w:val="ListParagraph"/>
+        <w:numPr>
+          <w:ilvl w:val="0"/>
+          <w:numId w:val="2"/>
+        </w:numPr>
+        <w:rPr>
+          <w:lang w:val="en-US"/>
+        </w:rPr>
+      </w:pPr>
+      <w:r>
         <w:t>Clean output display with usage of “=” and every round of calculations are separated neatly for ease of reading</w:t>
       </w:r>
     </w:p>
@@ -1645,7 +1660,6 @@
     <w:p/>
     <w:p/>
     <w:p/>
-    <w:p/>
     <w:p>
       <w:pPr>
         <w:rPr>
@@ -1672,23 +1686,21 @@
       </w:r>
     </w:p>
     <w:p>
+      <w:pPr>
+        <w:rPr>
+          <w:b/>
+          <w:bCs/>
+        </w:rPr>
+      </w:pPr>
       <w:r>
         <w:rPr>
           <w:noProof/>
         </w:rPr>
         <w:drawing>
-          <wp:anchor distT="0" distB="0" distL="114300" distR="114300" simplePos="0" relativeHeight="251698176" behindDoc="0" locked="0" layoutInCell="1" allowOverlap="1" wp14:anchorId="6C07E1E4" wp14:editId="16BFB6AE">
-            <wp:simplePos x="0" y="0"/>
-            <wp:positionH relativeFrom="column">
-              <wp:posOffset>-137160</wp:posOffset>
-            </wp:positionH>
-            <wp:positionV relativeFrom="paragraph">
-              <wp:posOffset>108585</wp:posOffset>
-            </wp:positionV>
-            <wp:extent cx="3509645" cy="8580755"/>
-            <wp:effectExtent l="0" t="0" r="0" b="0"/>
-            <wp:wrapSquare wrapText="bothSides"/>
-            <wp:docPr id="5" name="Picture 5" descr="Diagram, engineering drawing&#10;&#10;Description automatically generated"/>
+          <wp:inline distT="0" distB="0" distL="0" distR="0" wp14:anchorId="6C06389C" wp14:editId="4495CD8F">
+            <wp:extent cx="5008880" cy="8587682"/>
+            <wp:effectExtent l="0" t="0" r="1270" b="4445"/>
+            <wp:docPr id="6" name="Picture 6" descr="Diagram, schematic&#10;&#10;Description automatically generated"/>
             <wp:cNvGraphicFramePr>
               <a:graphicFrameLocks xmlns:a="http://schemas.openxmlformats.org/drawingml/2006/main" noChangeAspect="1"/>
             </wp:cNvGraphicFramePr>
@@ -1696,12 +1708,12 @@
               <a:graphicData uri="http://schemas.openxmlformats.org/drawingml/2006/picture">
                 <pic:pic xmlns:pic="http://schemas.openxmlformats.org/drawingml/2006/picture">
                   <pic:nvPicPr>
-                    <pic:cNvPr id="5" name="Picture 5" descr="Diagram, engineering drawing&#10;&#10;Description automatically generated"/>
+                    <pic:cNvPr id="6" name="Picture 6" descr="Diagram, schematic&#10;&#10;Description automatically generated"/>
                     <pic:cNvPicPr>
                       <a:picLocks noChangeAspect="1" noChangeArrowheads="1"/>
                     </pic:cNvPicPr>
                   </pic:nvPicPr>
-                  <pic:blipFill rotWithShape="1">
+                  <pic:blipFill>
                     <a:blip r:embed="rId6" cstate="print">
                       <a:extLst>
                         <a:ext uri="{28A0092B-C50C-407E-A947-70E740481C1C}">
@@ -1709,13 +1721,916 @@
                         </a:ext>
                       </a:extLst>
                     </a:blip>
-                    <a:srcRect l="18021" t="1203"/>
+                    <a:srcRect/>
+                    <a:stretch>
+                      <a:fillRect/>
+                    </a:stretch>
+                  </pic:blipFill>
+                  <pic:spPr bwMode="auto">
+                    <a:xfrm>
+                      <a:off x="0" y="0"/>
+                      <a:ext cx="5017361" cy="8602222"/>
+                    </a:xfrm>
+                    <a:prstGeom prst="rect">
+                      <a:avLst/>
+                    </a:prstGeom>
+                    <a:noFill/>
+                    <a:ln>
+                      <a:noFill/>
+                    </a:ln>
+                  </pic:spPr>
+                </pic:pic>
+              </a:graphicData>
+            </a:graphic>
+          </wp:inline>
+        </w:drawing>
+      </w:r>
+    </w:p>
+    <w:p>
+      <w:pPr>
+        <w:rPr>
+          <w:b/>
+          <w:bCs/>
+        </w:rPr>
+      </w:pPr>
+      <w:r>
+        <w:rPr>
+          <w:b/>
+          <w:bCs/>
+        </w:rPr>
+        <w:lastRenderedPageBreak/>
+        <w:t>Program</w:t>
+      </w:r>
+      <w:r>
+        <w:rPr>
+          <w:b/>
+          <w:bCs/>
+        </w:rPr>
+        <w:t xml:space="preserve"> Listing </w:t>
+      </w:r>
+    </w:p>
+    <w:p>
+      <w:pPr>
+        <w:rPr>
+          <w:b/>
+          <w:bCs/>
+        </w:rPr>
+      </w:pPr>
+    </w:p>
+    <w:p>
+      <w:r>
+        <w:t xml:space="preserve">The below Table shows </w:t>
+      </w:r>
+      <w:r>
+        <w:t xml:space="preserve">all self-defined functions in the program and are separated into </w:t>
+      </w:r>
+      <w:r>
+        <w:t>4</w:t>
+      </w:r>
+      <w:r>
+        <w:t xml:space="preserve"> </w:t>
+      </w:r>
+      <w:r>
+        <w:t>categories.</w:t>
+      </w:r>
+      <w:r>
+        <w:t xml:space="preserve"> And below shows some key functions programming logic and method used to improve the ease-of-use and robustness of whole program. </w:t>
+      </w:r>
+    </w:p>
+    <w:p/>
+    <w:tbl>
+      <w:tblPr>
+        <w:tblStyle w:val="TableGrid"/>
+        <w:tblpPr w:leftFromText="180" w:rightFromText="180" w:vertAnchor="text" w:horzAnchor="margin" w:tblpY="28"/>
+        <w:tblW w:w="9634" w:type="dxa"/>
+        <w:tblLayout w:type="fixed"/>
+        <w:tblLook w:val="04A0" w:firstRow="1" w:lastRow="0" w:firstColumn="1" w:lastColumn="0" w:noHBand="0" w:noVBand="1"/>
+      </w:tblPr>
+      <w:tblGrid>
+        <w:gridCol w:w="1696"/>
+        <w:gridCol w:w="7938"/>
+      </w:tblGrid>
+      <w:tr>
+        <w:tc>
+          <w:tcPr>
+            <w:tcW w:w="1696" w:type="dxa"/>
+          </w:tcPr>
+          <w:p>
+            <w:pPr>
+              <w:jc w:val="center"/>
+            </w:pPr>
+            <w:r>
+              <w:t xml:space="preserve">Input &amp; </w:t>
+            </w:r>
+            <w:r>
+              <w:t>Process controls</w:t>
+            </w:r>
+          </w:p>
+        </w:tc>
+        <w:tc>
+          <w:tcPr>
+            <w:tcW w:w="7938" w:type="dxa"/>
+          </w:tcPr>
+          <w:p>
+            <w:r>
+              <w:rPr>
+                <w:noProof/>
+              </w:rPr>
+              <w:drawing>
+                <wp:inline distT="0" distB="0" distL="0" distR="0" wp14:anchorId="42FBD3F4" wp14:editId="40120A68">
+                  <wp:extent cx="2291080" cy="733745"/>
+                  <wp:effectExtent l="0" t="0" r="0" b="9525"/>
+                  <wp:docPr id="1" name="Picture 1" descr="Text&#10;&#10;Description automatically generated"/>
+                  <wp:cNvGraphicFramePr>
+                    <a:graphicFrameLocks xmlns:a="http://schemas.openxmlformats.org/drawingml/2006/main" noChangeAspect="1"/>
+                  </wp:cNvGraphicFramePr>
+                  <a:graphic xmlns:a="http://schemas.openxmlformats.org/drawingml/2006/main">
+                    <a:graphicData uri="http://schemas.openxmlformats.org/drawingml/2006/picture">
+                      <pic:pic xmlns:pic="http://schemas.openxmlformats.org/drawingml/2006/picture">
+                        <pic:nvPicPr>
+                          <pic:cNvPr id="1" name="Picture 1" descr="Text&#10;&#10;Description automatically generated"/>
+                          <pic:cNvPicPr/>
+                        </pic:nvPicPr>
+                        <pic:blipFill>
+                          <a:blip r:embed="rId7"/>
+                          <a:stretch>
+                            <a:fillRect/>
+                          </a:stretch>
+                        </pic:blipFill>
+                        <pic:spPr>
+                          <a:xfrm>
+                            <a:off x="0" y="0"/>
+                            <a:ext cx="2324552" cy="744465"/>
+                          </a:xfrm>
+                          <a:prstGeom prst="rect">
+                            <a:avLst/>
+                          </a:prstGeom>
+                        </pic:spPr>
+                      </pic:pic>
+                    </a:graphicData>
+                  </a:graphic>
+                </wp:inline>
+              </w:drawing>
+            </w:r>
+          </w:p>
+        </w:tc>
+      </w:tr>
+      <w:tr>
+        <w:tc>
+          <w:tcPr>
+            <w:tcW w:w="1696" w:type="dxa"/>
+          </w:tcPr>
+          <w:p>
+            <w:pPr>
+              <w:jc w:val="center"/>
+            </w:pPr>
+            <w:r>
+              <w:t>Help &amp; Suggestions printed</w:t>
+            </w:r>
+          </w:p>
+        </w:tc>
+        <w:tc>
+          <w:tcPr>
+            <w:tcW w:w="7938" w:type="dxa"/>
+          </w:tcPr>
+          <w:p>
+            <w:r>
+              <w:rPr>
+                <w:noProof/>
+              </w:rPr>
+              <w:drawing>
+                <wp:inline distT="0" distB="0" distL="0" distR="0" wp14:anchorId="5834B291" wp14:editId="5BEB6040">
+                  <wp:extent cx="3169920" cy="1531594"/>
+                  <wp:effectExtent l="0" t="0" r="0" b="0"/>
+                  <wp:docPr id="10" name="Picture 10"/>
+                  <wp:cNvGraphicFramePr>
+                    <a:graphicFrameLocks xmlns:a="http://schemas.openxmlformats.org/drawingml/2006/main" noChangeAspect="1"/>
+                  </wp:cNvGraphicFramePr>
+                  <a:graphic xmlns:a="http://schemas.openxmlformats.org/drawingml/2006/main">
+                    <a:graphicData uri="http://schemas.openxmlformats.org/drawingml/2006/picture">
+                      <pic:pic xmlns:pic="http://schemas.openxmlformats.org/drawingml/2006/picture">
+                        <pic:nvPicPr>
+                          <pic:cNvPr id="1" name=""/>
+                          <pic:cNvPicPr/>
+                        </pic:nvPicPr>
+                        <pic:blipFill>
+                          <a:blip r:embed="rId8"/>
+                          <a:stretch>
+                            <a:fillRect/>
+                          </a:stretch>
+                        </pic:blipFill>
+                        <pic:spPr>
+                          <a:xfrm>
+                            <a:off x="0" y="0"/>
+                            <a:ext cx="3180034" cy="1536481"/>
+                          </a:xfrm>
+                          <a:prstGeom prst="rect">
+                            <a:avLst/>
+                          </a:prstGeom>
+                        </pic:spPr>
+                      </pic:pic>
+                    </a:graphicData>
+                  </a:graphic>
+                </wp:inline>
+              </w:drawing>
+            </w:r>
+          </w:p>
+        </w:tc>
+      </w:tr>
+      <w:tr>
+        <w:tc>
+          <w:tcPr>
+            <w:tcW w:w="1696" w:type="dxa"/>
+          </w:tcPr>
+          <w:p>
+            <w:pPr>
+              <w:jc w:val="center"/>
+            </w:pPr>
+            <w:r>
+              <w:t>Calculation</w:t>
+            </w:r>
+            <w:r>
+              <w:t xml:space="preserve"> </w:t>
+            </w:r>
+            <w:proofErr w:type="gramStart"/>
+            <w:r>
+              <w:t xml:space="preserve">&amp; </w:t>
+            </w:r>
+            <w:r>
+              <w:t xml:space="preserve"> Visualization</w:t>
+            </w:r>
+            <w:proofErr w:type="gramEnd"/>
+          </w:p>
+        </w:tc>
+        <w:tc>
+          <w:tcPr>
+            <w:tcW w:w="7938" w:type="dxa"/>
+          </w:tcPr>
+          <w:p>
+            <w:r>
+              <w:t xml:space="preserve"> </w:t>
+            </w:r>
+            <w:r>
+              <w:rPr>
+                <w:noProof/>
+              </w:rPr>
+              <w:t xml:space="preserve"> </w:t>
+            </w:r>
+            <w:r>
+              <w:rPr>
+                <w:noProof/>
+              </w:rPr>
+              <w:drawing>
+                <wp:inline distT="0" distB="0" distL="0" distR="0" wp14:anchorId="4B3A6B50" wp14:editId="2B044E51">
+                  <wp:extent cx="3114040" cy="1396519"/>
+                  <wp:effectExtent l="0" t="0" r="0" b="0"/>
+                  <wp:docPr id="11" name="Picture 11"/>
+                  <wp:cNvGraphicFramePr>
+                    <a:graphicFrameLocks xmlns:a="http://schemas.openxmlformats.org/drawingml/2006/main" noChangeAspect="1"/>
+                  </wp:cNvGraphicFramePr>
+                  <a:graphic xmlns:a="http://schemas.openxmlformats.org/drawingml/2006/main">
+                    <a:graphicData uri="http://schemas.openxmlformats.org/drawingml/2006/picture">
+                      <pic:pic xmlns:pic="http://schemas.openxmlformats.org/drawingml/2006/picture">
+                        <pic:nvPicPr>
+                          <pic:cNvPr id="1" name=""/>
+                          <pic:cNvPicPr/>
+                        </pic:nvPicPr>
+                        <pic:blipFill>
+                          <a:blip r:embed="rId9"/>
+                          <a:stretch>
+                            <a:fillRect/>
+                          </a:stretch>
+                        </pic:blipFill>
+                        <pic:spPr>
+                          <a:xfrm>
+                            <a:off x="0" y="0"/>
+                            <a:ext cx="3126317" cy="1402025"/>
+                          </a:xfrm>
+                          <a:prstGeom prst="rect">
+                            <a:avLst/>
+                          </a:prstGeom>
+                        </pic:spPr>
+                      </pic:pic>
+                    </a:graphicData>
+                  </a:graphic>
+                </wp:inline>
+              </w:drawing>
+            </w:r>
+          </w:p>
+        </w:tc>
+      </w:tr>
+      <w:tr>
+        <w:tc>
+          <w:tcPr>
+            <w:tcW w:w="1696" w:type="dxa"/>
+          </w:tcPr>
+          <w:p>
+            <w:pPr>
+              <w:jc w:val="center"/>
+            </w:pPr>
+            <w:r>
+              <w:t xml:space="preserve">History </w:t>
+            </w:r>
+            <w:r>
+              <w:t xml:space="preserve">and </w:t>
+            </w:r>
+            <w:proofErr w:type="gramStart"/>
+            <w:r>
+              <w:t>Mean</w:t>
+            </w:r>
+            <w:proofErr w:type="gramEnd"/>
+            <w:r>
+              <w:t xml:space="preserve"> &amp; SD </w:t>
+            </w:r>
+            <w:r>
+              <w:t>Display</w:t>
+            </w:r>
+          </w:p>
+        </w:tc>
+        <w:tc>
+          <w:tcPr>
+            <w:tcW w:w="7938" w:type="dxa"/>
+          </w:tcPr>
+          <w:p>
+            <w:r>
+              <w:rPr>
+                <w:noProof/>
+              </w:rPr>
+              <w:drawing>
+                <wp:inline distT="0" distB="0" distL="0" distR="0" wp14:anchorId="607B24A4" wp14:editId="2D1B9DEE">
+                  <wp:extent cx="2484120" cy="205364"/>
+                  <wp:effectExtent l="0" t="0" r="0" b="4445"/>
+                  <wp:docPr id="12" name="Picture 12"/>
+                  <wp:cNvGraphicFramePr>
+                    <a:graphicFrameLocks xmlns:a="http://schemas.openxmlformats.org/drawingml/2006/main" noChangeAspect="1"/>
+                  </wp:cNvGraphicFramePr>
+                  <a:graphic xmlns:a="http://schemas.openxmlformats.org/drawingml/2006/main">
+                    <a:graphicData uri="http://schemas.openxmlformats.org/drawingml/2006/picture">
+                      <pic:pic xmlns:pic="http://schemas.openxmlformats.org/drawingml/2006/picture">
+                        <pic:nvPicPr>
+                          <pic:cNvPr id="1" name=""/>
+                          <pic:cNvPicPr/>
+                        </pic:nvPicPr>
+                        <pic:blipFill>
+                          <a:blip r:embed="rId10"/>
+                          <a:stretch>
+                            <a:fillRect/>
+                          </a:stretch>
+                        </pic:blipFill>
+                        <pic:spPr>
+                          <a:xfrm>
+                            <a:off x="0" y="0"/>
+                            <a:ext cx="2658695" cy="219796"/>
+                          </a:xfrm>
+                          <a:prstGeom prst="rect">
+                            <a:avLst/>
+                          </a:prstGeom>
+                        </pic:spPr>
+                      </pic:pic>
+                    </a:graphicData>
+                  </a:graphic>
+                </wp:inline>
+              </w:drawing>
+            </w:r>
+          </w:p>
+        </w:tc>
+      </w:tr>
+    </w:tbl>
+    <w:p>
+      <w:pPr>
+        <w:pStyle w:val="ListParagraph"/>
+      </w:pPr>
+    </w:p>
+    <w:p>
+      <w:pPr>
+        <w:pStyle w:val="ListParagraph"/>
+      </w:pPr>
+    </w:p>
+    <w:p>
+      <w:pPr>
+        <w:pStyle w:val="ListParagraph"/>
+        <w:numPr>
+          <w:ilvl w:val="0"/>
+          <w:numId w:val="17"/>
+        </w:numPr>
+      </w:pPr>
+      <w:r>
+        <w:t>Process controls</w:t>
+      </w:r>
+    </w:p>
+    <w:p>
+      <w:pPr>
+        <w:pStyle w:val="ListParagraph"/>
+        <w:numPr>
+          <w:ilvl w:val="0"/>
+          <w:numId w:val="13"/>
+        </w:numPr>
+      </w:pPr>
+      <w:r>
+        <w:t xml:space="preserve">The program logic of self-defined function </w:t>
+      </w:r>
+      <w:proofErr w:type="spellStart"/>
+      <w:proofErr w:type="gramStart"/>
+      <w:r>
+        <w:t>UnitSelection</w:t>
+      </w:r>
+      <w:proofErr w:type="spellEnd"/>
+      <w:r>
+        <w:t>(</w:t>
+      </w:r>
+      <w:proofErr w:type="gramEnd"/>
+      <w:r>
+        <w:t>) [</w:t>
+      </w:r>
+      <w:proofErr w:type="spellStart"/>
+      <w:r>
+        <w:t>ProcessSelection</w:t>
+      </w:r>
+      <w:proofErr w:type="spellEnd"/>
+      <w:r>
+        <w:t>() is similar to this logic]</w:t>
+      </w:r>
+    </w:p>
+    <w:p>
+      <w:r>
+        <w:rPr>
+          <w:b/>
+          <w:bCs/>
+          <w:noProof/>
+        </w:rPr>
+        <w:drawing>
+          <wp:inline distT="0" distB="0" distL="0" distR="0" wp14:anchorId="66B6D2F6" wp14:editId="0A27809E">
+            <wp:extent cx="4858037" cy="1772920"/>
+            <wp:effectExtent l="0" t="0" r="0" b="0"/>
+            <wp:docPr id="195" name="Picture 195" descr="Diagram&#10;&#10;Description automatically generated"/>
+            <wp:cNvGraphicFramePr>
+              <a:graphicFrameLocks xmlns:a="http://schemas.openxmlformats.org/drawingml/2006/main" noChangeAspect="1"/>
+            </wp:cNvGraphicFramePr>
+            <a:graphic xmlns:a="http://schemas.openxmlformats.org/drawingml/2006/main">
+              <a:graphicData uri="http://schemas.openxmlformats.org/drawingml/2006/picture">
+                <pic:pic xmlns:pic="http://schemas.openxmlformats.org/drawingml/2006/picture">
+                  <pic:nvPicPr>
+                    <pic:cNvPr id="195" name="Picture 195" descr="Diagram&#10;&#10;Description automatically generated"/>
+                    <pic:cNvPicPr>
+                      <a:picLocks noChangeAspect="1" noChangeArrowheads="1"/>
+                    </pic:cNvPicPr>
+                  </pic:nvPicPr>
+                  <pic:blipFill rotWithShape="1">
+                    <a:blip r:embed="rId11" cstate="print">
+                      <a:extLst>
+                        <a:ext uri="{28A0092B-C50C-407E-A947-70E740481C1C}">
+                          <a14:useLocalDpi xmlns:a14="http://schemas.microsoft.com/office/drawing/2010/main" val="0"/>
+                        </a:ext>
+                      </a:extLst>
+                    </a:blip>
+                    <a:srcRect t="71832"/>
                     <a:stretch/>
                   </pic:blipFill>
                   <pic:spPr bwMode="auto">
                     <a:xfrm>
                       <a:off x="0" y="0"/>
-                      <a:ext cx="3509645" cy="8580755"/>
+                      <a:ext cx="4893257" cy="1785773"/>
+                    </a:xfrm>
+                    <a:prstGeom prst="rect">
+                      <a:avLst/>
+                    </a:prstGeom>
+                    <a:noFill/>
+                    <a:ln>
+                      <a:noFill/>
+                    </a:ln>
+                    <a:extLst>
+                      <a:ext uri="{53640926-AAD7-44D8-BBD7-CCE9431645EC}">
+                        <a14:shadowObscured xmlns:a14="http://schemas.microsoft.com/office/drawing/2010/main"/>
+                      </a:ext>
+                    </a:extLst>
+                  </pic:spPr>
+                </pic:pic>
+              </a:graphicData>
+            </a:graphic>
+          </wp:inline>
+        </w:drawing>
+      </w:r>
+    </w:p>
+    <w:p/>
+    <w:p>
+      <w:pPr>
+        <w:pStyle w:val="ListParagraph"/>
+        <w:numPr>
+          <w:ilvl w:val="0"/>
+          <w:numId w:val="13"/>
+        </w:numPr>
+      </w:pPr>
+      <w:r>
+        <w:t xml:space="preserve">The program logic of self-defined function: </w:t>
+      </w:r>
+      <w:proofErr w:type="spellStart"/>
+      <w:proofErr w:type="gramStart"/>
+      <w:r>
+        <w:t>GeometrySelection</w:t>
+      </w:r>
+      <w:proofErr w:type="spellEnd"/>
+      <w:r>
+        <w:t>(</w:t>
+      </w:r>
+      <w:proofErr w:type="gramEnd"/>
+      <w:r>
+        <w:t xml:space="preserve">), </w:t>
+      </w:r>
+      <w:proofErr w:type="spellStart"/>
+      <w:r>
+        <w:t>ShapeSelection</w:t>
+      </w:r>
+      <w:proofErr w:type="spellEnd"/>
+      <w:r>
+        <w:t xml:space="preserve"> and </w:t>
+      </w:r>
+      <w:proofErr w:type="spellStart"/>
+      <w:r>
+        <w:t>ObjectSelection</w:t>
+      </w:r>
+      <w:proofErr w:type="spellEnd"/>
+      <w:r>
+        <w:t xml:space="preserve">(). </w:t>
+      </w:r>
+    </w:p>
+    <w:p>
+      <w:r>
+        <w:rPr>
+          <w:noProof/>
+        </w:rPr>
+        <w:lastRenderedPageBreak/>
+        <mc:AlternateContent>
+          <mc:Choice Requires="wps">
+            <w:drawing>
+              <wp:anchor distT="0" distB="0" distL="114300" distR="114300" simplePos="0" relativeHeight="251661312" behindDoc="0" locked="0" layoutInCell="1" allowOverlap="1" wp14:anchorId="790CD2AF" wp14:editId="682FDE7D">
+                <wp:simplePos x="0" y="0"/>
+                <wp:positionH relativeFrom="margin">
+                  <wp:posOffset>1148080</wp:posOffset>
+                </wp:positionH>
+                <wp:positionV relativeFrom="paragraph">
+                  <wp:posOffset>2199005</wp:posOffset>
+                </wp:positionV>
+                <wp:extent cx="1376680" cy="259080"/>
+                <wp:effectExtent l="0" t="0" r="13970" b="26670"/>
+                <wp:wrapNone/>
+                <wp:docPr id="8" name="Rectangle 8"/>
+                <wp:cNvGraphicFramePr/>
+                <a:graphic xmlns:a="http://schemas.openxmlformats.org/drawingml/2006/main">
+                  <a:graphicData uri="http://schemas.microsoft.com/office/word/2010/wordprocessingShape">
+                    <wps:wsp>
+                      <wps:cNvSpPr/>
+                      <wps:spPr>
+                        <a:xfrm>
+                          <a:off x="0" y="0"/>
+                          <a:ext cx="1376680" cy="259080"/>
+                        </a:xfrm>
+                        <a:prstGeom prst="rect">
+                          <a:avLst/>
+                        </a:prstGeom>
+                        <a:noFill/>
+                        <a:ln>
+                          <a:solidFill>
+                            <a:srgbClr val="FF0000"/>
+                          </a:solidFill>
+                        </a:ln>
+                      </wps:spPr>
+                      <wps:style>
+                        <a:lnRef idx="2">
+                          <a:schemeClr val="accent1">
+                            <a:shade val="50000"/>
+                          </a:schemeClr>
+                        </a:lnRef>
+                        <a:fillRef idx="1">
+                          <a:schemeClr val="accent1"/>
+                        </a:fillRef>
+                        <a:effectRef idx="0">
+                          <a:schemeClr val="accent1"/>
+                        </a:effectRef>
+                        <a:fontRef idx="minor">
+                          <a:schemeClr val="lt1"/>
+                        </a:fontRef>
+                      </wps:style>
+                      <wps:bodyPr rot="0" spcFirstLastPara="0" vertOverflow="overflow" horzOverflow="overflow" vert="horz" wrap="square" lIns="91440" tIns="45720" rIns="91440" bIns="45720" numCol="1" spcCol="0" rtlCol="0" fromWordArt="0" anchor="ctr" anchorCtr="0" forceAA="0" compatLnSpc="1">
+                        <a:prstTxWarp prst="textNoShape">
+                          <a:avLst/>
+                        </a:prstTxWarp>
+                        <a:noAutofit/>
+                      </wps:bodyPr>
+                    </wps:wsp>
+                  </a:graphicData>
+                </a:graphic>
+                <wp14:sizeRelH relativeFrom="margin">
+                  <wp14:pctWidth>0</wp14:pctWidth>
+                </wp14:sizeRelH>
+                <wp14:sizeRelV relativeFrom="margin">
+                  <wp14:pctHeight>0</wp14:pctHeight>
+                </wp14:sizeRelV>
+              </wp:anchor>
+            </w:drawing>
+          </mc:Choice>
+          <mc:Fallback>
+            <w:pict>
+              <v:rect w14:anchorId="0477E1BC" id="Rectangle 8" o:spid="_x0000_s1026" style="position:absolute;margin-left:90.4pt;margin-top:173.15pt;width:108.4pt;height:20.4pt;z-index:251661312;visibility:visible;mso-wrap-style:square;mso-width-percent:0;mso-height-percent:0;mso-wrap-distance-left:9pt;mso-wrap-distance-top:0;mso-wrap-distance-right:9pt;mso-wrap-distance-bottom:0;mso-position-horizontal:absolute;mso-position-horizontal-relative:margin;mso-position-vertical:absolute;mso-position-vertical-relative:text;mso-width-percent:0;mso-height-percent:0;mso-width-relative:margin;mso-height-relative:margin;v-text-anchor:middle" o:gfxdata="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" filled="f" strokecolor="red" strokeweight="1pt">
+                <w10:wrap anchorx="margin"/>
+              </v:rect>
+            </w:pict>
+          </mc:Fallback>
+        </mc:AlternateContent>
+      </w:r>
+      <w:r>
+        <w:rPr>
+          <w:noProof/>
+        </w:rPr>
+        <mc:AlternateContent>
+          <mc:Choice Requires="wps">
+            <w:drawing>
+              <wp:anchor distT="0" distB="0" distL="114300" distR="114300" simplePos="0" relativeHeight="251663360" behindDoc="0" locked="0" layoutInCell="1" allowOverlap="1" wp14:anchorId="7F749368" wp14:editId="3AEDA8BC">
+                <wp:simplePos x="0" y="0"/>
+                <wp:positionH relativeFrom="margin">
+                  <wp:posOffset>1087120</wp:posOffset>
+                </wp:positionH>
+                <wp:positionV relativeFrom="paragraph">
+                  <wp:posOffset>1381125</wp:posOffset>
+                </wp:positionV>
+                <wp:extent cx="1376680" cy="259080"/>
+                <wp:effectExtent l="0" t="0" r="13970" b="26670"/>
+                <wp:wrapNone/>
+                <wp:docPr id="9" name="Rectangle 9"/>
+                <wp:cNvGraphicFramePr/>
+                <a:graphic xmlns:a="http://schemas.openxmlformats.org/drawingml/2006/main">
+                  <a:graphicData uri="http://schemas.microsoft.com/office/word/2010/wordprocessingShape">
+                    <wps:wsp>
+                      <wps:cNvSpPr/>
+                      <wps:spPr>
+                        <a:xfrm>
+                          <a:off x="0" y="0"/>
+                          <a:ext cx="1376680" cy="259080"/>
+                        </a:xfrm>
+                        <a:prstGeom prst="rect">
+                          <a:avLst/>
+                        </a:prstGeom>
+                        <a:noFill/>
+                        <a:ln>
+                          <a:solidFill>
+                            <a:srgbClr val="FF0000"/>
+                          </a:solidFill>
+                        </a:ln>
+                      </wps:spPr>
+                      <wps:style>
+                        <a:lnRef idx="2">
+                          <a:schemeClr val="accent1">
+                            <a:shade val="50000"/>
+                          </a:schemeClr>
+                        </a:lnRef>
+                        <a:fillRef idx="1">
+                          <a:schemeClr val="accent1"/>
+                        </a:fillRef>
+                        <a:effectRef idx="0">
+                          <a:schemeClr val="accent1"/>
+                        </a:effectRef>
+                        <a:fontRef idx="minor">
+                          <a:schemeClr val="lt1"/>
+                        </a:fontRef>
+                      </wps:style>
+                      <wps:bodyPr rot="0" spcFirstLastPara="0" vertOverflow="overflow" horzOverflow="overflow" vert="horz" wrap="square" lIns="91440" tIns="45720" rIns="91440" bIns="45720" numCol="1" spcCol="0" rtlCol="0" fromWordArt="0" anchor="ctr" anchorCtr="0" forceAA="0" compatLnSpc="1">
+                        <a:prstTxWarp prst="textNoShape">
+                          <a:avLst/>
+                        </a:prstTxWarp>
+                        <a:noAutofit/>
+                      </wps:bodyPr>
+                    </wps:wsp>
+                  </a:graphicData>
+                </a:graphic>
+                <wp14:sizeRelH relativeFrom="margin">
+                  <wp14:pctWidth>0</wp14:pctWidth>
+                </wp14:sizeRelH>
+                <wp14:sizeRelV relativeFrom="margin">
+                  <wp14:pctHeight>0</wp14:pctHeight>
+                </wp14:sizeRelV>
+              </wp:anchor>
+            </w:drawing>
+          </mc:Choice>
+          <mc:Fallback>
+            <w:pict>
+              <v:rect w14:anchorId="06EFF9C0" id="Rectangle 9" o:spid="_x0000_s1026" style="position:absolute;margin-left:85.6pt;margin-top:108.75pt;width:108.4pt;height:20.4pt;z-index:251663360;visibility:visible;mso-wrap-style:square;mso-width-percent:0;mso-height-percent:0;mso-wrap-distance-left:9pt;mso-wrap-distance-top:0;mso-wrap-distance-right:9pt;mso-wrap-distance-bottom:0;mso-position-horizontal:absolute;mso-position-horizontal-relative:margin;mso-position-vertical:absolute;mso-position-vertical-relative:text;mso-width-percent:0;mso-height-percent:0;mso-width-relative:margin;mso-height-relative:margin;v-text-anchor:middle" o:gfxdata="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" filled="f" strokecolor="red" strokeweight="1pt">
+                <w10:wrap anchorx="margin"/>
+              </v:rect>
+            </w:pict>
+          </mc:Fallback>
+        </mc:AlternateContent>
+      </w:r>
+      <w:r>
+        <w:rPr>
+          <w:noProof/>
+        </w:rPr>
+        <mc:AlternateContent>
+          <mc:Choice Requires="wps">
+            <w:drawing>
+              <wp:anchor distT="0" distB="0" distL="114300" distR="114300" simplePos="0" relativeHeight="251659264" behindDoc="0" locked="0" layoutInCell="1" allowOverlap="1" wp14:anchorId="5C447118" wp14:editId="774D75C5">
+                <wp:simplePos x="0" y="0"/>
+                <wp:positionH relativeFrom="margin">
+                  <wp:posOffset>-116840</wp:posOffset>
+                </wp:positionH>
+                <wp:positionV relativeFrom="paragraph">
+                  <wp:posOffset>1731645</wp:posOffset>
+                </wp:positionV>
+                <wp:extent cx="1219200" cy="492760"/>
+                <wp:effectExtent l="0" t="0" r="19050" b="21590"/>
+                <wp:wrapNone/>
+                <wp:docPr id="7" name="Rectangle 7"/>
+                <wp:cNvGraphicFramePr/>
+                <a:graphic xmlns:a="http://schemas.openxmlformats.org/drawingml/2006/main">
+                  <a:graphicData uri="http://schemas.microsoft.com/office/word/2010/wordprocessingShape">
+                    <wps:wsp>
+                      <wps:cNvSpPr/>
+                      <wps:spPr>
+                        <a:xfrm>
+                          <a:off x="0" y="0"/>
+                          <a:ext cx="1219200" cy="492760"/>
+                        </a:xfrm>
+                        <a:prstGeom prst="rect">
+                          <a:avLst/>
+                        </a:prstGeom>
+                        <a:noFill/>
+                        <a:ln>
+                          <a:solidFill>
+                            <a:srgbClr val="FF0000"/>
+                          </a:solidFill>
+                        </a:ln>
+                      </wps:spPr>
+                      <wps:style>
+                        <a:lnRef idx="2">
+                          <a:schemeClr val="accent1">
+                            <a:shade val="50000"/>
+                          </a:schemeClr>
+                        </a:lnRef>
+                        <a:fillRef idx="1">
+                          <a:schemeClr val="accent1"/>
+                        </a:fillRef>
+                        <a:effectRef idx="0">
+                          <a:schemeClr val="accent1"/>
+                        </a:effectRef>
+                        <a:fontRef idx="minor">
+                          <a:schemeClr val="lt1"/>
+                        </a:fontRef>
+                      </wps:style>
+                      <wps:bodyPr rot="0" spcFirstLastPara="0" vertOverflow="overflow" horzOverflow="overflow" vert="horz" wrap="square" lIns="91440" tIns="45720" rIns="91440" bIns="45720" numCol="1" spcCol="0" rtlCol="0" fromWordArt="0" anchor="ctr" anchorCtr="0" forceAA="0" compatLnSpc="1">
+                        <a:prstTxWarp prst="textNoShape">
+                          <a:avLst/>
+                        </a:prstTxWarp>
+                        <a:noAutofit/>
+                      </wps:bodyPr>
+                    </wps:wsp>
+                  </a:graphicData>
+                </a:graphic>
+              </wp:anchor>
+            </w:drawing>
+          </mc:Choice>
+          <mc:Fallback>
+            <w:pict>
+              <v:rect w14:anchorId="596B7563" id="Rectangle 7" o:spid="_x0000_s1026" style="position:absolute;margin-left:-9.2pt;margin-top:136.35pt;width:96pt;height:38.8pt;z-index:251659264;visibility:visible;mso-wrap-style:square;mso-wrap-distance-left:9pt;mso-wrap-distance-top:0;mso-wrap-distance-right:9pt;mso-wrap-distance-bottom:0;mso-position-horizontal:absolute;mso-position-horizontal-relative:margin;mso-position-vertical:absolute;mso-position-vertical-relative:text;v-text-anchor:middle" o:gfxdata="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" filled="f" strokecolor="red" strokeweight="1pt">
+                <w10:wrap anchorx="margin"/>
+              </v:rect>
+            </w:pict>
+          </mc:Fallback>
+        </mc:AlternateContent>
+      </w:r>
+      <w:r>
+        <w:rPr>
+          <w:noProof/>
+        </w:rPr>
+        <w:drawing>
+          <wp:inline distT="0" distB="0" distL="0" distR="0" wp14:anchorId="62D659AA" wp14:editId="40BEF019">
+            <wp:extent cx="5096020" cy="4277360"/>
+            <wp:effectExtent l="0" t="0" r="9525" b="8890"/>
+            <wp:docPr id="193" name="Picture 193" descr="Diagram&#10;&#10;Description automatically generated"/>
+            <wp:cNvGraphicFramePr>
+              <a:graphicFrameLocks xmlns:a="http://schemas.openxmlformats.org/drawingml/2006/main" noChangeAspect="1"/>
+            </wp:cNvGraphicFramePr>
+            <a:graphic xmlns:a="http://schemas.openxmlformats.org/drawingml/2006/main">
+              <a:graphicData uri="http://schemas.openxmlformats.org/drawingml/2006/picture">
+                <pic:pic xmlns:pic="http://schemas.openxmlformats.org/drawingml/2006/picture">
+                  <pic:nvPicPr>
+                    <pic:cNvPr id="193" name="Picture 193" descr="Diagram&#10;&#10;Description automatically generated"/>
+                    <pic:cNvPicPr>
+                      <a:picLocks noChangeAspect="1" noChangeArrowheads="1"/>
+                    </pic:cNvPicPr>
+                  </pic:nvPicPr>
+                  <pic:blipFill>
+                    <a:blip r:embed="rId12" cstate="print">
+                      <a:extLst>
+                        <a:ext uri="{28A0092B-C50C-407E-A947-70E740481C1C}">
+                          <a14:useLocalDpi xmlns:a14="http://schemas.microsoft.com/office/drawing/2010/main" val="0"/>
+                        </a:ext>
+                      </a:extLst>
+                    </a:blip>
+                    <a:srcRect/>
+                    <a:stretch>
+                      <a:fillRect/>
+                    </a:stretch>
+                  </pic:blipFill>
+                  <pic:spPr bwMode="auto">
+                    <a:xfrm>
+                      <a:off x="0" y="0"/>
+                      <a:ext cx="5117737" cy="4295588"/>
+                    </a:xfrm>
+                    <a:prstGeom prst="rect">
+                      <a:avLst/>
+                    </a:prstGeom>
+                    <a:noFill/>
+                    <a:ln>
+                      <a:noFill/>
+                    </a:ln>
+                  </pic:spPr>
+                </pic:pic>
+              </a:graphicData>
+            </a:graphic>
+          </wp:inline>
+        </w:drawing>
+      </w:r>
+    </w:p>
+    <w:p/>
+    <w:p>
+      <w:pPr>
+        <w:pStyle w:val="ListParagraph"/>
+        <w:numPr>
+          <w:ilvl w:val="0"/>
+          <w:numId w:val="13"/>
+        </w:numPr>
+      </w:pPr>
+      <w:r>
+        <w:t>The program logic of self-defined function</w:t>
+      </w:r>
+      <w:r>
+        <w:t xml:space="preserve"> </w:t>
+      </w:r>
+      <w:proofErr w:type="spellStart"/>
+      <w:proofErr w:type="gramStart"/>
+      <w:r>
+        <w:t>DimensionSelection</w:t>
+      </w:r>
+      <w:proofErr w:type="spellEnd"/>
+      <w:r>
+        <w:t>(</w:t>
+      </w:r>
+      <w:proofErr w:type="gramEnd"/>
+      <w:r>
+        <w:t>)</w:t>
+      </w:r>
+    </w:p>
+    <w:p>
+      <w:pPr>
+        <w:rPr>
+          <w:b/>
+          <w:bCs/>
+        </w:rPr>
+      </w:pPr>
+      <w:r>
+        <w:rPr>
+          <w:b/>
+          <w:bCs/>
+          <w:noProof/>
+        </w:rPr>
+        <w:drawing>
+          <wp:anchor distT="0" distB="0" distL="114300" distR="114300" simplePos="0" relativeHeight="251664384" behindDoc="0" locked="0" layoutInCell="1" allowOverlap="1" wp14:anchorId="4658C71B" wp14:editId="4D4652A0">
+            <wp:simplePos x="0" y="0"/>
+            <wp:positionH relativeFrom="margin">
+              <wp:align>left</wp:align>
+            </wp:positionH>
+            <wp:positionV relativeFrom="paragraph">
+              <wp:posOffset>3175</wp:posOffset>
+            </wp:positionV>
+            <wp:extent cx="4700270" cy="2062480"/>
+            <wp:effectExtent l="0" t="0" r="5080" b="0"/>
+            <wp:wrapSquare wrapText="bothSides"/>
+            <wp:docPr id="194" name="Picture 194" descr="Diagram&#10;&#10;Description automatically generated"/>
+            <wp:cNvGraphicFramePr>
+              <a:graphicFrameLocks xmlns:a="http://schemas.openxmlformats.org/drawingml/2006/main" noChangeAspect="1"/>
+            </wp:cNvGraphicFramePr>
+            <a:graphic xmlns:a="http://schemas.openxmlformats.org/drawingml/2006/main">
+              <a:graphicData uri="http://schemas.openxmlformats.org/drawingml/2006/picture">
+                <pic:pic xmlns:pic="http://schemas.openxmlformats.org/drawingml/2006/picture">
+                  <pic:nvPicPr>
+                    <pic:cNvPr id="194" name="Picture 194" descr="Diagram&#10;&#10;Description automatically generated"/>
+                    <pic:cNvPicPr>
+                      <a:picLocks noChangeAspect="1" noChangeArrowheads="1"/>
+                    </pic:cNvPicPr>
+                  </pic:nvPicPr>
+                  <pic:blipFill rotWithShape="1">
+                    <a:blip r:embed="rId13" cstate="print">
+                      <a:extLst>
+                        <a:ext uri="{28A0092B-C50C-407E-A947-70E740481C1C}">
+                          <a14:useLocalDpi xmlns:a14="http://schemas.microsoft.com/office/drawing/2010/main" val="0"/>
+                        </a:ext>
+                      </a:extLst>
+                    </a:blip>
+                    <a:srcRect b="66136"/>
+                    <a:stretch/>
+                  </pic:blipFill>
+                  <pic:spPr bwMode="auto">
+                    <a:xfrm>
+                      <a:off x="0" y="0"/>
+                      <a:ext cx="4700270" cy="2062480"/>
                     </a:xfrm>
                     <a:prstGeom prst="rect">
                       <a:avLst/>
@@ -1743,7 +2658,6 @@
         </w:drawing>
       </w:r>
     </w:p>
-    <w:p/>
     <w:p>
       <w:pPr>
         <w:rPr>
@@ -1775,713 +2689,82 @@
           <w:bCs/>
         </w:rPr>
       </w:pPr>
-    </w:p>
-    <w:p>
-      <w:pPr>
-        <w:rPr>
-          <w:b/>
-          <w:bCs/>
-        </w:rPr>
-      </w:pPr>
-    </w:p>
-    <w:p>
-      <w:pPr>
-        <w:rPr>
-          <w:b/>
-          <w:bCs/>
-        </w:rPr>
-      </w:pPr>
-    </w:p>
-    <w:p>
-      <w:pPr>
-        <w:rPr>
-          <w:b/>
-          <w:bCs/>
-        </w:rPr>
-      </w:pPr>
-    </w:p>
-    <w:p>
-      <w:pPr>
-        <w:rPr>
-          <w:b/>
-          <w:bCs/>
-        </w:rPr>
-      </w:pPr>
-    </w:p>
-    <w:p>
-      <w:pPr>
-        <w:rPr>
-          <w:b/>
-          <w:bCs/>
-        </w:rPr>
-      </w:pPr>
-    </w:p>
-    <w:p>
-      <w:pPr>
-        <w:rPr>
-          <w:b/>
-          <w:bCs/>
-        </w:rPr>
-      </w:pPr>
-    </w:p>
-    <w:p>
-      <w:pPr>
-        <w:rPr>
-          <w:b/>
-          <w:bCs/>
-        </w:rPr>
-      </w:pPr>
-    </w:p>
-    <w:p>
-      <w:pPr>
-        <w:rPr>
-          <w:b/>
-          <w:bCs/>
-        </w:rPr>
-      </w:pPr>
-    </w:p>
-    <w:p>
-      <w:pPr>
-        <w:rPr>
-          <w:b/>
-          <w:bCs/>
-        </w:rPr>
-      </w:pPr>
-    </w:p>
-    <w:p>
-      <w:pPr>
-        <w:rPr>
-          <w:b/>
-          <w:bCs/>
-        </w:rPr>
-      </w:pPr>
-    </w:p>
-    <w:p>
-      <w:pPr>
-        <w:rPr>
-          <w:b/>
-          <w:bCs/>
-        </w:rPr>
-      </w:pPr>
-    </w:p>
-    <w:p>
-      <w:pPr>
-        <w:rPr>
-          <w:b/>
-          <w:bCs/>
-        </w:rPr>
-      </w:pPr>
-    </w:p>
-    <w:p>
-      <w:pPr>
-        <w:rPr>
-          <w:b/>
-          <w:bCs/>
-        </w:rPr>
-      </w:pPr>
-    </w:p>
-    <w:p>
-      <w:pPr>
-        <w:rPr>
-          <w:b/>
-          <w:bCs/>
-        </w:rPr>
-      </w:pPr>
-    </w:p>
-    <w:p>
-      <w:pPr>
-        <w:rPr>
-          <w:b/>
-          <w:bCs/>
-        </w:rPr>
-      </w:pPr>
-    </w:p>
-    <w:p>
-      <w:pPr>
-        <w:rPr>
-          <w:b/>
-          <w:bCs/>
-        </w:rPr>
-      </w:pPr>
-    </w:p>
-    <w:p>
-      <w:pPr>
-        <w:rPr>
-          <w:b/>
-          <w:bCs/>
-        </w:rPr>
-      </w:pPr>
-    </w:p>
-    <w:p>
-      <w:pPr>
-        <w:rPr>
-          <w:b/>
-          <w:bCs/>
-        </w:rPr>
-      </w:pPr>
-    </w:p>
-    <w:p>
-      <w:pPr>
-        <w:rPr>
-          <w:b/>
-          <w:bCs/>
-        </w:rPr>
-      </w:pPr>
-    </w:p>
-    <w:p>
-      <w:pPr>
-        <w:rPr>
-          <w:b/>
-          <w:bCs/>
-        </w:rPr>
-      </w:pPr>
-    </w:p>
-    <w:p>
-      <w:pPr>
-        <w:rPr>
-          <w:b/>
-          <w:bCs/>
-        </w:rPr>
-      </w:pPr>
-    </w:p>
-    <w:p>
-      <w:pPr>
-        <w:rPr>
-          <w:b/>
-          <w:bCs/>
-        </w:rPr>
-      </w:pPr>
-    </w:p>
-    <w:p>
-      <w:pPr>
-        <w:rPr>
-          <w:b/>
-          <w:bCs/>
-        </w:rPr>
-      </w:pPr>
-    </w:p>
-    <w:p>
-      <w:pPr>
-        <w:rPr>
-          <w:b/>
-          <w:bCs/>
-        </w:rPr>
-      </w:pPr>
-    </w:p>
-    <w:p>
-      <w:pPr>
-        <w:rPr>
-          <w:b/>
-          <w:bCs/>
-        </w:rPr>
-      </w:pPr>
-    </w:p>
-    <w:p>
-      <w:pPr>
-        <w:rPr>
-          <w:b/>
-          <w:bCs/>
-        </w:rPr>
-      </w:pPr>
-    </w:p>
-    <w:p>
-      <w:pPr>
-        <w:rPr>
-          <w:b/>
-          <w:bCs/>
-        </w:rPr>
-      </w:pPr>
-    </w:p>
-    <w:p>
-      <w:pPr>
-        <w:rPr>
-          <w:b/>
-          <w:bCs/>
-        </w:rPr>
-      </w:pPr>
-    </w:p>
-    <w:p>
-      <w:pPr>
-        <w:rPr>
-          <w:b/>
-          <w:bCs/>
-        </w:rPr>
-      </w:pPr>
-    </w:p>
-    <w:p>
-      <w:pPr>
-        <w:rPr>
-          <w:b/>
-          <w:bCs/>
-        </w:rPr>
-      </w:pPr>
-    </w:p>
-    <w:p>
-      <w:pPr>
-        <w:rPr>
-          <w:b/>
-          <w:bCs/>
-        </w:rPr>
-      </w:pPr>
-    </w:p>
-    <w:p>
-      <w:pPr>
-        <w:rPr>
-          <w:b/>
-          <w:bCs/>
-        </w:rPr>
-      </w:pPr>
-    </w:p>
-    <w:p>
-      <w:pPr>
-        <w:rPr>
-          <w:b/>
-          <w:bCs/>
-        </w:rPr>
-      </w:pPr>
-    </w:p>
-    <w:p>
-      <w:pPr>
-        <w:rPr>
-          <w:b/>
-          <w:bCs/>
-        </w:rPr>
-      </w:pPr>
-    </w:p>
-    <w:p>
-      <w:pPr>
-        <w:rPr>
-          <w:b/>
-          <w:bCs/>
-        </w:rPr>
-      </w:pPr>
-    </w:p>
-    <w:p>
-      <w:pPr>
-        <w:rPr>
-          <w:b/>
-          <w:bCs/>
-        </w:rPr>
-      </w:pPr>
-    </w:p>
-    <w:p>
-      <w:pPr>
-        <w:rPr>
-          <w:b/>
-          <w:bCs/>
-        </w:rPr>
-      </w:pPr>
-    </w:p>
-    <w:p>
-      <w:pPr>
-        <w:rPr>
-          <w:b/>
-          <w:bCs/>
-        </w:rPr>
-      </w:pPr>
-    </w:p>
-    <w:p>
-      <w:pPr>
-        <w:rPr>
-          <w:b/>
-          <w:bCs/>
-        </w:rPr>
-      </w:pPr>
-    </w:p>
-    <w:p>
-      <w:pPr>
-        <w:rPr>
-          <w:b/>
-          <w:bCs/>
-        </w:rPr>
-      </w:pPr>
-    </w:p>
-    <w:p>
-      <w:pPr>
-        <w:rPr>
-          <w:b/>
-          <w:bCs/>
-        </w:rPr>
-      </w:pPr>
-    </w:p>
-    <w:p>
-      <w:pPr>
-        <w:rPr>
-          <w:b/>
-          <w:bCs/>
-        </w:rPr>
-      </w:pPr>
-    </w:p>
-    <w:p>
-      <w:pPr>
-        <w:rPr>
-          <w:b/>
-          <w:bCs/>
-        </w:rPr>
-      </w:pPr>
-    </w:p>
-    <w:p>
-      <w:pPr>
-        <w:rPr>
-          <w:b/>
-          <w:bCs/>
-        </w:rPr>
-      </w:pPr>
-    </w:p>
-    <w:p>
-      <w:pPr>
-        <w:rPr>
-          <w:b/>
-          <w:bCs/>
-        </w:rPr>
-      </w:pPr>
-    </w:p>
-    <w:p>
-      <w:pPr>
-        <w:rPr>
-          <w:b/>
-          <w:bCs/>
-        </w:rPr>
-      </w:pPr>
-      <w:r>
-        <w:rPr>
-          <w:b/>
-          <w:bCs/>
-        </w:rPr>
-        <w:t>Program</w:t>
-      </w:r>
-      <w:r>
-        <w:rPr>
-          <w:b/>
-          <w:bCs/>
-        </w:rPr>
-        <w:t xml:space="preserve"> Listing </w:t>
-      </w:r>
-    </w:p>
-    <w:p>
-      <w:pPr>
-        <w:pStyle w:val="ListParagraph"/>
-        <w:numPr>
-          <w:ilvl w:val="0"/>
-          <w:numId w:val="3"/>
-        </w:numPr>
-      </w:pPr>
-      <w:r>
-        <w:t>Functions</w:t>
-      </w:r>
-    </w:p>
-    <w:p>
-      <w:pPr>
-        <w:pStyle w:val="ListParagraph"/>
-      </w:pPr>
-      <w:r>
-        <w:t xml:space="preserve">The below Table shows </w:t>
-      </w:r>
-      <w:r>
-        <w:t xml:space="preserve">all self-defined functions in the program and are separated into </w:t>
-      </w:r>
-      <w:r>
-        <w:t xml:space="preserve">3 </w:t>
-      </w:r>
-      <w:r>
-        <w:t>categories. Detailed showcase of each</w:t>
-      </w:r>
-      <w:r>
-        <w:t>’s</w:t>
-      </w:r>
-      <w:r>
-        <w:t xml:space="preserve"> functionality will be explained below also. </w:t>
-      </w:r>
-    </w:p>
-    <w:p>
-      <w:pPr>
-        <w:pStyle w:val="ListParagraph"/>
-      </w:pPr>
-    </w:p>
-    <w:tbl>
-      <w:tblPr>
-        <w:tblStyle w:val="TableGrid"/>
-        <w:tblpPr w:leftFromText="180" w:rightFromText="180" w:vertAnchor="text" w:horzAnchor="margin" w:tblpY="56"/>
-        <w:tblW w:w="9634" w:type="dxa"/>
-        <w:tblLayout w:type="fixed"/>
-        <w:tblLook w:val="04A0" w:firstRow="1" w:lastRow="0" w:firstColumn="1" w:lastColumn="0" w:noHBand="0" w:noVBand="1"/>
-      </w:tblPr>
-      <w:tblGrid>
-        <w:gridCol w:w="1696"/>
-        <w:gridCol w:w="7938"/>
-      </w:tblGrid>
-      <w:tr>
-        <w:tc>
-          <w:tcPr>
-            <w:tcW w:w="1696" w:type="dxa"/>
-          </w:tcPr>
-          <w:p>
-            <w:pPr>
-              <w:jc w:val="center"/>
-            </w:pPr>
-            <w:r>
-              <w:t>Input control</w:t>
-            </w:r>
-          </w:p>
-        </w:tc>
-        <w:tc>
-          <w:tcPr>
-            <w:tcW w:w="7938" w:type="dxa"/>
-          </w:tcPr>
-          <w:p>
-            <w:r>
-              <w:rPr>
-                <w:noProof/>
-              </w:rPr>
-              <w:drawing>
-                <wp:inline distT="0" distB="0" distL="0" distR="0" wp14:anchorId="7D03184A" wp14:editId="7AC7CE7C">
-                  <wp:extent cx="4903470" cy="524510"/>
-                  <wp:effectExtent l="0" t="0" r="0" b="8890"/>
-                  <wp:docPr id="1" name="Picture 1"/>
-                  <wp:cNvGraphicFramePr>
-                    <a:graphicFrameLocks xmlns:a="http://schemas.openxmlformats.org/drawingml/2006/main" noChangeAspect="1"/>
-                  </wp:cNvGraphicFramePr>
-                  <a:graphic xmlns:a="http://schemas.openxmlformats.org/drawingml/2006/main">
-                    <a:graphicData uri="http://schemas.openxmlformats.org/drawingml/2006/picture">
-                      <pic:pic xmlns:pic="http://schemas.openxmlformats.org/drawingml/2006/picture">
-                        <pic:nvPicPr>
-                          <pic:cNvPr id="1" name=""/>
-                          <pic:cNvPicPr/>
-                        </pic:nvPicPr>
-                        <pic:blipFill>
-                          <a:blip r:embed="rId7"/>
-                          <a:stretch>
-                            <a:fillRect/>
-                          </a:stretch>
-                        </pic:blipFill>
-                        <pic:spPr>
-                          <a:xfrm>
-                            <a:off x="0" y="0"/>
-                            <a:ext cx="4903470" cy="524510"/>
-                          </a:xfrm>
-                          <a:prstGeom prst="rect">
-                            <a:avLst/>
-                          </a:prstGeom>
-                        </pic:spPr>
-                      </pic:pic>
-                    </a:graphicData>
-                  </a:graphic>
-                </wp:inline>
-              </w:drawing>
-            </w:r>
-          </w:p>
-        </w:tc>
-      </w:tr>
-      <w:tr>
-        <w:tc>
-          <w:tcPr>
-            <w:tcW w:w="1696" w:type="dxa"/>
-          </w:tcPr>
-          <w:p>
-            <w:pPr>
-              <w:jc w:val="center"/>
-            </w:pPr>
-            <w:r>
-              <w:t>Process controls</w:t>
-            </w:r>
-          </w:p>
-        </w:tc>
-        <w:tc>
-          <w:tcPr>
-            <w:tcW w:w="7938" w:type="dxa"/>
-          </w:tcPr>
-          <w:p/>
-        </w:tc>
-      </w:tr>
-      <w:tr>
-        <w:tc>
-          <w:tcPr>
-            <w:tcW w:w="1696" w:type="dxa"/>
-          </w:tcPr>
-          <w:p>
-            <w:pPr>
-              <w:jc w:val="center"/>
-            </w:pPr>
-            <w:r>
-              <w:t>Calculation</w:t>
-            </w:r>
-            <w:r>
-              <w:t xml:space="preserve"> </w:t>
-            </w:r>
-            <w:proofErr w:type="gramStart"/>
-            <w:r>
-              <w:t xml:space="preserve">&amp; </w:t>
-            </w:r>
-            <w:r>
-              <w:t xml:space="preserve"> Visualization</w:t>
-            </w:r>
-            <w:proofErr w:type="gramEnd"/>
-          </w:p>
-        </w:tc>
-        <w:tc>
-          <w:tcPr>
-            <w:tcW w:w="7938" w:type="dxa"/>
-          </w:tcPr>
-          <w:p>
-            <w:r>
-              <w:rPr>
-                <w:noProof/>
-              </w:rPr>
-              <w:drawing>
-                <wp:inline distT="0" distB="0" distL="0" distR="0" wp14:anchorId="13D70716" wp14:editId="6579FC1A">
-                  <wp:extent cx="3180080" cy="173025"/>
-                  <wp:effectExtent l="0" t="0" r="1270" b="0"/>
-                  <wp:docPr id="13" name="Picture 13"/>
-                  <wp:cNvGraphicFramePr>
-                    <a:graphicFrameLocks xmlns:a="http://schemas.openxmlformats.org/drawingml/2006/main" noChangeAspect="1"/>
-                  </wp:cNvGraphicFramePr>
-                  <a:graphic xmlns:a="http://schemas.openxmlformats.org/drawingml/2006/main">
-                    <a:graphicData uri="http://schemas.openxmlformats.org/drawingml/2006/picture">
-                      <pic:pic xmlns:pic="http://schemas.openxmlformats.org/drawingml/2006/picture">
-                        <pic:nvPicPr>
-                          <pic:cNvPr id="1" name=""/>
-                          <pic:cNvPicPr/>
-                        </pic:nvPicPr>
-                        <pic:blipFill>
-                          <a:blip r:embed="rId8"/>
-                          <a:stretch>
-                            <a:fillRect/>
-                          </a:stretch>
-                        </pic:blipFill>
-                        <pic:spPr>
-                          <a:xfrm>
-                            <a:off x="0" y="0"/>
-                            <a:ext cx="3579265" cy="194744"/>
-                          </a:xfrm>
-                          <a:prstGeom prst="rect">
-                            <a:avLst/>
-                          </a:prstGeom>
-                        </pic:spPr>
-                      </pic:pic>
-                    </a:graphicData>
-                  </a:graphic>
-                </wp:inline>
-              </w:drawing>
-            </w:r>
-            <w:r>
-              <w:t xml:space="preserve"> </w:t>
-            </w:r>
-          </w:p>
-        </w:tc>
-      </w:tr>
-    </w:tbl>
-    <w:p>
-      <w:pPr>
-        <w:pStyle w:val="ListParagraph"/>
-      </w:pPr>
-    </w:p>
-    <w:p>
-      <w:pPr>
-        <w:pStyle w:val="ListParagraph"/>
-      </w:pPr>
-    </w:p>
-    <w:p>
       <w:r>
         <w:rPr>
           <w:noProof/>
         </w:rPr>
-        <w:drawing>
-          <wp:inline distT="0" distB="0" distL="0" distR="0" wp14:anchorId="62D659AA" wp14:editId="3B0BF9D2">
-            <wp:extent cx="5731510" cy="4810760"/>
-            <wp:effectExtent l="0" t="0" r="2540" b="8890"/>
-            <wp:docPr id="193" name="Picture 193" descr="Diagram&#10;&#10;Description automatically generated"/>
-            <wp:cNvGraphicFramePr>
-              <a:graphicFrameLocks xmlns:a="http://schemas.openxmlformats.org/drawingml/2006/main" noChangeAspect="1"/>
-            </wp:cNvGraphicFramePr>
-            <a:graphic xmlns:a="http://schemas.openxmlformats.org/drawingml/2006/main">
-              <a:graphicData uri="http://schemas.openxmlformats.org/drawingml/2006/picture">
-                <pic:pic xmlns:pic="http://schemas.openxmlformats.org/drawingml/2006/picture">
-                  <pic:nvPicPr>
-                    <pic:cNvPr id="193" name="Picture 193" descr="Diagram&#10;&#10;Description automatically generated"/>
-                    <pic:cNvPicPr>
-                      <a:picLocks noChangeAspect="1" noChangeArrowheads="1"/>
-                    </pic:cNvPicPr>
-                  </pic:nvPicPr>
-                  <pic:blipFill>
-                    <a:blip r:embed="rId9" cstate="print">
-                      <a:extLst>
-                        <a:ext uri="{28A0092B-C50C-407E-A947-70E740481C1C}">
-                          <a14:useLocalDpi xmlns:a14="http://schemas.microsoft.com/office/drawing/2010/main" val="0"/>
-                        </a:ext>
-                      </a:extLst>
-                    </a:blip>
-                    <a:srcRect/>
-                    <a:stretch>
-                      <a:fillRect/>
-                    </a:stretch>
-                  </pic:blipFill>
-                  <pic:spPr bwMode="auto">
-                    <a:xfrm>
-                      <a:off x="0" y="0"/>
-                      <a:ext cx="5731510" cy="4810760"/>
-                    </a:xfrm>
-                    <a:prstGeom prst="rect">
-                      <a:avLst/>
-                    </a:prstGeom>
-                    <a:noFill/>
-                    <a:ln>
-                      <a:noFill/>
-                    </a:ln>
-                  </pic:spPr>
-                </pic:pic>
-              </a:graphicData>
-            </a:graphic>
-          </wp:inline>
-        </w:drawing>
-      </w:r>
-    </w:p>
-    <w:p>
-      <w:pPr>
-        <w:rPr>
-          <w:b/>
-          <w:bCs/>
-        </w:rPr>
-      </w:pPr>
-    </w:p>
-    <w:p>
-      <w:pPr>
-        <w:rPr>
-          <w:b/>
-          <w:bCs/>
-        </w:rPr>
-      </w:pPr>
-    </w:p>
-    <w:p>
-      <w:pPr>
-        <w:rPr>
-          <w:b/>
-          <w:bCs/>
-        </w:rPr>
-      </w:pPr>
-    </w:p>
-    <w:p>
-      <w:pPr>
-        <w:rPr>
-          <w:b/>
-          <w:bCs/>
-        </w:rPr>
-      </w:pPr>
-    </w:p>
-    <w:p>
-      <w:pPr>
-        <w:rPr>
-          <w:b/>
-          <w:bCs/>
-        </w:rPr>
-      </w:pPr>
-    </w:p>
-    <w:p>
-      <w:pPr>
-        <w:rPr>
-          <w:b/>
-          <w:bCs/>
-        </w:rPr>
-      </w:pPr>
+        <mc:AlternateContent>
+          <mc:Choice Requires="wps">
+            <w:drawing>
+              <wp:anchor distT="0" distB="0" distL="114300" distR="114300" simplePos="0" relativeHeight="251666432" behindDoc="0" locked="0" layoutInCell="1" allowOverlap="1" wp14:anchorId="66E1EEFC" wp14:editId="4533D914">
+                <wp:simplePos x="0" y="0"/>
+                <wp:positionH relativeFrom="margin">
+                  <wp:posOffset>91440</wp:posOffset>
+                </wp:positionH>
+                <wp:positionV relativeFrom="paragraph">
+                  <wp:posOffset>60325</wp:posOffset>
+                </wp:positionV>
+                <wp:extent cx="1219200" cy="492760"/>
+                <wp:effectExtent l="0" t="0" r="19050" b="21590"/>
+                <wp:wrapNone/>
+                <wp:docPr id="14" name="Rectangle 14"/>
+                <wp:cNvGraphicFramePr/>
+                <a:graphic xmlns:a="http://schemas.openxmlformats.org/drawingml/2006/main">
+                  <a:graphicData uri="http://schemas.microsoft.com/office/word/2010/wordprocessingShape">
+                    <wps:wsp>
+                      <wps:cNvSpPr/>
+                      <wps:spPr>
+                        <a:xfrm>
+                          <a:off x="0" y="0"/>
+                          <a:ext cx="1219200" cy="492760"/>
+                        </a:xfrm>
+                        <a:prstGeom prst="rect">
+                          <a:avLst/>
+                        </a:prstGeom>
+                        <a:noFill/>
+                        <a:ln>
+                          <a:solidFill>
+                            <a:srgbClr val="FF0000"/>
+                          </a:solidFill>
+                        </a:ln>
+                      </wps:spPr>
+                      <wps:style>
+                        <a:lnRef idx="2">
+                          <a:schemeClr val="accent1">
+                            <a:shade val="50000"/>
+                          </a:schemeClr>
+                        </a:lnRef>
+                        <a:fillRef idx="1">
+                          <a:schemeClr val="accent1"/>
+                        </a:fillRef>
+                        <a:effectRef idx="0">
+                          <a:schemeClr val="accent1"/>
+                        </a:effectRef>
+                        <a:fontRef idx="minor">
+                          <a:schemeClr val="lt1"/>
+                        </a:fontRef>
+                      </wps:style>
+                      <wps:bodyPr rot="0" spcFirstLastPara="0" vertOverflow="overflow" horzOverflow="overflow" vert="horz" wrap="square" lIns="91440" tIns="45720" rIns="91440" bIns="45720" numCol="1" spcCol="0" rtlCol="0" fromWordArt="0" anchor="ctr" anchorCtr="0" forceAA="0" compatLnSpc="1">
+                        <a:prstTxWarp prst="textNoShape">
+                          <a:avLst/>
+                        </a:prstTxWarp>
+                        <a:noAutofit/>
+                      </wps:bodyPr>
+                    </wps:wsp>
+                  </a:graphicData>
+                </a:graphic>
+              </wp:anchor>
+            </w:drawing>
+          </mc:Choice>
+          <mc:Fallback>
+            <w:pict>
+              <v:rect w14:anchorId="6772884B" id="Rectangle 14" o:spid="_x0000_s1026" style="position:absolute;margin-left:7.2pt;margin-top:4.75pt;width:96pt;height:38.8pt;z-index:251666432;visibility:visible;mso-wrap-style:square;mso-wrap-distance-left:9pt;mso-wrap-distance-top:0;mso-wrap-distance-right:9pt;mso-wrap-distance-bottom:0;mso-position-horizontal:absolute;mso-position-horizontal-relative:margin;mso-position-vertical:absolute;mso-position-vertical-relative:text;v-text-anchor:middle" o:gfxdata="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" filled="f" strokecolor="red" strokeweight="1pt">
+                <w10:wrap anchorx="margin"/>
+              </v:rect>
+            </w:pict>
+          </mc:Fallback>
+        </mc:AlternateContent>
+      </w:r>
     </w:p>
     <w:p>
       <w:pPr>
@@ -2516,65 +2799,15 @@
           <w:noProof/>
         </w:rPr>
       </w:pPr>
-      <w:r>
+    </w:p>
+    <w:p>
+      <w:pPr>
         <w:rPr>
           <w:b/>
           <w:bCs/>
           <w:noProof/>
         </w:rPr>
-        <w:lastRenderedPageBreak/>
-        <w:drawing>
-          <wp:inline distT="0" distB="0" distL="0" distR="0" wp14:anchorId="260FD50C" wp14:editId="00CDB242">
-            <wp:extent cx="5731510" cy="2091690"/>
-            <wp:effectExtent l="0" t="0" r="2540" b="3810"/>
-            <wp:docPr id="195" name="Picture 195" descr="Diagram&#10;&#10;Description automatically generated"/>
-            <wp:cNvGraphicFramePr>
-              <a:graphicFrameLocks xmlns:a="http://schemas.openxmlformats.org/drawingml/2006/main" noChangeAspect="1"/>
-            </wp:cNvGraphicFramePr>
-            <a:graphic xmlns:a="http://schemas.openxmlformats.org/drawingml/2006/main">
-              <a:graphicData uri="http://schemas.openxmlformats.org/drawingml/2006/picture">
-                <pic:pic xmlns:pic="http://schemas.openxmlformats.org/drawingml/2006/picture">
-                  <pic:nvPicPr>
-                    <pic:cNvPr id="195" name="Picture 195" descr="Diagram&#10;&#10;Description automatically generated"/>
-                    <pic:cNvPicPr>
-                      <a:picLocks noChangeAspect="1" noChangeArrowheads="1"/>
-                    </pic:cNvPicPr>
-                  </pic:nvPicPr>
-                  <pic:blipFill rotWithShape="1">
-                    <a:blip r:embed="rId10">
-                      <a:extLst>
-                        <a:ext uri="{28A0092B-C50C-407E-A947-70E740481C1C}">
-                          <a14:useLocalDpi xmlns:a14="http://schemas.microsoft.com/office/drawing/2010/main" val="0"/>
-                        </a:ext>
-                      </a:extLst>
-                    </a:blip>
-                    <a:srcRect t="71832"/>
-                    <a:stretch/>
-                  </pic:blipFill>
-                  <pic:spPr bwMode="auto">
-                    <a:xfrm>
-                      <a:off x="0" y="0"/>
-                      <a:ext cx="5731510" cy="2091690"/>
-                    </a:xfrm>
-                    <a:prstGeom prst="rect">
-                      <a:avLst/>
-                    </a:prstGeom>
-                    <a:noFill/>
-                    <a:ln>
-                      <a:noFill/>
-                    </a:ln>
-                    <a:extLst>
-                      <a:ext uri="{53640926-AAD7-44D8-BBD7-CCE9431645EC}">
-                        <a14:shadowObscured xmlns:a14="http://schemas.microsoft.com/office/drawing/2010/main"/>
-                      </a:ext>
-                    </a:extLst>
-                  </pic:spPr>
-                </pic:pic>
-              </a:graphicData>
-            </a:graphic>
-          </wp:inline>
-        </w:drawing>
-      </w:r>
+      </w:pPr>
     </w:p>
     <w:p>
       <w:pPr>
@@ -2590,72 +2823,25 @@
         <w:rPr>
           <w:b/>
           <w:bCs/>
-        </w:rPr>
-      </w:pPr>
-      <w:r>
+          <w:noProof/>
+        </w:rPr>
+      </w:pPr>
+    </w:p>
+    <w:p>
+      <w:pPr>
         <w:rPr>
           <w:b/>
           <w:bCs/>
           <w:noProof/>
         </w:rPr>
-        <w:drawing>
-          <wp:inline distT="0" distB="0" distL="0" distR="0" wp14:anchorId="4658C71B" wp14:editId="26FFB906">
-            <wp:extent cx="5731510" cy="2514600"/>
-            <wp:effectExtent l="0" t="0" r="2540" b="0"/>
-            <wp:docPr id="194" name="Picture 194" descr="Diagram&#10;&#10;Description automatically generated"/>
-            <wp:cNvGraphicFramePr>
-              <a:graphicFrameLocks xmlns:a="http://schemas.openxmlformats.org/drawingml/2006/main" noChangeAspect="1"/>
-            </wp:cNvGraphicFramePr>
-            <a:graphic xmlns:a="http://schemas.openxmlformats.org/drawingml/2006/main">
-              <a:graphicData uri="http://schemas.openxmlformats.org/drawingml/2006/picture">
-                <pic:pic xmlns:pic="http://schemas.openxmlformats.org/drawingml/2006/picture">
-                  <pic:nvPicPr>
-                    <pic:cNvPr id="194" name="Picture 194" descr="Diagram&#10;&#10;Description automatically generated"/>
-                    <pic:cNvPicPr>
-                      <a:picLocks noChangeAspect="1" noChangeArrowheads="1"/>
-                    </pic:cNvPicPr>
-                  </pic:nvPicPr>
-                  <pic:blipFill rotWithShape="1">
-                    <a:blip r:embed="rId10">
-                      <a:extLst>
-                        <a:ext uri="{28A0092B-C50C-407E-A947-70E740481C1C}">
-                          <a14:useLocalDpi xmlns:a14="http://schemas.microsoft.com/office/drawing/2010/main" val="0"/>
-                        </a:ext>
-                      </a:extLst>
-                    </a:blip>
-                    <a:srcRect b="66136"/>
-                    <a:stretch/>
-                  </pic:blipFill>
-                  <pic:spPr bwMode="auto">
-                    <a:xfrm>
-                      <a:off x="0" y="0"/>
-                      <a:ext cx="5731510" cy="2514600"/>
-                    </a:xfrm>
-                    <a:prstGeom prst="rect">
-                      <a:avLst/>
-                    </a:prstGeom>
-                    <a:noFill/>
-                    <a:ln>
-                      <a:noFill/>
-                    </a:ln>
-                    <a:extLst>
-                      <a:ext uri="{53640926-AAD7-44D8-BBD7-CCE9431645EC}">
-                        <a14:shadowObscured xmlns:a14="http://schemas.microsoft.com/office/drawing/2010/main"/>
-                      </a:ext>
-                    </a:extLst>
-                  </pic:spPr>
-                </pic:pic>
-              </a:graphicData>
-            </a:graphic>
-          </wp:inline>
-        </w:drawing>
-      </w:r>
+      </w:pPr>
     </w:p>
     <w:p>
       <w:pPr>
         <w:rPr>
           <w:b/>
           <w:bCs/>
+          <w:noProof/>
         </w:rPr>
       </w:pPr>
     </w:p>
@@ -2664,188 +2850,15 @@
         <w:rPr>
           <w:b/>
           <w:bCs/>
-        </w:rPr>
-      </w:pPr>
-    </w:p>
-    <w:p>
-      <w:pPr>
+          <w:lang w:val="en-US"/>
+        </w:rPr>
+      </w:pPr>
+      <w:r>
         <w:rPr>
           <w:b/>
           <w:bCs/>
-        </w:rPr>
-      </w:pPr>
-    </w:p>
-    <w:p>
-      <w:pPr>
-        <w:rPr>
-          <w:b/>
-          <w:bCs/>
-        </w:rPr>
-      </w:pPr>
-    </w:p>
-    <w:p>
-      <w:pPr>
-        <w:rPr>
-          <w:b/>
-          <w:bCs/>
-        </w:rPr>
-      </w:pPr>
-    </w:p>
-    <w:p>
-      <w:pPr>
-        <w:rPr>
-          <w:b/>
-          <w:bCs/>
-        </w:rPr>
-      </w:pPr>
-    </w:p>
-    <w:p>
-      <w:pPr>
-        <w:rPr>
-          <w:b/>
-          <w:bCs/>
-        </w:rPr>
-      </w:pPr>
-    </w:p>
-    <w:p>
-      <w:pPr>
-        <w:rPr>
-          <w:b/>
-          <w:bCs/>
-        </w:rPr>
-      </w:pPr>
-    </w:p>
-    <w:p>
-      <w:pPr>
-        <w:rPr>
-          <w:b/>
-          <w:bCs/>
-        </w:rPr>
-      </w:pPr>
-    </w:p>
-    <w:p>
-      <w:pPr>
-        <w:rPr>
-          <w:b/>
-          <w:bCs/>
-        </w:rPr>
-      </w:pPr>
-    </w:p>
-    <w:p>
-      <w:pPr>
-        <w:rPr>
-          <w:b/>
-          <w:bCs/>
-        </w:rPr>
-      </w:pPr>
-    </w:p>
-    <w:p>
-      <w:pPr>
-        <w:rPr>
-          <w:b/>
-          <w:bCs/>
-        </w:rPr>
-      </w:pPr>
-    </w:p>
-    <w:p>
-      <w:pPr>
-        <w:rPr>
-          <w:b/>
-          <w:bCs/>
-        </w:rPr>
-      </w:pPr>
-    </w:p>
-    <w:p>
-      <w:pPr>
-        <w:rPr>
-          <w:b/>
-          <w:bCs/>
-        </w:rPr>
-      </w:pPr>
-    </w:p>
-    <w:p>
-      <w:pPr>
-        <w:rPr>
-          <w:b/>
-          <w:bCs/>
-        </w:rPr>
-      </w:pPr>
-    </w:p>
-    <w:p>
-      <w:pPr>
-        <w:rPr>
-          <w:b/>
-          <w:bCs/>
-        </w:rPr>
-      </w:pPr>
-    </w:p>
-    <w:p>
-      <w:pPr>
-        <w:rPr>
-          <w:b/>
-          <w:bCs/>
-        </w:rPr>
-      </w:pPr>
-    </w:p>
-    <w:p>
-      <w:pPr>
-        <w:rPr>
-          <w:b/>
-          <w:bCs/>
-        </w:rPr>
-      </w:pPr>
-    </w:p>
-    <w:p>
-      <w:pPr>
-        <w:rPr>
-          <w:b/>
-          <w:bCs/>
-        </w:rPr>
-      </w:pPr>
-    </w:p>
-    <w:p>
-      <w:pPr>
-        <w:rPr>
-          <w:b/>
-          <w:bCs/>
-        </w:rPr>
-      </w:pPr>
-    </w:p>
-    <w:p>
-      <w:pPr>
-        <w:rPr>
-          <w:b/>
-          <w:bCs/>
-        </w:rPr>
-      </w:pPr>
-    </w:p>
-    <w:p>
-      <w:pPr>
-        <w:rPr>
-          <w:b/>
-          <w:bCs/>
-        </w:rPr>
-      </w:pPr>
-    </w:p>
-    <w:p>
-      <w:pPr>
-        <w:rPr>
-          <w:b/>
-          <w:bCs/>
-        </w:rPr>
-      </w:pPr>
-    </w:p>
-    <w:p>
-      <w:pPr>
-        <w:rPr>
           <w:lang w:val="en-US"/>
         </w:rPr>
-      </w:pPr>
-      <w:r>
-        <w:rPr>
-          <w:lang w:val="en-US"/>
-        </w:rPr>
-        <w:lastRenderedPageBreak/>
         <w:t>Example Run</w:t>
       </w:r>
     </w:p>
@@ -2951,7 +2964,7 @@
                           <pic:cNvPicPr/>
                         </pic:nvPicPr>
                         <pic:blipFill>
-                          <a:blip r:embed="rId11"/>
+                          <a:blip r:embed="rId14"/>
                           <a:stretch>
                             <a:fillRect/>
                           </a:stretch>
@@ -3054,23 +3067,7 @@
                 <w:szCs w:val="20"/>
                 <w:lang w:val="en-US"/>
               </w:rPr>
-              <w:t>)”</w:t>
-            </w:r>
-            <w:r>
-              <w:rPr>
-                <w:sz w:val="20"/>
-                <w:szCs w:val="20"/>
-                <w:lang w:val="en-US"/>
-              </w:rPr>
-              <w:t>E</w:t>
-            </w:r>
-            <w:r>
-              <w:rPr>
-                <w:sz w:val="20"/>
-                <w:szCs w:val="20"/>
-                <w:lang w:val="en-US"/>
-              </w:rPr>
-              <w:t>xit</w:t>
+              <w:t>)”Exit</w:t>
             </w:r>
             <w:proofErr w:type="gramEnd"/>
             <w:r>
@@ -3121,424 +3118,6 @@
                   <wp:extent cx="4533900" cy="504190"/>
                   <wp:effectExtent l="0" t="0" r="0" b="0"/>
                   <wp:docPr id="204" name="Picture 204"/>
-                  <wp:cNvGraphicFramePr>
-                    <a:graphicFrameLocks xmlns:a="http://schemas.openxmlformats.org/drawingml/2006/main" noChangeAspect="1"/>
-                  </wp:cNvGraphicFramePr>
-                  <a:graphic xmlns:a="http://schemas.openxmlformats.org/drawingml/2006/main">
-                    <a:graphicData uri="http://schemas.openxmlformats.org/drawingml/2006/picture">
-                      <pic:pic xmlns:pic="http://schemas.openxmlformats.org/drawingml/2006/picture">
-                        <pic:nvPicPr>
-                          <pic:cNvPr id="1" name=""/>
-                          <pic:cNvPicPr/>
-                        </pic:nvPicPr>
-                        <pic:blipFill>
-                          <a:blip r:embed="rId12"/>
-                          <a:stretch>
-                            <a:fillRect/>
-                          </a:stretch>
-                        </pic:blipFill>
-                        <pic:spPr>
-                          <a:xfrm>
-                            <a:off x="0" y="0"/>
-                            <a:ext cx="4533900" cy="504190"/>
-                          </a:xfrm>
-                          <a:prstGeom prst="rect">
-                            <a:avLst/>
-                          </a:prstGeom>
-                        </pic:spPr>
-                      </pic:pic>
-                    </a:graphicData>
-                  </a:graphic>
-                </wp:inline>
-              </w:drawing>
-            </w:r>
-          </w:p>
-        </w:tc>
-        <w:tc>
-          <w:tcPr>
-            <w:tcW w:w="1664" w:type="dxa"/>
-          </w:tcPr>
-          <w:p>
-            <w:pPr>
-              <w:pStyle w:val="ListParagraph"/>
-              <w:numPr>
-                <w:ilvl w:val="0"/>
-                <w:numId w:val="10"/>
-              </w:numPr>
-              <w:rPr>
-                <w:sz w:val="20"/>
-                <w:szCs w:val="20"/>
-                <w:lang w:val="en-US"/>
-              </w:rPr>
-            </w:pPr>
-            <w:r>
-              <w:rPr>
-                <w:sz w:val="20"/>
-                <w:szCs w:val="20"/>
-                <w:lang w:val="en-US"/>
-              </w:rPr>
-              <w:t>2D shapes:</w:t>
-            </w:r>
-            <w:r>
-              <w:rPr>
-                <w:sz w:val="20"/>
-                <w:szCs w:val="20"/>
-                <w:lang w:val="en-US"/>
-              </w:rPr>
-              <w:br/>
-              <w:t>1) Rectangle</w:t>
-            </w:r>
-            <w:r>
-              <w:rPr>
-                <w:sz w:val="20"/>
-                <w:szCs w:val="20"/>
-                <w:lang w:val="en-US"/>
-              </w:rPr>
-              <w:br/>
-              <w:t>2) Square</w:t>
-            </w:r>
-            <w:r>
-              <w:rPr>
-                <w:sz w:val="20"/>
-                <w:szCs w:val="20"/>
-                <w:lang w:val="en-US"/>
-              </w:rPr>
-              <w:br/>
-              <w:t>3) Circle</w:t>
-            </w:r>
-          </w:p>
-          <w:p>
-            <w:pPr>
-              <w:rPr>
-                <w:sz w:val="20"/>
-                <w:szCs w:val="20"/>
-                <w:lang w:val="en-US"/>
-              </w:rPr>
-            </w:pPr>
-          </w:p>
-        </w:tc>
-      </w:tr>
-      <w:tr>
-        <w:tc>
-          <w:tcPr>
-            <w:tcW w:w="7366" w:type="dxa"/>
-          </w:tcPr>
-          <w:p>
-            <w:pPr>
-              <w:rPr>
-                <w:sz w:val="20"/>
-                <w:szCs w:val="20"/>
-                <w:lang w:val="en-US"/>
-              </w:rPr>
-            </w:pPr>
-          </w:p>
-          <w:p>
-            <w:pPr>
-              <w:rPr>
-                <w:sz w:val="20"/>
-                <w:szCs w:val="20"/>
-                <w:lang w:val="en-US"/>
-              </w:rPr>
-            </w:pPr>
-            <w:r>
-              <w:rPr>
-                <w:noProof/>
-                <w:sz w:val="20"/>
-                <w:szCs w:val="20"/>
-                <w:lang w:val="en-US"/>
-              </w:rPr>
-              <w:drawing>
-                <wp:inline distT="0" distB="0" distL="0" distR="0" wp14:anchorId="5C020FF8" wp14:editId="562B852B">
-                  <wp:extent cx="4540250" cy="501650"/>
-                  <wp:effectExtent l="0" t="0" r="0" b="0"/>
-                  <wp:docPr id="210" name="Picture 210"/>
-                  <wp:cNvGraphicFramePr>
-                    <a:graphicFrameLocks xmlns:a="http://schemas.openxmlformats.org/drawingml/2006/main" noChangeAspect="1"/>
-                  </wp:cNvGraphicFramePr>
-                  <a:graphic xmlns:a="http://schemas.openxmlformats.org/drawingml/2006/main">
-                    <a:graphicData uri="http://schemas.openxmlformats.org/drawingml/2006/picture">
-                      <pic:pic xmlns:pic="http://schemas.openxmlformats.org/drawingml/2006/picture">
-                        <pic:nvPicPr>
-                          <pic:cNvPr id="1" name=""/>
-                          <pic:cNvPicPr/>
-                        </pic:nvPicPr>
-                        <pic:blipFill>
-                          <a:blip r:embed="rId13"/>
-                          <a:stretch>
-                            <a:fillRect/>
-                          </a:stretch>
-                        </pic:blipFill>
-                        <pic:spPr>
-                          <a:xfrm>
-                            <a:off x="0" y="0"/>
-                            <a:ext cx="4540250" cy="501650"/>
-                          </a:xfrm>
-                          <a:prstGeom prst="rect">
-                            <a:avLst/>
-                          </a:prstGeom>
-                        </pic:spPr>
-                      </pic:pic>
-                    </a:graphicData>
-                  </a:graphic>
-                </wp:inline>
-              </w:drawing>
-            </w:r>
-          </w:p>
-        </w:tc>
-        <w:tc>
-          <w:tcPr>
-            <w:tcW w:w="1664" w:type="dxa"/>
-          </w:tcPr>
-          <w:p>
-            <w:pPr>
-              <w:pStyle w:val="ListParagraph"/>
-              <w:numPr>
-                <w:ilvl w:val="0"/>
-                <w:numId w:val="10"/>
-              </w:numPr>
-              <w:rPr>
-                <w:sz w:val="20"/>
-                <w:szCs w:val="20"/>
-                <w:lang w:val="en-US"/>
-              </w:rPr>
-            </w:pPr>
-            <w:r>
-              <w:rPr>
-                <w:sz w:val="20"/>
-                <w:szCs w:val="20"/>
-                <w:lang w:val="en-US"/>
-              </w:rPr>
-              <w:t>3D shapes:</w:t>
-            </w:r>
-            <w:r>
-              <w:rPr>
-                <w:sz w:val="20"/>
-                <w:szCs w:val="20"/>
-                <w:lang w:val="en-US"/>
-              </w:rPr>
-              <w:br/>
-              <w:t>1) Cuboid</w:t>
-            </w:r>
-            <w:r>
-              <w:rPr>
-                <w:sz w:val="20"/>
-                <w:szCs w:val="20"/>
-                <w:lang w:val="en-US"/>
-              </w:rPr>
-              <w:br/>
-              <w:t>2) Cube</w:t>
-            </w:r>
-            <w:r>
-              <w:rPr>
-                <w:sz w:val="20"/>
-                <w:szCs w:val="20"/>
-                <w:lang w:val="en-US"/>
-              </w:rPr>
-              <w:br/>
-              <w:t>3) Sphere</w:t>
-            </w:r>
-            <w:r>
-              <w:rPr>
-                <w:sz w:val="20"/>
-                <w:szCs w:val="20"/>
-                <w:lang w:val="en-US"/>
-              </w:rPr>
-              <w:br/>
-              <w:t>4) Cone</w:t>
-            </w:r>
-          </w:p>
-          <w:p>
-            <w:pPr>
-              <w:rPr>
-                <w:sz w:val="20"/>
-                <w:szCs w:val="20"/>
-                <w:lang w:val="en-US"/>
-              </w:rPr>
-            </w:pPr>
-          </w:p>
-        </w:tc>
-      </w:tr>
-      <w:tr>
-        <w:tc>
-          <w:tcPr>
-            <w:tcW w:w="7366" w:type="dxa"/>
-          </w:tcPr>
-          <w:p>
-            <w:pPr>
-              <w:rPr>
-                <w:sz w:val="20"/>
-                <w:szCs w:val="20"/>
-                <w:lang w:val="en-US"/>
-              </w:rPr>
-            </w:pPr>
-          </w:p>
-          <w:p>
-            <w:pPr>
-              <w:rPr>
-                <w:sz w:val="20"/>
-                <w:szCs w:val="20"/>
-                <w:lang w:val="en-US"/>
-              </w:rPr>
-            </w:pPr>
-            <w:r>
-              <w:rPr>
-                <w:noProof/>
-                <w:sz w:val="20"/>
-                <w:szCs w:val="20"/>
-                <w:lang w:val="en-US"/>
-              </w:rPr>
-              <w:drawing>
-                <wp:inline distT="0" distB="0" distL="0" distR="0" wp14:anchorId="5EA0A7EC" wp14:editId="5456F8C0">
-                  <wp:extent cx="4540250" cy="909955"/>
-                  <wp:effectExtent l="0" t="0" r="0" b="4445"/>
-                  <wp:docPr id="209" name="Picture 209" descr="A screenshot of a computer&#10;&#10;Description automatically generated with medium confidence"/>
-                  <wp:cNvGraphicFramePr>
-                    <a:graphicFrameLocks xmlns:a="http://schemas.openxmlformats.org/drawingml/2006/main" noChangeAspect="1"/>
-                  </wp:cNvGraphicFramePr>
-                  <a:graphic xmlns:a="http://schemas.openxmlformats.org/drawingml/2006/main">
-                    <a:graphicData uri="http://schemas.openxmlformats.org/drawingml/2006/picture">
-                      <pic:pic xmlns:pic="http://schemas.openxmlformats.org/drawingml/2006/picture">
-                        <pic:nvPicPr>
-                          <pic:cNvPr id="209" name="Picture 209" descr="A screenshot of a computer&#10;&#10;Description automatically generated with medium confidence"/>
-                          <pic:cNvPicPr/>
-                        </pic:nvPicPr>
-                        <pic:blipFill>
-                          <a:blip r:embed="rId14"/>
-                          <a:stretch>
-                            <a:fillRect/>
-                          </a:stretch>
-                        </pic:blipFill>
-                        <pic:spPr>
-                          <a:xfrm>
-                            <a:off x="0" y="0"/>
-                            <a:ext cx="4540250" cy="909955"/>
-                          </a:xfrm>
-                          <a:prstGeom prst="rect">
-                            <a:avLst/>
-                          </a:prstGeom>
-                        </pic:spPr>
-                      </pic:pic>
-                    </a:graphicData>
-                  </a:graphic>
-                </wp:inline>
-              </w:drawing>
-            </w:r>
-          </w:p>
-          <w:p>
-            <w:pPr>
-              <w:rPr>
-                <w:sz w:val="20"/>
-                <w:szCs w:val="20"/>
-                <w:lang w:val="en-US"/>
-              </w:rPr>
-            </w:pPr>
-          </w:p>
-        </w:tc>
-        <w:tc>
-          <w:tcPr>
-            <w:tcW w:w="1664" w:type="dxa"/>
-          </w:tcPr>
-          <w:p>
-            <w:pPr>
-              <w:pStyle w:val="ListParagraph"/>
-              <w:numPr>
-                <w:ilvl w:val="0"/>
-                <w:numId w:val="10"/>
-              </w:numPr>
-              <w:jc w:val="both"/>
-              <w:rPr>
-                <w:sz w:val="20"/>
-                <w:szCs w:val="20"/>
-                <w:lang w:val="en-US"/>
-              </w:rPr>
-            </w:pPr>
-            <w:r>
-              <w:rPr>
-                <w:sz w:val="20"/>
-                <w:szCs w:val="20"/>
-                <w:lang w:val="en-US"/>
-              </w:rPr>
-              <w:t xml:space="preserve">Error message will be sent </w:t>
-            </w:r>
-            <w:r>
-              <w:rPr>
-                <w:sz w:val="20"/>
-                <w:szCs w:val="20"/>
-                <w:lang w:val="en-US"/>
-              </w:rPr>
-              <w:t>if there is an</w:t>
-            </w:r>
-            <w:r>
-              <w:rPr>
-                <w:sz w:val="20"/>
-                <w:szCs w:val="20"/>
-                <w:lang w:val="en-US"/>
-              </w:rPr>
-              <w:t xml:space="preserve"> invalid input</w:t>
-            </w:r>
-          </w:p>
-          <w:p>
-            <w:pPr>
-              <w:rPr>
-                <w:sz w:val="20"/>
-                <w:szCs w:val="20"/>
-                <w:lang w:val="en-US"/>
-              </w:rPr>
-            </w:pPr>
-          </w:p>
-          <w:p>
-            <w:pPr>
-              <w:rPr>
-                <w:sz w:val="20"/>
-                <w:szCs w:val="20"/>
-                <w:lang w:val="en-US"/>
-              </w:rPr>
-            </w:pPr>
-          </w:p>
-          <w:p>
-            <w:pPr>
-              <w:rPr>
-                <w:sz w:val="20"/>
-                <w:szCs w:val="20"/>
-                <w:lang w:val="en-US"/>
-              </w:rPr>
-            </w:pPr>
-          </w:p>
-        </w:tc>
-      </w:tr>
-      <w:tr>
-        <w:tc>
-          <w:tcPr>
-            <w:tcW w:w="7366" w:type="dxa"/>
-          </w:tcPr>
-          <w:p>
-            <w:pPr>
-              <w:rPr>
-                <w:sz w:val="20"/>
-                <w:szCs w:val="20"/>
-                <w:lang w:val="en-US"/>
-              </w:rPr>
-            </w:pPr>
-          </w:p>
-          <w:p>
-            <w:pPr>
-              <w:rPr>
-                <w:sz w:val="20"/>
-                <w:szCs w:val="20"/>
-                <w:lang w:val="en-US"/>
-              </w:rPr>
-            </w:pPr>
-            <w:r>
-              <w:rPr>
-                <w:sz w:val="20"/>
-                <w:szCs w:val="20"/>
-                <w:lang w:val="en-US"/>
-              </w:rPr>
-              <w:drawing>
-                <wp:inline distT="0" distB="0" distL="0" distR="0" wp14:anchorId="48214374" wp14:editId="3F25A33D">
-                  <wp:extent cx="4540250" cy="1153160"/>
-                  <wp:effectExtent l="0" t="0" r="0" b="8890"/>
-                  <wp:docPr id="31" name="Picture 31"/>
                   <wp:cNvGraphicFramePr>
                     <a:graphicFrameLocks xmlns:a="http://schemas.openxmlformats.org/drawingml/2006/main" noChangeAspect="1"/>
                   </wp:cNvGraphicFramePr>
@@ -3558,6 +3137,425 @@
                         <pic:spPr>
                           <a:xfrm>
                             <a:off x="0" y="0"/>
+                            <a:ext cx="4533900" cy="504190"/>
+                          </a:xfrm>
+                          <a:prstGeom prst="rect">
+                            <a:avLst/>
+                          </a:prstGeom>
+                        </pic:spPr>
+                      </pic:pic>
+                    </a:graphicData>
+                  </a:graphic>
+                </wp:inline>
+              </w:drawing>
+            </w:r>
+          </w:p>
+        </w:tc>
+        <w:tc>
+          <w:tcPr>
+            <w:tcW w:w="1664" w:type="dxa"/>
+          </w:tcPr>
+          <w:p>
+            <w:pPr>
+              <w:pStyle w:val="ListParagraph"/>
+              <w:numPr>
+                <w:ilvl w:val="0"/>
+                <w:numId w:val="10"/>
+              </w:numPr>
+              <w:rPr>
+                <w:sz w:val="20"/>
+                <w:szCs w:val="20"/>
+                <w:lang w:val="en-US"/>
+              </w:rPr>
+            </w:pPr>
+            <w:r>
+              <w:rPr>
+                <w:sz w:val="20"/>
+                <w:szCs w:val="20"/>
+                <w:lang w:val="en-US"/>
+              </w:rPr>
+              <w:t>2D shapes:</w:t>
+            </w:r>
+            <w:r>
+              <w:rPr>
+                <w:sz w:val="20"/>
+                <w:szCs w:val="20"/>
+                <w:lang w:val="en-US"/>
+              </w:rPr>
+              <w:br/>
+              <w:t>1) Rectangle</w:t>
+            </w:r>
+            <w:r>
+              <w:rPr>
+                <w:sz w:val="20"/>
+                <w:szCs w:val="20"/>
+                <w:lang w:val="en-US"/>
+              </w:rPr>
+              <w:br/>
+              <w:t>2) Square</w:t>
+            </w:r>
+            <w:r>
+              <w:rPr>
+                <w:sz w:val="20"/>
+                <w:szCs w:val="20"/>
+                <w:lang w:val="en-US"/>
+              </w:rPr>
+              <w:br/>
+              <w:t>3) Circle</w:t>
+            </w:r>
+          </w:p>
+          <w:p>
+            <w:pPr>
+              <w:rPr>
+                <w:sz w:val="20"/>
+                <w:szCs w:val="20"/>
+                <w:lang w:val="en-US"/>
+              </w:rPr>
+            </w:pPr>
+          </w:p>
+        </w:tc>
+      </w:tr>
+      <w:tr>
+        <w:tc>
+          <w:tcPr>
+            <w:tcW w:w="7366" w:type="dxa"/>
+          </w:tcPr>
+          <w:p>
+            <w:pPr>
+              <w:rPr>
+                <w:sz w:val="20"/>
+                <w:szCs w:val="20"/>
+                <w:lang w:val="en-US"/>
+              </w:rPr>
+            </w:pPr>
+          </w:p>
+          <w:p>
+            <w:pPr>
+              <w:rPr>
+                <w:sz w:val="20"/>
+                <w:szCs w:val="20"/>
+                <w:lang w:val="en-US"/>
+              </w:rPr>
+            </w:pPr>
+            <w:r>
+              <w:rPr>
+                <w:noProof/>
+                <w:sz w:val="20"/>
+                <w:szCs w:val="20"/>
+                <w:lang w:val="en-US"/>
+              </w:rPr>
+              <w:drawing>
+                <wp:inline distT="0" distB="0" distL="0" distR="0" wp14:anchorId="5C020FF8" wp14:editId="562B852B">
+                  <wp:extent cx="4540250" cy="501650"/>
+                  <wp:effectExtent l="0" t="0" r="0" b="0"/>
+                  <wp:docPr id="210" name="Picture 210"/>
+                  <wp:cNvGraphicFramePr>
+                    <a:graphicFrameLocks xmlns:a="http://schemas.openxmlformats.org/drawingml/2006/main" noChangeAspect="1"/>
+                  </wp:cNvGraphicFramePr>
+                  <a:graphic xmlns:a="http://schemas.openxmlformats.org/drawingml/2006/main">
+                    <a:graphicData uri="http://schemas.openxmlformats.org/drawingml/2006/picture">
+                      <pic:pic xmlns:pic="http://schemas.openxmlformats.org/drawingml/2006/picture">
+                        <pic:nvPicPr>
+                          <pic:cNvPr id="1" name=""/>
+                          <pic:cNvPicPr/>
+                        </pic:nvPicPr>
+                        <pic:blipFill>
+                          <a:blip r:embed="rId16"/>
+                          <a:stretch>
+                            <a:fillRect/>
+                          </a:stretch>
+                        </pic:blipFill>
+                        <pic:spPr>
+                          <a:xfrm>
+                            <a:off x="0" y="0"/>
+                            <a:ext cx="4540250" cy="501650"/>
+                          </a:xfrm>
+                          <a:prstGeom prst="rect">
+                            <a:avLst/>
+                          </a:prstGeom>
+                        </pic:spPr>
+                      </pic:pic>
+                    </a:graphicData>
+                  </a:graphic>
+                </wp:inline>
+              </w:drawing>
+            </w:r>
+          </w:p>
+        </w:tc>
+        <w:tc>
+          <w:tcPr>
+            <w:tcW w:w="1664" w:type="dxa"/>
+          </w:tcPr>
+          <w:p>
+            <w:pPr>
+              <w:pStyle w:val="ListParagraph"/>
+              <w:numPr>
+                <w:ilvl w:val="0"/>
+                <w:numId w:val="10"/>
+              </w:numPr>
+              <w:rPr>
+                <w:sz w:val="20"/>
+                <w:szCs w:val="20"/>
+                <w:lang w:val="en-US"/>
+              </w:rPr>
+            </w:pPr>
+            <w:r>
+              <w:rPr>
+                <w:sz w:val="20"/>
+                <w:szCs w:val="20"/>
+                <w:lang w:val="en-US"/>
+              </w:rPr>
+              <w:t>3D shapes:</w:t>
+            </w:r>
+            <w:r>
+              <w:rPr>
+                <w:sz w:val="20"/>
+                <w:szCs w:val="20"/>
+                <w:lang w:val="en-US"/>
+              </w:rPr>
+              <w:br/>
+              <w:t>1) Cuboid</w:t>
+            </w:r>
+            <w:r>
+              <w:rPr>
+                <w:sz w:val="20"/>
+                <w:szCs w:val="20"/>
+                <w:lang w:val="en-US"/>
+              </w:rPr>
+              <w:br/>
+              <w:t>2) Cube</w:t>
+            </w:r>
+            <w:r>
+              <w:rPr>
+                <w:sz w:val="20"/>
+                <w:szCs w:val="20"/>
+                <w:lang w:val="en-US"/>
+              </w:rPr>
+              <w:br/>
+              <w:t>3) Sphere</w:t>
+            </w:r>
+            <w:r>
+              <w:rPr>
+                <w:sz w:val="20"/>
+                <w:szCs w:val="20"/>
+                <w:lang w:val="en-US"/>
+              </w:rPr>
+              <w:br/>
+              <w:t>4) Cone</w:t>
+            </w:r>
+          </w:p>
+          <w:p>
+            <w:pPr>
+              <w:rPr>
+                <w:sz w:val="20"/>
+                <w:szCs w:val="20"/>
+                <w:lang w:val="en-US"/>
+              </w:rPr>
+            </w:pPr>
+          </w:p>
+        </w:tc>
+      </w:tr>
+      <w:tr>
+        <w:tc>
+          <w:tcPr>
+            <w:tcW w:w="7366" w:type="dxa"/>
+          </w:tcPr>
+          <w:p>
+            <w:pPr>
+              <w:rPr>
+                <w:sz w:val="20"/>
+                <w:szCs w:val="20"/>
+                <w:lang w:val="en-US"/>
+              </w:rPr>
+            </w:pPr>
+          </w:p>
+          <w:p>
+            <w:pPr>
+              <w:rPr>
+                <w:sz w:val="20"/>
+                <w:szCs w:val="20"/>
+                <w:lang w:val="en-US"/>
+              </w:rPr>
+            </w:pPr>
+            <w:r>
+              <w:rPr>
+                <w:noProof/>
+                <w:sz w:val="20"/>
+                <w:szCs w:val="20"/>
+                <w:lang w:val="en-US"/>
+              </w:rPr>
+              <w:drawing>
+                <wp:inline distT="0" distB="0" distL="0" distR="0" wp14:anchorId="5EA0A7EC" wp14:editId="5456F8C0">
+                  <wp:extent cx="4540250" cy="909955"/>
+                  <wp:effectExtent l="0" t="0" r="0" b="4445"/>
+                  <wp:docPr id="209" name="Picture 209" descr="A screenshot of a computer&#10;&#10;Description automatically generated with medium confidence"/>
+                  <wp:cNvGraphicFramePr>
+                    <a:graphicFrameLocks xmlns:a="http://schemas.openxmlformats.org/drawingml/2006/main" noChangeAspect="1"/>
+                  </wp:cNvGraphicFramePr>
+                  <a:graphic xmlns:a="http://schemas.openxmlformats.org/drawingml/2006/main">
+                    <a:graphicData uri="http://schemas.openxmlformats.org/drawingml/2006/picture">
+                      <pic:pic xmlns:pic="http://schemas.openxmlformats.org/drawingml/2006/picture">
+                        <pic:nvPicPr>
+                          <pic:cNvPr id="209" name="Picture 209" descr="A screenshot of a computer&#10;&#10;Description automatically generated with medium confidence"/>
+                          <pic:cNvPicPr/>
+                        </pic:nvPicPr>
+                        <pic:blipFill>
+                          <a:blip r:embed="rId17"/>
+                          <a:stretch>
+                            <a:fillRect/>
+                          </a:stretch>
+                        </pic:blipFill>
+                        <pic:spPr>
+                          <a:xfrm>
+                            <a:off x="0" y="0"/>
+                            <a:ext cx="4540250" cy="909955"/>
+                          </a:xfrm>
+                          <a:prstGeom prst="rect">
+                            <a:avLst/>
+                          </a:prstGeom>
+                        </pic:spPr>
+                      </pic:pic>
+                    </a:graphicData>
+                  </a:graphic>
+                </wp:inline>
+              </w:drawing>
+            </w:r>
+          </w:p>
+          <w:p>
+            <w:pPr>
+              <w:rPr>
+                <w:sz w:val="20"/>
+                <w:szCs w:val="20"/>
+                <w:lang w:val="en-US"/>
+              </w:rPr>
+            </w:pPr>
+          </w:p>
+        </w:tc>
+        <w:tc>
+          <w:tcPr>
+            <w:tcW w:w="1664" w:type="dxa"/>
+          </w:tcPr>
+          <w:p>
+            <w:pPr>
+              <w:pStyle w:val="ListParagraph"/>
+              <w:numPr>
+                <w:ilvl w:val="0"/>
+                <w:numId w:val="10"/>
+              </w:numPr>
+              <w:jc w:val="both"/>
+              <w:rPr>
+                <w:sz w:val="20"/>
+                <w:szCs w:val="20"/>
+                <w:lang w:val="en-US"/>
+              </w:rPr>
+            </w:pPr>
+            <w:r>
+              <w:rPr>
+                <w:sz w:val="20"/>
+                <w:szCs w:val="20"/>
+                <w:lang w:val="en-US"/>
+              </w:rPr>
+              <w:t xml:space="preserve">Error message will be sent </w:t>
+            </w:r>
+            <w:r>
+              <w:rPr>
+                <w:sz w:val="20"/>
+                <w:szCs w:val="20"/>
+                <w:lang w:val="en-US"/>
+              </w:rPr>
+              <w:t>if there is an</w:t>
+            </w:r>
+            <w:r>
+              <w:rPr>
+                <w:sz w:val="20"/>
+                <w:szCs w:val="20"/>
+                <w:lang w:val="en-US"/>
+              </w:rPr>
+              <w:t xml:space="preserve"> invalid input</w:t>
+            </w:r>
+          </w:p>
+          <w:p>
+            <w:pPr>
+              <w:rPr>
+                <w:sz w:val="20"/>
+                <w:szCs w:val="20"/>
+                <w:lang w:val="en-US"/>
+              </w:rPr>
+            </w:pPr>
+          </w:p>
+          <w:p>
+            <w:pPr>
+              <w:rPr>
+                <w:sz w:val="20"/>
+                <w:szCs w:val="20"/>
+                <w:lang w:val="en-US"/>
+              </w:rPr>
+            </w:pPr>
+          </w:p>
+          <w:p>
+            <w:pPr>
+              <w:rPr>
+                <w:sz w:val="20"/>
+                <w:szCs w:val="20"/>
+                <w:lang w:val="en-US"/>
+              </w:rPr>
+            </w:pPr>
+          </w:p>
+        </w:tc>
+      </w:tr>
+      <w:tr>
+        <w:tc>
+          <w:tcPr>
+            <w:tcW w:w="7366" w:type="dxa"/>
+          </w:tcPr>
+          <w:p>
+            <w:pPr>
+              <w:rPr>
+                <w:sz w:val="20"/>
+                <w:szCs w:val="20"/>
+                <w:lang w:val="en-US"/>
+              </w:rPr>
+            </w:pPr>
+          </w:p>
+          <w:p>
+            <w:pPr>
+              <w:rPr>
+                <w:sz w:val="20"/>
+                <w:szCs w:val="20"/>
+                <w:lang w:val="en-US"/>
+              </w:rPr>
+            </w:pPr>
+            <w:r>
+              <w:rPr>
+                <w:noProof/>
+                <w:sz w:val="20"/>
+                <w:szCs w:val="20"/>
+                <w:lang w:val="en-US"/>
+              </w:rPr>
+              <w:drawing>
+                <wp:inline distT="0" distB="0" distL="0" distR="0" wp14:anchorId="48214374" wp14:editId="3F25A33D">
+                  <wp:extent cx="4540250" cy="1153160"/>
+                  <wp:effectExtent l="0" t="0" r="0" b="8890"/>
+                  <wp:docPr id="31" name="Picture 31"/>
+                  <wp:cNvGraphicFramePr>
+                    <a:graphicFrameLocks xmlns:a="http://schemas.openxmlformats.org/drawingml/2006/main" noChangeAspect="1"/>
+                  </wp:cNvGraphicFramePr>
+                  <a:graphic xmlns:a="http://schemas.openxmlformats.org/drawingml/2006/main">
+                    <a:graphicData uri="http://schemas.openxmlformats.org/drawingml/2006/picture">
+                      <pic:pic xmlns:pic="http://schemas.openxmlformats.org/drawingml/2006/picture">
+                        <pic:nvPicPr>
+                          <pic:cNvPr id="1" name=""/>
+                          <pic:cNvPicPr/>
+                        </pic:nvPicPr>
+                        <pic:blipFill>
+                          <a:blip r:embed="rId18"/>
+                          <a:stretch>
+                            <a:fillRect/>
+                          </a:stretch>
+                        </pic:blipFill>
+                        <pic:spPr>
+                          <a:xfrm>
+                            <a:off x="0" y="0"/>
                             <a:ext cx="4540250" cy="1153160"/>
                           </a:xfrm>
                           <a:prstGeom prst="rect">
@@ -3654,7 +3652,7 @@
                           <pic:cNvPicPr/>
                         </pic:nvPicPr>
                         <pic:blipFill>
-                          <a:blip r:embed="rId16"/>
+                          <a:blip r:embed="rId19"/>
                           <a:stretch>
                             <a:fillRect/>
                           </a:stretch>
@@ -3758,7 +3756,7 @@
                           <pic:cNvPicPr/>
                         </pic:nvPicPr>
                         <pic:blipFill>
-                          <a:blip r:embed="rId17"/>
+                          <a:blip r:embed="rId20"/>
                           <a:stretch>
                             <a:fillRect/>
                           </a:stretch>
@@ -3946,7 +3944,7 @@
                           <pic:cNvPicPr/>
                         </pic:nvPicPr>
                         <pic:blipFill>
-                          <a:blip r:embed="rId18"/>
+                          <a:blip r:embed="rId21"/>
                           <a:stretch>
                             <a:fillRect/>
                           </a:stretch>
@@ -4090,6 +4088,7 @@
                 <w:szCs w:val="20"/>
                 <w:lang w:val="en-US"/>
               </w:rPr>
+              <w:lastRenderedPageBreak/>
               <w:t>after calculation</w:t>
             </w:r>
           </w:p>
@@ -4140,7 +4139,7 @@
                           <pic:cNvPicPr/>
                         </pic:nvPicPr>
                         <pic:blipFill>
-                          <a:blip r:embed="rId19"/>
+                          <a:blip r:embed="rId22"/>
                           <a:stretch>
                             <a:fillRect/>
                           </a:stretch>
@@ -4351,7 +4350,7 @@
                           <pic:cNvPicPr/>
                         </pic:nvPicPr>
                         <pic:blipFill>
-                          <a:blip r:embed="rId20"/>
+                          <a:blip r:embed="rId23"/>
                           <a:stretch>
                             <a:fillRect/>
                           </a:stretch>
@@ -4463,6 +4462,13 @@
           <w:bCs/>
         </w:rPr>
       </w:pPr>
+      <w:r>
+        <w:rPr>
+          <w:b/>
+          <w:bCs/>
+        </w:rPr>
+        <w:t>Directory Tree</w:t>
+      </w:r>
     </w:p>
     <w:p>
       <w:pPr>
@@ -4471,82 +4477,11 @@
           <w:bCs/>
         </w:rPr>
       </w:pPr>
-    </w:p>
-    <w:p>
-      <w:pPr>
+      <w:r>
         <w:rPr>
           <w:b/>
           <w:bCs/>
-        </w:rPr>
-      </w:pPr>
-    </w:p>
-    <w:p>
-      <w:pPr>
-        <w:rPr>
-          <w:b/>
-          <w:bCs/>
-        </w:rPr>
-      </w:pPr>
-    </w:p>
-    <w:p>
-      <w:pPr>
-        <w:rPr>
-          <w:b/>
-          <w:bCs/>
-        </w:rPr>
-      </w:pPr>
-    </w:p>
-    <w:p>
-      <w:pPr>
-        <w:rPr>
-          <w:b/>
-          <w:bCs/>
-        </w:rPr>
-      </w:pPr>
-    </w:p>
-    <w:p>
-      <w:pPr>
-        <w:rPr>
-          <w:b/>
-          <w:bCs/>
-        </w:rPr>
-      </w:pPr>
-    </w:p>
-    <w:p>
-      <w:pPr>
-        <w:rPr>
-          <w:b/>
-          <w:bCs/>
-        </w:rPr>
-      </w:pPr>
-    </w:p>
-    <w:p>
-      <w:pPr>
-        <w:rPr>
-          <w:b/>
-          <w:bCs/>
-        </w:rPr>
-      </w:pPr>
-      <w:r>
-        <w:rPr>
-          <w:b/>
-          <w:bCs/>
-        </w:rPr>
-        <w:lastRenderedPageBreak/>
-        <w:t>Directory Tree</w:t>
-      </w:r>
-    </w:p>
-    <w:p>
-      <w:pPr>
-        <w:rPr>
-          <w:b/>
-          <w:bCs/>
-        </w:rPr>
-      </w:pPr>
-      <w:r>
-        <w:rPr>
-          <w:b/>
-          <w:bCs/>
+          <w:noProof/>
         </w:rPr>
         <w:drawing>
           <wp:inline distT="0" distB="0" distL="0" distR="0" wp14:anchorId="55A7A8F9" wp14:editId="21FB4A34">
@@ -4564,7 +4499,7 @@
                     <pic:cNvPicPr/>
                   </pic:nvPicPr>
                   <pic:blipFill>
-                    <a:blip r:embed="rId21"/>
+                    <a:blip r:embed="rId24"/>
                     <a:stretch>
                       <a:fillRect/>
                     </a:stretch>
@@ -4620,6 +4555,7 @@
                 <w:b/>
                 <w:bCs/>
               </w:rPr>
+              <w:lastRenderedPageBreak/>
               <w:t>Files</w:t>
             </w:r>
           </w:p>
@@ -4841,6 +4777,95 @@
 <file path=word/numbering.xml><?xml version="1.0" encoding="utf-8"?>
 <w:numbering xmlns:wpc="http://schemas.microsoft.com/office/word/2010/wordprocessingCanvas" xmlns:cx="http://schemas.microsoft.com/office/drawing/2014/chartex" xmlns:cx1="http://schemas.microsoft.com/office/drawing/2015/9/8/chartex" xmlns:cx2="http://schemas.microsoft.com/office/drawing/2015/10/21/chartex" xmlns:cx3="http://schemas.microsoft.com/office/drawing/2016/5/9/chartex" xmlns:cx4="http://schemas.microsoft.com/office/drawing/2016/5/10/chartex" xmlns:cx5="http://schemas.microsoft.com/office/drawing/2016/5/11/chartex" xmlns:cx6="http://schemas.microsoft.com/office/drawing/2016/5/12/chartex" xmlns:cx7="http://schemas.microsoft.com/office/drawing/2016/5/13/chartex" xmlns:cx8="http://schemas.microsoft.com/office/drawing/2016/5/14/chartex" xmlns:mc="http://schemas.openxmlformats.org/markup-compatibility/2006" xmlns:aink="http://schemas.microsoft.com/office/drawing/2016/ink" xmlns:am3d="http://schemas.microsoft.com/office/drawing/2017/model3d" xmlns:o="urn:schemas-microsoft-com:office:office" xmlns:r="http://schemas.openxmlformats.org/officeDocument/2006/relationships" xmlns:m="http://schemas.openxmlformats.org/officeDocument/2006/math" xmlns:v="urn:schemas-microsoft-com:vml" xmlns:wp14="http://schemas.microsoft.com/office/word/2010/wordprocessingDrawing" xmlns:wp="http://schemas.openxmlformats.org/drawingml/2006/wordprocessingDrawing" xmlns:w10="urn:schemas-microsoft-com:office:word" xmlns:w="http://schemas.openxmlformats.org/wordprocessingml/2006/main" xmlns:w14="http://schemas.microsoft.com/office/word/2010/wordml" xmlns:w15="http://schemas.microsoft.com/office/word/2012/wordml" xmlns:w16cex="http://schemas.microsoft.com/office/word/2018/wordml/cex" xmlns:w16cid="http://schemas.microsoft.com/office/word/2016/wordml/cid" xmlns:w16="http://schemas.microsoft.com/office/word/2018/wordml" xmlns:w16sdtdh="http://schemas.microsoft.com/office/word/2020/wordml/sdtdatahash" xmlns:w16se="http://schemas.microsoft.com/office/word/2015/wordml/symex" xmlns:wpg="http://schemas.microsoft.com/office/word/2010/wordprocessingGroup" xmlns:wpi="http://schemas.microsoft.com/office/word/2010/wordprocessingInk" xmlns:wne="http://schemas.microsoft.com/office/word/2006/wordml" xmlns:wps="http://schemas.microsoft.com/office/word/2010/wordprocessingShape" mc:Ignorable="w14 w15 w16se w16cid w16 w16cex w16sdtdh wp14">
   <w:abstractNum w:abstractNumId="0" w15:restartNumberingAfterBreak="0">
+    <w:nsid w:val="12991EFA"/>
+    <w:multiLevelType w:val="hybridMultilevel"/>
+    <w:tmpl w:val="99A01C24"/>
+    <w:lvl w:ilvl="0" w:tplc="48090015">
+      <w:start w:val="1"/>
+      <w:numFmt w:val="upperLetter"/>
+      <w:lvlText w:val="%1."/>
+      <w:lvlJc w:val="left"/>
+      <w:pPr>
+        <w:ind w:left="720" w:hanging="360"/>
+      </w:pPr>
+      <w:rPr>
+        <w:rFonts w:hint="default"/>
+      </w:rPr>
+    </w:lvl>
+    <w:lvl w:ilvl="1" w:tplc="48090019" w:tentative="1">
+      <w:start w:val="1"/>
+      <w:numFmt w:val="lowerLetter"/>
+      <w:lvlText w:val="%2."/>
+      <w:lvlJc w:val="left"/>
+      <w:pPr>
+        <w:ind w:left="1440" w:hanging="360"/>
+      </w:pPr>
+    </w:lvl>
+    <w:lvl w:ilvl="2" w:tplc="4809001B" w:tentative="1">
+      <w:start w:val="1"/>
+      <w:numFmt w:val="lowerRoman"/>
+      <w:lvlText w:val="%3."/>
+      <w:lvlJc w:val="right"/>
+      <w:pPr>
+        <w:ind w:left="2160" w:hanging="180"/>
+      </w:pPr>
+    </w:lvl>
+    <w:lvl w:ilvl="3" w:tplc="4809000F" w:tentative="1">
+      <w:start w:val="1"/>
+      <w:numFmt w:val="decimal"/>
+      <w:lvlText w:val="%4."/>
+      <w:lvlJc w:val="left"/>
+      <w:pPr>
+        <w:ind w:left="2880" w:hanging="360"/>
+      </w:pPr>
+    </w:lvl>
+    <w:lvl w:ilvl="4" w:tplc="48090019" w:tentative="1">
+      <w:start w:val="1"/>
+      <w:numFmt w:val="lowerLetter"/>
+      <w:lvlText w:val="%5."/>
+      <w:lvlJc w:val="left"/>
+      <w:pPr>
+        <w:ind w:left="3600" w:hanging="360"/>
+      </w:pPr>
+    </w:lvl>
+    <w:lvl w:ilvl="5" w:tplc="4809001B" w:tentative="1">
+      <w:start w:val="1"/>
+      <w:numFmt w:val="lowerRoman"/>
+      <w:lvlText w:val="%6."/>
+      <w:lvlJc w:val="right"/>
+      <w:pPr>
+        <w:ind w:left="4320" w:hanging="180"/>
+      </w:pPr>
+    </w:lvl>
+    <w:lvl w:ilvl="6" w:tplc="4809000F" w:tentative="1">
+      <w:start w:val="1"/>
+      <w:numFmt w:val="decimal"/>
+      <w:lvlText w:val="%7."/>
+      <w:lvlJc w:val="left"/>
+      <w:pPr>
+        <w:ind w:left="5040" w:hanging="360"/>
+      </w:pPr>
+    </w:lvl>
+    <w:lvl w:ilvl="7" w:tplc="48090019" w:tentative="1">
+      <w:start w:val="1"/>
+      <w:numFmt w:val="lowerLetter"/>
+      <w:lvlText w:val="%8."/>
+      <w:lvlJc w:val="left"/>
+      <w:pPr>
+        <w:ind w:left="5760" w:hanging="360"/>
+      </w:pPr>
+    </w:lvl>
+    <w:lvl w:ilvl="8" w:tplc="4809001B" w:tentative="1">
+      <w:start w:val="1"/>
+      <w:numFmt w:val="lowerRoman"/>
+      <w:lvlText w:val="%9."/>
+      <w:lvlJc w:val="right"/>
+      <w:pPr>
+        <w:ind w:left="6480" w:hanging="180"/>
+      </w:pPr>
+    </w:lvl>
+  </w:abstractNum>
+  <w:abstractNum w:abstractNumId="1" w15:restartNumberingAfterBreak="0">
     <w:nsid w:val="197C6D19"/>
     <w:multiLevelType w:val="hybridMultilevel"/>
     <w:tmpl w:val="351CE1CE"/>
@@ -4953,7 +4978,96 @@
       </w:rPr>
     </w:lvl>
   </w:abstractNum>
-  <w:abstractNum w:abstractNumId="1" w15:restartNumberingAfterBreak="0">
+  <w:abstractNum w:abstractNumId="2" w15:restartNumberingAfterBreak="0">
+    <w:nsid w:val="1C6B7C1A"/>
+    <w:multiLevelType w:val="hybridMultilevel"/>
+    <w:tmpl w:val="840C36C4"/>
+    <w:lvl w:ilvl="0" w:tplc="EFC87568">
+      <w:start w:val="1"/>
+      <w:numFmt w:val="lowerLetter"/>
+      <w:lvlText w:val="%1."/>
+      <w:lvlJc w:val="left"/>
+      <w:pPr>
+        <w:ind w:left="1080" w:hanging="360"/>
+      </w:pPr>
+      <w:rPr>
+        <w:rFonts w:hint="default"/>
+      </w:rPr>
+    </w:lvl>
+    <w:lvl w:ilvl="1" w:tplc="48090019" w:tentative="1">
+      <w:start w:val="1"/>
+      <w:numFmt w:val="lowerLetter"/>
+      <w:lvlText w:val="%2."/>
+      <w:lvlJc w:val="left"/>
+      <w:pPr>
+        <w:ind w:left="1800" w:hanging="360"/>
+      </w:pPr>
+    </w:lvl>
+    <w:lvl w:ilvl="2" w:tplc="4809001B" w:tentative="1">
+      <w:start w:val="1"/>
+      <w:numFmt w:val="lowerRoman"/>
+      <w:lvlText w:val="%3."/>
+      <w:lvlJc w:val="right"/>
+      <w:pPr>
+        <w:ind w:left="2520" w:hanging="180"/>
+      </w:pPr>
+    </w:lvl>
+    <w:lvl w:ilvl="3" w:tplc="4809000F" w:tentative="1">
+      <w:start w:val="1"/>
+      <w:numFmt w:val="decimal"/>
+      <w:lvlText w:val="%4."/>
+      <w:lvlJc w:val="left"/>
+      <w:pPr>
+        <w:ind w:left="3240" w:hanging="360"/>
+      </w:pPr>
+    </w:lvl>
+    <w:lvl w:ilvl="4" w:tplc="48090019" w:tentative="1">
+      <w:start w:val="1"/>
+      <w:numFmt w:val="lowerLetter"/>
+      <w:lvlText w:val="%5."/>
+      <w:lvlJc w:val="left"/>
+      <w:pPr>
+        <w:ind w:left="3960" w:hanging="360"/>
+      </w:pPr>
+    </w:lvl>
+    <w:lvl w:ilvl="5" w:tplc="4809001B" w:tentative="1">
+      <w:start w:val="1"/>
+      <w:numFmt w:val="lowerRoman"/>
+      <w:lvlText w:val="%6."/>
+      <w:lvlJc w:val="right"/>
+      <w:pPr>
+        <w:ind w:left="4680" w:hanging="180"/>
+      </w:pPr>
+    </w:lvl>
+    <w:lvl w:ilvl="6" w:tplc="4809000F" w:tentative="1">
+      <w:start w:val="1"/>
+      <w:numFmt w:val="decimal"/>
+      <w:lvlText w:val="%7."/>
+      <w:lvlJc w:val="left"/>
+      <w:pPr>
+        <w:ind w:left="5400" w:hanging="360"/>
+      </w:pPr>
+    </w:lvl>
+    <w:lvl w:ilvl="7" w:tplc="48090019" w:tentative="1">
+      <w:start w:val="1"/>
+      <w:numFmt w:val="lowerLetter"/>
+      <w:lvlText w:val="%8."/>
+      <w:lvlJc w:val="left"/>
+      <w:pPr>
+        <w:ind w:left="6120" w:hanging="360"/>
+      </w:pPr>
+    </w:lvl>
+    <w:lvl w:ilvl="8" w:tplc="4809001B" w:tentative="1">
+      <w:start w:val="1"/>
+      <w:numFmt w:val="lowerRoman"/>
+      <w:lvlText w:val="%9."/>
+      <w:lvlJc w:val="right"/>
+      <w:pPr>
+        <w:ind w:left="6840" w:hanging="180"/>
+      </w:pPr>
+    </w:lvl>
+  </w:abstractNum>
+  <w:abstractNum w:abstractNumId="3" w15:restartNumberingAfterBreak="0">
     <w:nsid w:val="269720B8"/>
     <w:multiLevelType w:val="hybridMultilevel"/>
     <w:tmpl w:val="7FC8B506"/>
@@ -5042,7 +5156,7 @@
       </w:pPr>
     </w:lvl>
   </w:abstractNum>
-  <w:abstractNum w:abstractNumId="2" w15:restartNumberingAfterBreak="0">
+  <w:abstractNum w:abstractNumId="4" w15:restartNumberingAfterBreak="0">
     <w:nsid w:val="2D55422A"/>
     <w:multiLevelType w:val="hybridMultilevel"/>
     <w:tmpl w:val="F1C47226"/>
@@ -5154,7 +5268,185 @@
       </w:rPr>
     </w:lvl>
   </w:abstractNum>
-  <w:abstractNum w:abstractNumId="3" w15:restartNumberingAfterBreak="0">
+  <w:abstractNum w:abstractNumId="5" w15:restartNumberingAfterBreak="0">
+    <w:nsid w:val="2EE66665"/>
+    <w:multiLevelType w:val="hybridMultilevel"/>
+    <w:tmpl w:val="840C36C4"/>
+    <w:lvl w:ilvl="0" w:tplc="EFC87568">
+      <w:start w:val="1"/>
+      <w:numFmt w:val="lowerLetter"/>
+      <w:lvlText w:val="%1."/>
+      <w:lvlJc w:val="left"/>
+      <w:pPr>
+        <w:ind w:left="1080" w:hanging="360"/>
+      </w:pPr>
+      <w:rPr>
+        <w:rFonts w:hint="default"/>
+      </w:rPr>
+    </w:lvl>
+    <w:lvl w:ilvl="1" w:tplc="48090019" w:tentative="1">
+      <w:start w:val="1"/>
+      <w:numFmt w:val="lowerLetter"/>
+      <w:lvlText w:val="%2."/>
+      <w:lvlJc w:val="left"/>
+      <w:pPr>
+        <w:ind w:left="1800" w:hanging="360"/>
+      </w:pPr>
+    </w:lvl>
+    <w:lvl w:ilvl="2" w:tplc="4809001B" w:tentative="1">
+      <w:start w:val="1"/>
+      <w:numFmt w:val="lowerRoman"/>
+      <w:lvlText w:val="%3."/>
+      <w:lvlJc w:val="right"/>
+      <w:pPr>
+        <w:ind w:left="2520" w:hanging="180"/>
+      </w:pPr>
+    </w:lvl>
+    <w:lvl w:ilvl="3" w:tplc="4809000F" w:tentative="1">
+      <w:start w:val="1"/>
+      <w:numFmt w:val="decimal"/>
+      <w:lvlText w:val="%4."/>
+      <w:lvlJc w:val="left"/>
+      <w:pPr>
+        <w:ind w:left="3240" w:hanging="360"/>
+      </w:pPr>
+    </w:lvl>
+    <w:lvl w:ilvl="4" w:tplc="48090019" w:tentative="1">
+      <w:start w:val="1"/>
+      <w:numFmt w:val="lowerLetter"/>
+      <w:lvlText w:val="%5."/>
+      <w:lvlJc w:val="left"/>
+      <w:pPr>
+        <w:ind w:left="3960" w:hanging="360"/>
+      </w:pPr>
+    </w:lvl>
+    <w:lvl w:ilvl="5" w:tplc="4809001B" w:tentative="1">
+      <w:start w:val="1"/>
+      <w:numFmt w:val="lowerRoman"/>
+      <w:lvlText w:val="%6."/>
+      <w:lvlJc w:val="right"/>
+      <w:pPr>
+        <w:ind w:left="4680" w:hanging="180"/>
+      </w:pPr>
+    </w:lvl>
+    <w:lvl w:ilvl="6" w:tplc="4809000F" w:tentative="1">
+      <w:start w:val="1"/>
+      <w:numFmt w:val="decimal"/>
+      <w:lvlText w:val="%7."/>
+      <w:lvlJc w:val="left"/>
+      <w:pPr>
+        <w:ind w:left="5400" w:hanging="360"/>
+      </w:pPr>
+    </w:lvl>
+    <w:lvl w:ilvl="7" w:tplc="48090019" w:tentative="1">
+      <w:start w:val="1"/>
+      <w:numFmt w:val="lowerLetter"/>
+      <w:lvlText w:val="%8."/>
+      <w:lvlJc w:val="left"/>
+      <w:pPr>
+        <w:ind w:left="6120" w:hanging="360"/>
+      </w:pPr>
+    </w:lvl>
+    <w:lvl w:ilvl="8" w:tplc="4809001B" w:tentative="1">
+      <w:start w:val="1"/>
+      <w:numFmt w:val="lowerRoman"/>
+      <w:lvlText w:val="%9."/>
+      <w:lvlJc w:val="right"/>
+      <w:pPr>
+        <w:ind w:left="6840" w:hanging="180"/>
+      </w:pPr>
+    </w:lvl>
+  </w:abstractNum>
+  <w:abstractNum w:abstractNumId="6" w15:restartNumberingAfterBreak="0">
+    <w:nsid w:val="375575D3"/>
+    <w:multiLevelType w:val="hybridMultilevel"/>
+    <w:tmpl w:val="2B12B518"/>
+    <w:lvl w:ilvl="0" w:tplc="48090015">
+      <w:start w:val="1"/>
+      <w:numFmt w:val="upperLetter"/>
+      <w:lvlText w:val="%1."/>
+      <w:lvlJc w:val="left"/>
+      <w:pPr>
+        <w:ind w:left="720" w:hanging="360"/>
+      </w:pPr>
+      <w:rPr>
+        <w:rFonts w:hint="default"/>
+      </w:rPr>
+    </w:lvl>
+    <w:lvl w:ilvl="1" w:tplc="48090019" w:tentative="1">
+      <w:start w:val="1"/>
+      <w:numFmt w:val="lowerLetter"/>
+      <w:lvlText w:val="%2."/>
+      <w:lvlJc w:val="left"/>
+      <w:pPr>
+        <w:ind w:left="1440" w:hanging="360"/>
+      </w:pPr>
+    </w:lvl>
+    <w:lvl w:ilvl="2" w:tplc="4809001B" w:tentative="1">
+      <w:start w:val="1"/>
+      <w:numFmt w:val="lowerRoman"/>
+      <w:lvlText w:val="%3."/>
+      <w:lvlJc w:val="right"/>
+      <w:pPr>
+        <w:ind w:left="2160" w:hanging="180"/>
+      </w:pPr>
+    </w:lvl>
+    <w:lvl w:ilvl="3" w:tplc="4809000F" w:tentative="1">
+      <w:start w:val="1"/>
+      <w:numFmt w:val="decimal"/>
+      <w:lvlText w:val="%4."/>
+      <w:lvlJc w:val="left"/>
+      <w:pPr>
+        <w:ind w:left="2880" w:hanging="360"/>
+      </w:pPr>
+    </w:lvl>
+    <w:lvl w:ilvl="4" w:tplc="48090019" w:tentative="1">
+      <w:start w:val="1"/>
+      <w:numFmt w:val="lowerLetter"/>
+      <w:lvlText w:val="%5."/>
+      <w:lvlJc w:val="left"/>
+      <w:pPr>
+        <w:ind w:left="3600" w:hanging="360"/>
+      </w:pPr>
+    </w:lvl>
+    <w:lvl w:ilvl="5" w:tplc="4809001B" w:tentative="1">
+      <w:start w:val="1"/>
+      <w:numFmt w:val="lowerRoman"/>
+      <w:lvlText w:val="%6."/>
+      <w:lvlJc w:val="right"/>
+      <w:pPr>
+        <w:ind w:left="4320" w:hanging="180"/>
+      </w:pPr>
+    </w:lvl>
+    <w:lvl w:ilvl="6" w:tplc="4809000F" w:tentative="1">
+      <w:start w:val="1"/>
+      <w:numFmt w:val="decimal"/>
+      <w:lvlText w:val="%7."/>
+      <w:lvlJc w:val="left"/>
+      <w:pPr>
+        <w:ind w:left="5040" w:hanging="360"/>
+      </w:pPr>
+    </w:lvl>
+    <w:lvl w:ilvl="7" w:tplc="48090019" w:tentative="1">
+      <w:start w:val="1"/>
+      <w:numFmt w:val="lowerLetter"/>
+      <w:lvlText w:val="%8."/>
+      <w:lvlJc w:val="left"/>
+      <w:pPr>
+        <w:ind w:left="5760" w:hanging="360"/>
+      </w:pPr>
+    </w:lvl>
+    <w:lvl w:ilvl="8" w:tplc="4809001B" w:tentative="1">
+      <w:start w:val="1"/>
+      <w:numFmt w:val="lowerRoman"/>
+      <w:lvlText w:val="%9."/>
+      <w:lvlJc w:val="right"/>
+      <w:pPr>
+        <w:ind w:left="6480" w:hanging="180"/>
+      </w:pPr>
+    </w:lvl>
+  </w:abstractNum>
+  <w:abstractNum w:abstractNumId="7" w15:restartNumberingAfterBreak="0">
     <w:nsid w:val="38D73C65"/>
     <w:multiLevelType w:val="hybridMultilevel"/>
     <w:tmpl w:val="78EC7998"/>
@@ -5240,7 +5532,7 @@
       </w:pPr>
     </w:lvl>
   </w:abstractNum>
-  <w:abstractNum w:abstractNumId="4" w15:restartNumberingAfterBreak="0">
+  <w:abstractNum w:abstractNumId="8" w15:restartNumberingAfterBreak="0">
     <w:nsid w:val="39553EFA"/>
     <w:multiLevelType w:val="hybridMultilevel"/>
     <w:tmpl w:val="DEF2AD06"/>
@@ -5329,7 +5621,7 @@
       </w:pPr>
     </w:lvl>
   </w:abstractNum>
-  <w:abstractNum w:abstractNumId="5" w15:restartNumberingAfterBreak="0">
+  <w:abstractNum w:abstractNumId="9" w15:restartNumberingAfterBreak="0">
     <w:nsid w:val="45743873"/>
     <w:multiLevelType w:val="hybridMultilevel"/>
     <w:tmpl w:val="85569F5C"/>
@@ -5442,7 +5734,7 @@
       </w:rPr>
     </w:lvl>
   </w:abstractNum>
-  <w:abstractNum w:abstractNumId="6" w15:restartNumberingAfterBreak="0">
+  <w:abstractNum w:abstractNumId="10" w15:restartNumberingAfterBreak="0">
     <w:nsid w:val="463E79F8"/>
     <w:multiLevelType w:val="hybridMultilevel"/>
     <w:tmpl w:val="EC342FEA"/>
@@ -5531,7 +5823,7 @@
       </w:pPr>
     </w:lvl>
   </w:abstractNum>
-  <w:abstractNum w:abstractNumId="7" w15:restartNumberingAfterBreak="0">
+  <w:abstractNum w:abstractNumId="11" w15:restartNumberingAfterBreak="0">
     <w:nsid w:val="50FB0203"/>
     <w:multiLevelType w:val="hybridMultilevel"/>
     <w:tmpl w:val="BCDE3CBE"/>
@@ -5621,7 +5913,96 @@
       </w:pPr>
     </w:lvl>
   </w:abstractNum>
-  <w:abstractNum w:abstractNumId="8" w15:restartNumberingAfterBreak="0">
+  <w:abstractNum w:abstractNumId="12" w15:restartNumberingAfterBreak="0">
+    <w:nsid w:val="5B4826DE"/>
+    <w:multiLevelType w:val="hybridMultilevel"/>
+    <w:tmpl w:val="C4185044"/>
+    <w:lvl w:ilvl="0" w:tplc="C7B8860A">
+      <w:start w:val="1"/>
+      <w:numFmt w:val="upperLetter"/>
+      <w:lvlText w:val="%1."/>
+      <w:lvlJc w:val="left"/>
+      <w:pPr>
+        <w:ind w:left="1440" w:hanging="360"/>
+      </w:pPr>
+      <w:rPr>
+        <w:rFonts w:hint="default"/>
+      </w:rPr>
+    </w:lvl>
+    <w:lvl w:ilvl="1" w:tplc="48090019" w:tentative="1">
+      <w:start w:val="1"/>
+      <w:numFmt w:val="lowerLetter"/>
+      <w:lvlText w:val="%2."/>
+      <w:lvlJc w:val="left"/>
+      <w:pPr>
+        <w:ind w:left="2160" w:hanging="360"/>
+      </w:pPr>
+    </w:lvl>
+    <w:lvl w:ilvl="2" w:tplc="4809001B" w:tentative="1">
+      <w:start w:val="1"/>
+      <w:numFmt w:val="lowerRoman"/>
+      <w:lvlText w:val="%3."/>
+      <w:lvlJc w:val="right"/>
+      <w:pPr>
+        <w:ind w:left="2880" w:hanging="180"/>
+      </w:pPr>
+    </w:lvl>
+    <w:lvl w:ilvl="3" w:tplc="4809000F" w:tentative="1">
+      <w:start w:val="1"/>
+      <w:numFmt w:val="decimal"/>
+      <w:lvlText w:val="%4."/>
+      <w:lvlJc w:val="left"/>
+      <w:pPr>
+        <w:ind w:left="3600" w:hanging="360"/>
+      </w:pPr>
+    </w:lvl>
+    <w:lvl w:ilvl="4" w:tplc="48090019" w:tentative="1">
+      <w:start w:val="1"/>
+      <w:numFmt w:val="lowerLetter"/>
+      <w:lvlText w:val="%5."/>
+      <w:lvlJc w:val="left"/>
+      <w:pPr>
+        <w:ind w:left="4320" w:hanging="360"/>
+      </w:pPr>
+    </w:lvl>
+    <w:lvl w:ilvl="5" w:tplc="4809001B" w:tentative="1">
+      <w:start w:val="1"/>
+      <w:numFmt w:val="lowerRoman"/>
+      <w:lvlText w:val="%6."/>
+      <w:lvlJc w:val="right"/>
+      <w:pPr>
+        <w:ind w:left="5040" w:hanging="180"/>
+      </w:pPr>
+    </w:lvl>
+    <w:lvl w:ilvl="6" w:tplc="4809000F" w:tentative="1">
+      <w:start w:val="1"/>
+      <w:numFmt w:val="decimal"/>
+      <w:lvlText w:val="%7."/>
+      <w:lvlJc w:val="left"/>
+      <w:pPr>
+        <w:ind w:left="5760" w:hanging="360"/>
+      </w:pPr>
+    </w:lvl>
+    <w:lvl w:ilvl="7" w:tplc="48090019" w:tentative="1">
+      <w:start w:val="1"/>
+      <w:numFmt w:val="lowerLetter"/>
+      <w:lvlText w:val="%8."/>
+      <w:lvlJc w:val="left"/>
+      <w:pPr>
+        <w:ind w:left="6480" w:hanging="360"/>
+      </w:pPr>
+    </w:lvl>
+    <w:lvl w:ilvl="8" w:tplc="4809001B" w:tentative="1">
+      <w:start w:val="1"/>
+      <w:numFmt w:val="lowerRoman"/>
+      <w:lvlText w:val="%9."/>
+      <w:lvlJc w:val="right"/>
+      <w:pPr>
+        <w:ind w:left="7200" w:hanging="180"/>
+      </w:pPr>
+    </w:lvl>
+  </w:abstractNum>
+  <w:abstractNum w:abstractNumId="13" w15:restartNumberingAfterBreak="0">
     <w:nsid w:val="5DCE5F2B"/>
     <w:multiLevelType w:val="hybridMultilevel"/>
     <w:tmpl w:val="832E1E0C"/>
@@ -5734,7 +6115,7 @@
       </w:rPr>
     </w:lvl>
   </w:abstractNum>
-  <w:abstractNum w:abstractNumId="9" w15:restartNumberingAfterBreak="0">
+  <w:abstractNum w:abstractNumId="14" w15:restartNumberingAfterBreak="0">
     <w:nsid w:val="607E7E66"/>
     <w:multiLevelType w:val="hybridMultilevel"/>
     <w:tmpl w:val="A9E41CAC"/>
@@ -5847,7 +6228,7 @@
       </w:rPr>
     </w:lvl>
   </w:abstractNum>
-  <w:abstractNum w:abstractNumId="10" w15:restartNumberingAfterBreak="0">
+  <w:abstractNum w:abstractNumId="15" w15:restartNumberingAfterBreak="0">
     <w:nsid w:val="6586030C"/>
     <w:multiLevelType w:val="hybridMultilevel"/>
     <w:tmpl w:val="408A3EC0"/>
@@ -5959,7 +6340,7 @@
       </w:rPr>
     </w:lvl>
   </w:abstractNum>
-  <w:abstractNum w:abstractNumId="11" w15:restartNumberingAfterBreak="0">
+  <w:abstractNum w:abstractNumId="16" w15:restartNumberingAfterBreak="0">
     <w:nsid w:val="65EA038D"/>
     <w:multiLevelType w:val="hybridMultilevel"/>
     <w:tmpl w:val="5C4AE29C"/>
@@ -6072,40 +6453,55 @@
     </w:lvl>
   </w:abstractNum>
   <w:num w:numId="1">
+    <w:abstractNumId w:val="8"/>
+  </w:num>
+  <w:num w:numId="2">
+    <w:abstractNumId w:val="3"/>
+  </w:num>
+  <w:num w:numId="3">
+    <w:abstractNumId w:val="10"/>
+  </w:num>
+  <w:num w:numId="4">
+    <w:abstractNumId w:val="16"/>
+  </w:num>
+  <w:num w:numId="5">
+    <w:abstractNumId w:val="15"/>
+  </w:num>
+  <w:num w:numId="6">
     <w:abstractNumId w:val="4"/>
   </w:num>
-  <w:num w:numId="2">
+  <w:num w:numId="7">
+    <w:abstractNumId w:val="11"/>
+  </w:num>
+  <w:num w:numId="8">
+    <w:abstractNumId w:val="7"/>
+  </w:num>
+  <w:num w:numId="9">
+    <w:abstractNumId w:val="13"/>
+  </w:num>
+  <w:num w:numId="10">
+    <w:abstractNumId w:val="9"/>
+  </w:num>
+  <w:num w:numId="11">
+    <w:abstractNumId w:val="14"/>
+  </w:num>
+  <w:num w:numId="12">
     <w:abstractNumId w:val="1"/>
   </w:num>
-  <w:num w:numId="3">
-    <w:abstractNumId w:val="6"/>
+  <w:num w:numId="13">
+    <w:abstractNumId w:val="5"/>
   </w:num>
-  <w:num w:numId="4">
-    <w:abstractNumId w:val="11"/>
-  </w:num>
-  <w:num w:numId="5">
-    <w:abstractNumId w:val="10"/>
-  </w:num>
-  <w:num w:numId="6">
+  <w:num w:numId="14">
     <w:abstractNumId w:val="2"/>
   </w:num>
-  <w:num w:numId="7">
-    <w:abstractNumId w:val="7"/>
+  <w:num w:numId="15">
+    <w:abstractNumId w:val="12"/>
   </w:num>
-  <w:num w:numId="8">
-    <w:abstractNumId w:val="3"/>
+  <w:num w:numId="16">
+    <w:abstractNumId w:val="0"/>
   </w:num>
-  <w:num w:numId="9">
-    <w:abstractNumId w:val="8"/>
-  </w:num>
-  <w:num w:numId="10">
-    <w:abstractNumId w:val="5"/>
-  </w:num>
-  <w:num w:numId="11">
-    <w:abstractNumId w:val="9"/>
-  </w:num>
-  <w:num w:numId="12">
-    <w:abstractNumId w:val="0"/>
+  <w:num w:numId="17">
+    <w:abstractNumId w:val="6"/>
   </w:num>
 </w:numbering>
 </file>

--- a/CA1_report-1.docx
+++ b/CA1_report-1.docx
@@ -6,197 +6,1739 @@
       <w:pPr>
         <w:jc w:val="center"/>
         <w:rPr>
+          <w:color w:val="000000" w:themeColor="text1"/>
+          <w:sz w:val="40"/>
+          <w:szCs w:val="40"/>
+        </w:rPr>
+      </w:pPr>
+      <w:r>
+        <w:rPr>
+          <w:color w:val="000000" w:themeColor="text1"/>
+          <w:sz w:val="40"/>
+          <w:szCs w:val="40"/>
+        </w:rPr>
+        <w:t>Nanyang Technological University</w:t>
+      </w:r>
+    </w:p>
+    <w:p>
+      <w:pPr>
+        <w:jc w:val="center"/>
+        <w:rPr>
           <w:b/>
           <w:bCs/>
-        </w:rPr>
-      </w:pPr>
-      <w:r>
+          <w:color w:val="000000" w:themeColor="text1"/>
+          <w:sz w:val="24"/>
+          <w:szCs w:val="24"/>
+        </w:rPr>
+      </w:pPr>
+    </w:p>
+    <w:p>
+      <w:pPr>
+        <w:jc w:val="center"/>
         <w:rPr>
           <w:b/>
           <w:bCs/>
-        </w:rPr>
-        <w:t>MA4830 – Realtime Software for Mechatronic Systems</w:t>
-      </w:r>
+          <w:color w:val="000000" w:themeColor="text1"/>
+          <w:sz w:val="24"/>
+          <w:szCs w:val="24"/>
+        </w:rPr>
+      </w:pPr>
     </w:p>
     <w:p>
       <w:pPr>
         <w:jc w:val="center"/>
-        <w:rPr>
-          <w:u w:val="single"/>
-        </w:rPr>
-      </w:pPr>
-      <w:r>
-        <w:rPr>
-          <w:u w:val="single"/>
-        </w:rPr>
-        <w:t>Minor Programming Assignment</w:t>
-      </w:r>
-    </w:p>
-    <w:p>
-      <w:r>
-        <w:tab/>
-      </w:r>
-      <w:r>
-        <w:tab/>
-      </w:r>
-      <w:r>
-        <w:tab/>
-      </w:r>
-      <w:proofErr w:type="spellStart"/>
-      <w:r>
-        <w:t>Jin</w:t>
-      </w:r>
-      <w:proofErr w:type="spellEnd"/>
-      <w:r>
-        <w:t xml:space="preserve"> </w:t>
-      </w:r>
-      <w:proofErr w:type="spellStart"/>
-      <w:r>
-        <w:t>Zihang</w:t>
-      </w:r>
-      <w:proofErr w:type="spellEnd"/>
-      <w:r>
-        <w:t xml:space="preserve"> U18</w:t>
-      </w:r>
-      <w:r>
-        <w:t>22185F</w:t>
-      </w:r>
-      <w:r>
-        <w:t xml:space="preserve"> </w:t>
-      </w:r>
-      <w:r>
-        <w:tab/>
-      </w:r>
-      <w:r>
-        <w:tab/>
-      </w:r>
-      <w:r>
-        <w:tab/>
-      </w:r>
-      <w:r>
-        <w:tab/>
-        <w:t>Cai Yuxin U1822214D</w:t>
-      </w:r>
-    </w:p>
-    <w:p>
-      <w:r>
-        <w:tab/>
-      </w:r>
-      <w:r>
-        <w:tab/>
-      </w:r>
-      <w:r>
-        <w:tab/>
-        <w:t xml:space="preserve">Dylan Yeo U1922111H   </w:t>
-      </w:r>
-      <w:r>
-        <w:tab/>
-      </w:r>
-      <w:r>
-        <w:tab/>
-      </w:r>
-      <w:r>
-        <w:tab/>
-      </w:r>
-      <w:r>
-        <w:tab/>
-      </w:r>
-      <w:r>
-        <w:t>Bryant U1820821E</w:t>
-      </w:r>
-    </w:p>
-    <w:p>
-      <w:pPr>
         <w:rPr>
           <w:b/>
           <w:bCs/>
-        </w:rPr>
-      </w:pPr>
-      <w:r>
-        <w:rPr>
-          <w:rFonts w:hint="eastAsia"/>
+          <w:color w:val="000000" w:themeColor="text1"/>
+          <w:sz w:val="24"/>
+          <w:szCs w:val="24"/>
+        </w:rPr>
+      </w:pPr>
+    </w:p>
+    <w:p>
+      <w:pPr>
+        <w:jc w:val="center"/>
+        <w:rPr>
           <w:b/>
           <w:bCs/>
-        </w:rPr>
-        <w:t>D</w:t>
-      </w:r>
-      <w:r>
+          <w:color w:val="000000" w:themeColor="text1"/>
+          <w:sz w:val="24"/>
+          <w:szCs w:val="24"/>
+        </w:rPr>
+      </w:pPr>
+    </w:p>
+    <w:p>
+      <w:pPr>
+        <w:jc w:val="center"/>
         <w:rPr>
           <w:b/>
           <w:bCs/>
-        </w:rPr>
-        <w:t>escription</w:t>
-      </w:r>
-    </w:p>
-    <w:p>
-      <w:pPr>
+          <w:color w:val="000000" w:themeColor="text1"/>
+          <w:sz w:val="32"/>
+          <w:szCs w:val="32"/>
+        </w:rPr>
+      </w:pPr>
+      <w:r>
         <w:rPr>
           <w:b/>
           <w:bCs/>
-        </w:rPr>
-      </w:pPr>
-    </w:p>
-    <w:p>
-      <w:r>
+          <w:color w:val="000000" w:themeColor="text1"/>
+          <w:sz w:val="32"/>
+          <w:szCs w:val="32"/>
+        </w:rPr>
+        <w:t>MA4830 – Realtime Software for Mechatronic Systems</w:t>
+      </w:r>
+    </w:p>
+    <w:p>
+      <w:pPr>
+        <w:jc w:val="center"/>
+        <w:rPr>
+          <w:color w:val="000000" w:themeColor="text1"/>
+          <w:sz w:val="32"/>
+          <w:szCs w:val="32"/>
+          <w:u w:val="single"/>
+        </w:rPr>
+      </w:pPr>
+      <w:r>
+        <w:rPr>
+          <w:color w:val="000000" w:themeColor="text1"/>
+          <w:sz w:val="32"/>
+          <w:szCs w:val="32"/>
+          <w:u w:val="single"/>
+        </w:rPr>
+        <w:t>Minor Programming Assignment</w:t>
+      </w:r>
+    </w:p>
+    <w:p>
+      <w:pPr>
+        <w:rPr>
+          <w:b/>
+          <w:bCs/>
+          <w:color w:val="000000" w:themeColor="text1"/>
+          <w:sz w:val="24"/>
+          <w:szCs w:val="24"/>
+        </w:rPr>
+      </w:pPr>
+    </w:p>
+    <w:p>
+      <w:pPr>
+        <w:rPr>
+          <w:b/>
+          <w:bCs/>
+          <w:color w:val="000000" w:themeColor="text1"/>
+        </w:rPr>
+      </w:pPr>
+    </w:p>
+    <w:p>
+      <w:pPr>
+        <w:rPr>
+          <w:b/>
+          <w:bCs/>
+          <w:color w:val="000000" w:themeColor="text1"/>
+        </w:rPr>
+      </w:pPr>
+    </w:p>
+    <w:p>
+      <w:pPr>
+        <w:rPr>
+          <w:b/>
+          <w:bCs/>
+          <w:color w:val="000000" w:themeColor="text1"/>
+        </w:rPr>
+      </w:pPr>
+    </w:p>
+    <w:p>
+      <w:pPr>
+        <w:rPr>
+          <w:color w:val="000000" w:themeColor="text1"/>
+        </w:rPr>
+      </w:pPr>
+    </w:p>
+    <w:p>
+      <w:pPr>
+        <w:rPr>
+          <w:color w:val="000000" w:themeColor="text1"/>
+          <w:sz w:val="28"/>
+          <w:szCs w:val="28"/>
+        </w:rPr>
+      </w:pPr>
+    </w:p>
+    <w:p>
+      <w:pPr>
+        <w:jc w:val="center"/>
+        <w:rPr>
+          <w:color w:val="000000" w:themeColor="text1"/>
+          <w:sz w:val="36"/>
+          <w:szCs w:val="36"/>
+        </w:rPr>
+      </w:pPr>
+      <w:r>
+        <w:rPr>
+          <w:color w:val="000000" w:themeColor="text1"/>
+          <w:sz w:val="36"/>
+          <w:szCs w:val="36"/>
+        </w:rPr>
+        <w:t xml:space="preserve">Supervisor: </w:t>
+      </w:r>
+    </w:p>
+    <w:p>
+      <w:pPr>
+        <w:jc w:val="center"/>
+        <w:rPr>
+          <w:color w:val="000000" w:themeColor="text1"/>
+          <w:sz w:val="36"/>
+          <w:szCs w:val="36"/>
+        </w:rPr>
+      </w:pPr>
+      <w:proofErr w:type="gramStart"/>
+      <w:r>
+        <w:rPr>
+          <w:color w:val="000000" w:themeColor="text1"/>
+          <w:sz w:val="36"/>
+          <w:szCs w:val="36"/>
+        </w:rPr>
+        <w:t xml:space="preserve">Prof.  </w:t>
+      </w:r>
+      <w:proofErr w:type="gramEnd"/>
+      <w:r>
+        <w:rPr>
+          <w:color w:val="000000" w:themeColor="text1"/>
+          <w:sz w:val="36"/>
+          <w:szCs w:val="36"/>
+        </w:rPr>
+        <w:t xml:space="preserve">Gerald </w:t>
+      </w:r>
+      <w:proofErr w:type="spellStart"/>
+      <w:r>
+        <w:rPr>
+          <w:color w:val="000000" w:themeColor="text1"/>
+          <w:sz w:val="36"/>
+          <w:szCs w:val="36"/>
+        </w:rPr>
+        <w:t>Seet</w:t>
+      </w:r>
+      <w:proofErr w:type="spellEnd"/>
+    </w:p>
+    <w:p>
+      <w:pPr>
+        <w:jc w:val="center"/>
+        <w:rPr>
+          <w:color w:val="000000" w:themeColor="text1"/>
+          <w:sz w:val="28"/>
+          <w:szCs w:val="28"/>
+        </w:rPr>
+      </w:pPr>
+    </w:p>
+    <w:p>
+      <w:pPr>
+        <w:jc w:val="center"/>
+        <w:rPr>
+          <w:color w:val="000000" w:themeColor="text1"/>
+          <w:sz w:val="28"/>
+          <w:szCs w:val="28"/>
+        </w:rPr>
+      </w:pPr>
+    </w:p>
+    <w:p>
+      <w:pPr>
+        <w:jc w:val="center"/>
+        <w:rPr>
+          <w:color w:val="000000" w:themeColor="text1"/>
+          <w:sz w:val="28"/>
+          <w:szCs w:val="28"/>
+        </w:rPr>
+      </w:pPr>
+    </w:p>
+    <w:p>
+      <w:pPr>
+        <w:jc w:val="center"/>
+        <w:rPr>
+          <w:color w:val="000000" w:themeColor="text1"/>
+          <w:sz w:val="32"/>
+          <w:szCs w:val="32"/>
+        </w:rPr>
+      </w:pPr>
+      <w:r>
+        <w:rPr>
+          <w:color w:val="000000" w:themeColor="text1"/>
+          <w:sz w:val="32"/>
+          <w:szCs w:val="32"/>
+        </w:rPr>
+        <w:t xml:space="preserve">Student </w:t>
+      </w:r>
+      <w:r>
+        <w:rPr>
+          <w:color w:val="000000" w:themeColor="text1"/>
+          <w:sz w:val="32"/>
+          <w:szCs w:val="32"/>
+        </w:rPr>
+        <w:t>Name:</w:t>
+      </w:r>
+    </w:p>
+    <w:p>
+      <w:pPr>
+        <w:jc w:val="center"/>
+        <w:rPr>
+          <w:color w:val="000000" w:themeColor="text1"/>
+          <w:sz w:val="32"/>
+          <w:szCs w:val="32"/>
+        </w:rPr>
+      </w:pPr>
+    </w:p>
+    <w:p>
+      <w:pPr>
+        <w:jc w:val="center"/>
+        <w:rPr>
+          <w:color w:val="000000" w:themeColor="text1"/>
+          <w:sz w:val="32"/>
+          <w:szCs w:val="32"/>
+        </w:rPr>
+      </w:pPr>
+      <w:proofErr w:type="spellStart"/>
+      <w:r>
+        <w:rPr>
+          <w:color w:val="000000" w:themeColor="text1"/>
+          <w:sz w:val="32"/>
+          <w:szCs w:val="32"/>
+        </w:rPr>
+        <w:t>Jin</w:t>
+      </w:r>
+      <w:proofErr w:type="spellEnd"/>
+      <w:r>
+        <w:rPr>
+          <w:color w:val="000000" w:themeColor="text1"/>
+          <w:sz w:val="32"/>
+          <w:szCs w:val="32"/>
+        </w:rPr>
+        <w:t xml:space="preserve"> </w:t>
+      </w:r>
+      <w:proofErr w:type="spellStart"/>
+      <w:r>
+        <w:rPr>
+          <w:color w:val="000000" w:themeColor="text1"/>
+          <w:sz w:val="32"/>
+          <w:szCs w:val="32"/>
+        </w:rPr>
+        <w:t>Zihang</w:t>
+      </w:r>
+      <w:proofErr w:type="spellEnd"/>
+      <w:r>
+        <w:rPr>
+          <w:color w:val="000000" w:themeColor="text1"/>
+          <w:sz w:val="32"/>
+          <w:szCs w:val="32"/>
+        </w:rPr>
+        <w:t xml:space="preserve"> U1822185F</w:t>
+      </w:r>
+    </w:p>
+    <w:p>
+      <w:pPr>
+        <w:jc w:val="center"/>
+        <w:rPr>
+          <w:color w:val="000000" w:themeColor="text1"/>
+          <w:sz w:val="32"/>
+          <w:szCs w:val="32"/>
+        </w:rPr>
+      </w:pPr>
+      <w:r>
+        <w:rPr>
+          <w:color w:val="000000" w:themeColor="text1"/>
+          <w:sz w:val="32"/>
+          <w:szCs w:val="32"/>
+        </w:rPr>
+        <w:t>Bryant U1820821E</w:t>
+      </w:r>
+    </w:p>
+    <w:p>
+      <w:pPr>
+        <w:jc w:val="center"/>
+        <w:rPr>
+          <w:color w:val="000000" w:themeColor="text1"/>
+          <w:sz w:val="32"/>
+          <w:szCs w:val="32"/>
+        </w:rPr>
+      </w:pPr>
+      <w:r>
+        <w:rPr>
+          <w:color w:val="000000" w:themeColor="text1"/>
+          <w:sz w:val="32"/>
+          <w:szCs w:val="32"/>
+        </w:rPr>
+        <w:t>Cai Yuxin U1822214D</w:t>
+      </w:r>
+    </w:p>
+    <w:p>
+      <w:pPr>
+        <w:jc w:val="center"/>
+        <w:rPr>
+          <w:b/>
+          <w:bCs/>
+          <w:color w:val="000000" w:themeColor="text1"/>
+          <w:sz w:val="32"/>
+          <w:szCs w:val="32"/>
+        </w:rPr>
+      </w:pPr>
+      <w:r>
+        <w:rPr>
+          <w:color w:val="000000" w:themeColor="text1"/>
+          <w:sz w:val="32"/>
+          <w:szCs w:val="32"/>
+        </w:rPr>
+        <w:t>Dylan Yeo U1922111H</w:t>
+      </w:r>
+    </w:p>
+    <w:p>
+      <w:pPr>
+        <w:rPr>
+          <w:b/>
+          <w:bCs/>
+          <w:color w:val="000000" w:themeColor="text1"/>
+          <w:sz w:val="28"/>
+          <w:szCs w:val="28"/>
+        </w:rPr>
+      </w:pPr>
+    </w:p>
+    <w:p>
+      <w:pPr>
+        <w:rPr>
+          <w:b/>
+          <w:bCs/>
+          <w:color w:val="000000" w:themeColor="text1"/>
+        </w:rPr>
+      </w:pPr>
+    </w:p>
+    <w:p>
+      <w:pPr>
+        <w:rPr>
+          <w:b/>
+          <w:bCs/>
+          <w:color w:val="000000" w:themeColor="text1"/>
+        </w:rPr>
+      </w:pPr>
+    </w:p>
+    <w:p>
+      <w:pPr>
+        <w:rPr>
+          <w:b/>
+          <w:bCs/>
+          <w:color w:val="000000" w:themeColor="text1"/>
+        </w:rPr>
+      </w:pPr>
+    </w:p>
+    <w:p>
+      <w:pPr>
+        <w:rPr>
+          <w:b/>
+          <w:bCs/>
+          <w:color w:val="000000" w:themeColor="text1"/>
+        </w:rPr>
+      </w:pPr>
+    </w:p>
+    <w:p>
+      <w:pPr>
+        <w:rPr>
+          <w:b/>
+          <w:bCs/>
+          <w:color w:val="000000" w:themeColor="text1"/>
+        </w:rPr>
+      </w:pPr>
+    </w:p>
+    <w:p>
+      <w:pPr>
+        <w:rPr>
+          <w:b/>
+          <w:bCs/>
+          <w:color w:val="000000" w:themeColor="text1"/>
+        </w:rPr>
+      </w:pPr>
+    </w:p>
+    <w:p>
+      <w:pPr>
+        <w:rPr>
+          <w:b/>
+          <w:bCs/>
+          <w:color w:val="000000" w:themeColor="text1"/>
+        </w:rPr>
+      </w:pPr>
+    </w:p>
+    <w:p>
+      <w:pPr>
+        <w:rPr>
+          <w:b/>
+          <w:bCs/>
+          <w:color w:val="000000" w:themeColor="text1"/>
+        </w:rPr>
+      </w:pPr>
+    </w:p>
+    <w:p>
+      <w:pPr>
+        <w:jc w:val="center"/>
+        <w:rPr>
+          <w:b/>
+          <w:bCs/>
+          <w:color w:val="000000" w:themeColor="text1"/>
+        </w:rPr>
+      </w:pPr>
+      <w:r>
+        <w:rPr>
+          <w:noProof/>
+        </w:rPr>
+        <w:drawing>
+          <wp:inline distT="0" distB="0" distL="0" distR="0" wp14:anchorId="0EFA0009" wp14:editId="27E0160A">
+            <wp:extent cx="3409950" cy="1225557"/>
+            <wp:effectExtent l="0" t="0" r="0" b="0"/>
+            <wp:docPr id="3" name="Picture 3" descr="Home | NTU Singapore"/>
+            <wp:cNvGraphicFramePr>
+              <a:graphicFrameLocks xmlns:a="http://schemas.openxmlformats.org/drawingml/2006/main" noChangeAspect="1"/>
+            </wp:cNvGraphicFramePr>
+            <a:graphic xmlns:a="http://schemas.openxmlformats.org/drawingml/2006/main">
+              <a:graphicData uri="http://schemas.openxmlformats.org/drawingml/2006/picture">
+                <pic:pic xmlns:pic="http://schemas.openxmlformats.org/drawingml/2006/picture">
+                  <pic:nvPicPr>
+                    <pic:cNvPr id="0" name="Picture 2" descr="Home | NTU Singapore"/>
+                    <pic:cNvPicPr>
+                      <a:picLocks noChangeAspect="1" noChangeArrowheads="1"/>
+                    </pic:cNvPicPr>
+                  </pic:nvPicPr>
+                  <pic:blipFill>
+                    <a:blip r:embed="rId6">
+                      <a:extLst>
+                        <a:ext uri="{28A0092B-C50C-407E-A947-70E740481C1C}">
+                          <a14:useLocalDpi xmlns:a14="http://schemas.microsoft.com/office/drawing/2010/main" val="0"/>
+                        </a:ext>
+                      </a:extLst>
+                    </a:blip>
+                    <a:srcRect/>
+                    <a:stretch>
+                      <a:fillRect/>
+                    </a:stretch>
+                  </pic:blipFill>
+                  <pic:spPr bwMode="auto">
+                    <a:xfrm>
+                      <a:off x="0" y="0"/>
+                      <a:ext cx="3441886" cy="1237035"/>
+                    </a:xfrm>
+                    <a:prstGeom prst="rect">
+                      <a:avLst/>
+                    </a:prstGeom>
+                    <a:noFill/>
+                    <a:ln>
+                      <a:noFill/>
+                    </a:ln>
+                  </pic:spPr>
+                </pic:pic>
+              </a:graphicData>
+            </a:graphic>
+          </wp:inline>
+        </w:drawing>
+      </w:r>
+    </w:p>
+    <w:p>
+      <w:pPr>
+        <w:rPr>
+          <w:b/>
+          <w:bCs/>
+          <w:color w:val="000000" w:themeColor="text1"/>
+        </w:rPr>
+      </w:pPr>
+    </w:p>
+    <w:p>
+      <w:pPr>
+        <w:rPr>
+          <w:b/>
+          <w:bCs/>
+          <w:color w:val="000000" w:themeColor="text1"/>
+        </w:rPr>
+      </w:pPr>
+    </w:p>
+    <w:p>
+      <w:pPr>
+        <w:rPr>
+          <w:b/>
+          <w:bCs/>
+          <w:color w:val="000000" w:themeColor="text1"/>
+        </w:rPr>
+      </w:pPr>
+    </w:p>
+    <w:p>
+      <w:pPr>
+        <w:rPr>
+          <w:b/>
+          <w:bCs/>
+          <w:color w:val="000000" w:themeColor="text1"/>
+        </w:rPr>
+      </w:pPr>
+    </w:p>
+    <w:p>
+      <w:pPr>
+        <w:rPr>
+          <w:b/>
+          <w:bCs/>
+          <w:color w:val="000000" w:themeColor="text1"/>
+        </w:rPr>
+      </w:pPr>
+    </w:p>
+    <w:p>
+      <w:pPr>
+        <w:rPr>
+          <w:b/>
+          <w:bCs/>
+          <w:color w:val="000000" w:themeColor="text1"/>
+        </w:rPr>
+      </w:pPr>
+    </w:p>
+    <w:sdt>
+      <w:sdtPr>
+        <w:rPr>
+          <w:color w:val="000000" w:themeColor="text1"/>
+        </w:rPr>
+        <w:id w:val="-1255662374"/>
+        <w:docPartObj>
+          <w:docPartGallery w:val="Table of Contents"/>
+          <w:docPartUnique/>
+        </w:docPartObj>
+      </w:sdtPr>
+      <w:sdtEndPr>
+        <w:rPr>
+          <w:rFonts w:eastAsiaTheme="minorEastAsia" w:cstheme="minorBidi"/>
+          <w:bCs/>
+          <w:noProof/>
+          <w:sz w:val="22"/>
+          <w:szCs w:val="22"/>
+          <w:lang w:val="en-SG" w:eastAsia="zh-CN"/>
+        </w:rPr>
+      </w:sdtEndPr>
+      <w:sdtContent>
+        <w:p>
+          <w:pPr>
+            <w:pStyle w:val="TOCHeading"/>
+            <w:jc w:val="center"/>
+            <w:rPr>
+              <w:color w:val="000000" w:themeColor="text1"/>
+            </w:rPr>
+          </w:pPr>
+          <w:r>
+            <w:rPr>
+              <w:color w:val="000000" w:themeColor="text1"/>
+            </w:rPr>
+            <w:br/>
+          </w:r>
+          <w:r>
+            <w:rPr>
+              <w:color w:val="000000" w:themeColor="text1"/>
+            </w:rPr>
+            <w:t>Table of Contents</w:t>
+          </w:r>
+        </w:p>
+        <w:p>
+          <w:pPr>
+            <w:pStyle w:val="TOC1"/>
+            <w:tabs>
+              <w:tab w:val="right" w:leader="dot" w:pos="9016"/>
+            </w:tabs>
+            <w:rPr>
+              <w:rFonts w:cstheme="minorBidi"/>
+              <w:noProof/>
+              <w:lang w:val="en-SG" w:eastAsia="zh-CN"/>
+            </w:rPr>
+          </w:pPr>
+          <w:r>
+            <w:rPr>
+              <w:color w:val="000000" w:themeColor="text1"/>
+            </w:rPr>
+            <w:fldChar w:fldCharType="begin"/>
+          </w:r>
+          <w:r>
+            <w:rPr>
+              <w:color w:val="000000" w:themeColor="text1"/>
+            </w:rPr>
+            <w:instrText xml:space="preserve"> TOC \o "1-3" \h \z \u </w:instrText>
+          </w:r>
+          <w:r>
+            <w:rPr>
+              <w:color w:val="000000" w:themeColor="text1"/>
+            </w:rPr>
+            <w:fldChar w:fldCharType="separate"/>
+          </w:r>
+          <w:hyperlink w:anchor="_Toc84586974" w:history="1">
+            <w:r>
+              <w:rPr>
+                <w:rStyle w:val="Hyperlink"/>
+                <w:noProof/>
+              </w:rPr>
+              <w:t>Description</w:t>
+            </w:r>
+            <w:r>
+              <w:rPr>
+                <w:noProof/>
+                <w:webHidden/>
+              </w:rPr>
+              <w:tab/>
+            </w:r>
+            <w:r>
+              <w:rPr>
+                <w:noProof/>
+                <w:webHidden/>
+              </w:rPr>
+              <w:fldChar w:fldCharType="begin"/>
+            </w:r>
+            <w:r>
+              <w:rPr>
+                <w:noProof/>
+                <w:webHidden/>
+              </w:rPr>
+              <w:instrText xml:space="preserve"> PAGEREF _Toc84586974 \h </w:instrText>
+            </w:r>
+            <w:r>
+              <w:rPr>
+                <w:noProof/>
+                <w:webHidden/>
+              </w:rPr>
+            </w:r>
+            <w:r>
+              <w:rPr>
+                <w:noProof/>
+                <w:webHidden/>
+              </w:rPr>
+              <w:fldChar w:fldCharType="separate"/>
+            </w:r>
+            <w:r>
+              <w:rPr>
+                <w:noProof/>
+                <w:webHidden/>
+              </w:rPr>
+              <w:t>3</w:t>
+            </w:r>
+            <w:r>
+              <w:rPr>
+                <w:noProof/>
+                <w:webHidden/>
+              </w:rPr>
+              <w:fldChar w:fldCharType="end"/>
+            </w:r>
+          </w:hyperlink>
+        </w:p>
+        <w:p>
+          <w:pPr>
+            <w:pStyle w:val="TOC2"/>
+            <w:tabs>
+              <w:tab w:val="right" w:leader="dot" w:pos="9016"/>
+            </w:tabs>
+            <w:rPr>
+              <w:rFonts w:cstheme="minorBidi"/>
+              <w:noProof/>
+              <w:lang w:val="en-SG" w:eastAsia="zh-CN"/>
+            </w:rPr>
+          </w:pPr>
+          <w:hyperlink w:anchor="_Toc84586975" w:history="1">
+            <w:r>
+              <w:rPr>
+                <w:rStyle w:val="Hyperlink"/>
+                <w:noProof/>
+              </w:rPr>
+              <w:t>Features</w:t>
+            </w:r>
+            <w:r>
+              <w:rPr>
+                <w:noProof/>
+                <w:webHidden/>
+              </w:rPr>
+              <w:tab/>
+            </w:r>
+            <w:r>
+              <w:rPr>
+                <w:noProof/>
+                <w:webHidden/>
+              </w:rPr>
+              <w:fldChar w:fldCharType="begin"/>
+            </w:r>
+            <w:r>
+              <w:rPr>
+                <w:noProof/>
+                <w:webHidden/>
+              </w:rPr>
+              <w:instrText xml:space="preserve"> PAGEREF _Toc84586975 \h </w:instrText>
+            </w:r>
+            <w:r>
+              <w:rPr>
+                <w:noProof/>
+                <w:webHidden/>
+              </w:rPr>
+            </w:r>
+            <w:r>
+              <w:rPr>
+                <w:noProof/>
+                <w:webHidden/>
+              </w:rPr>
+              <w:fldChar w:fldCharType="separate"/>
+            </w:r>
+            <w:r>
+              <w:rPr>
+                <w:noProof/>
+                <w:webHidden/>
+              </w:rPr>
+              <w:t>3</w:t>
+            </w:r>
+            <w:r>
+              <w:rPr>
+                <w:noProof/>
+                <w:webHidden/>
+              </w:rPr>
+              <w:fldChar w:fldCharType="end"/>
+            </w:r>
+          </w:hyperlink>
+        </w:p>
+        <w:p>
+          <w:pPr>
+            <w:pStyle w:val="TOC2"/>
+            <w:tabs>
+              <w:tab w:val="right" w:leader="dot" w:pos="9016"/>
+            </w:tabs>
+            <w:rPr>
+              <w:rFonts w:cstheme="minorBidi"/>
+              <w:noProof/>
+              <w:lang w:val="en-SG" w:eastAsia="zh-CN"/>
+            </w:rPr>
+          </w:pPr>
+          <w:hyperlink w:anchor="_Toc84586976" w:history="1">
+            <w:r>
+              <w:rPr>
+                <w:rStyle w:val="Hyperlink"/>
+                <w:noProof/>
+              </w:rPr>
+              <w:t>Highlight</w:t>
+            </w:r>
+            <w:r>
+              <w:rPr>
+                <w:noProof/>
+                <w:webHidden/>
+              </w:rPr>
+              <w:tab/>
+            </w:r>
+            <w:r>
+              <w:rPr>
+                <w:noProof/>
+                <w:webHidden/>
+              </w:rPr>
+              <w:fldChar w:fldCharType="begin"/>
+            </w:r>
+            <w:r>
+              <w:rPr>
+                <w:noProof/>
+                <w:webHidden/>
+              </w:rPr>
+              <w:instrText xml:space="preserve"> PAGEREF _Toc84586976 \h </w:instrText>
+            </w:r>
+            <w:r>
+              <w:rPr>
+                <w:noProof/>
+                <w:webHidden/>
+              </w:rPr>
+            </w:r>
+            <w:r>
+              <w:rPr>
+                <w:noProof/>
+                <w:webHidden/>
+              </w:rPr>
+              <w:fldChar w:fldCharType="separate"/>
+            </w:r>
+            <w:r>
+              <w:rPr>
+                <w:noProof/>
+                <w:webHidden/>
+              </w:rPr>
+              <w:t>3</w:t>
+            </w:r>
+            <w:r>
+              <w:rPr>
+                <w:noProof/>
+                <w:webHidden/>
+              </w:rPr>
+              <w:fldChar w:fldCharType="end"/>
+            </w:r>
+          </w:hyperlink>
+        </w:p>
+        <w:p>
+          <w:pPr>
+            <w:pStyle w:val="TOC2"/>
+            <w:tabs>
+              <w:tab w:val="right" w:leader="dot" w:pos="9016"/>
+            </w:tabs>
+            <w:rPr>
+              <w:rFonts w:cstheme="minorBidi"/>
+              <w:noProof/>
+              <w:lang w:val="en-SG" w:eastAsia="zh-CN"/>
+            </w:rPr>
+          </w:pPr>
+          <w:hyperlink w:anchor="_Toc84586977" w:history="1">
+            <w:r>
+              <w:rPr>
+                <w:rStyle w:val="Hyperlink"/>
+                <w:noProof/>
+              </w:rPr>
+              <w:t>Limitation</w:t>
+            </w:r>
+            <w:r>
+              <w:rPr>
+                <w:noProof/>
+                <w:webHidden/>
+              </w:rPr>
+              <w:tab/>
+            </w:r>
+            <w:r>
+              <w:rPr>
+                <w:noProof/>
+                <w:webHidden/>
+              </w:rPr>
+              <w:fldChar w:fldCharType="begin"/>
+            </w:r>
+            <w:r>
+              <w:rPr>
+                <w:noProof/>
+                <w:webHidden/>
+              </w:rPr>
+              <w:instrText xml:space="preserve"> PAGEREF _Toc84586977 \h </w:instrText>
+            </w:r>
+            <w:r>
+              <w:rPr>
+                <w:noProof/>
+                <w:webHidden/>
+              </w:rPr>
+            </w:r>
+            <w:r>
+              <w:rPr>
+                <w:noProof/>
+                <w:webHidden/>
+              </w:rPr>
+              <w:fldChar w:fldCharType="separate"/>
+            </w:r>
+            <w:r>
+              <w:rPr>
+                <w:noProof/>
+                <w:webHidden/>
+              </w:rPr>
+              <w:t>3</w:t>
+            </w:r>
+            <w:r>
+              <w:rPr>
+                <w:noProof/>
+                <w:webHidden/>
+              </w:rPr>
+              <w:fldChar w:fldCharType="end"/>
+            </w:r>
+          </w:hyperlink>
+        </w:p>
+        <w:p>
+          <w:pPr>
+            <w:pStyle w:val="TOC1"/>
+            <w:tabs>
+              <w:tab w:val="right" w:leader="dot" w:pos="9016"/>
+            </w:tabs>
+            <w:rPr>
+              <w:rFonts w:cstheme="minorBidi"/>
+              <w:noProof/>
+              <w:lang w:val="en-SG" w:eastAsia="zh-CN"/>
+            </w:rPr>
+          </w:pPr>
+          <w:hyperlink w:anchor="_Toc84586978" w:history="1">
+            <w:r>
+              <w:rPr>
+                <w:rStyle w:val="Hyperlink"/>
+                <w:bCs/>
+                <w:noProof/>
+              </w:rPr>
+              <w:t>Flow</w:t>
+            </w:r>
+            <w:r>
+              <w:rPr>
+                <w:rStyle w:val="Hyperlink"/>
+                <w:noProof/>
+              </w:rPr>
+              <w:t xml:space="preserve"> Chart</w:t>
+            </w:r>
+            <w:r>
+              <w:rPr>
+                <w:noProof/>
+                <w:webHidden/>
+              </w:rPr>
+              <w:tab/>
+            </w:r>
+            <w:r>
+              <w:rPr>
+                <w:noProof/>
+                <w:webHidden/>
+              </w:rPr>
+              <w:fldChar w:fldCharType="begin"/>
+            </w:r>
+            <w:r>
+              <w:rPr>
+                <w:noProof/>
+                <w:webHidden/>
+              </w:rPr>
+              <w:instrText xml:space="preserve"> PAGEREF _Toc84586978 \h </w:instrText>
+            </w:r>
+            <w:r>
+              <w:rPr>
+                <w:noProof/>
+                <w:webHidden/>
+              </w:rPr>
+            </w:r>
+            <w:r>
+              <w:rPr>
+                <w:noProof/>
+                <w:webHidden/>
+              </w:rPr>
+              <w:fldChar w:fldCharType="separate"/>
+            </w:r>
+            <w:r>
+              <w:rPr>
+                <w:noProof/>
+                <w:webHidden/>
+              </w:rPr>
+              <w:t>4</w:t>
+            </w:r>
+            <w:r>
+              <w:rPr>
+                <w:noProof/>
+                <w:webHidden/>
+              </w:rPr>
+              <w:fldChar w:fldCharType="end"/>
+            </w:r>
+          </w:hyperlink>
+        </w:p>
+        <w:p>
+          <w:pPr>
+            <w:pStyle w:val="TOC1"/>
+            <w:tabs>
+              <w:tab w:val="right" w:leader="dot" w:pos="9016"/>
+            </w:tabs>
+            <w:rPr>
+              <w:rFonts w:cstheme="minorBidi"/>
+              <w:noProof/>
+              <w:lang w:val="en-SG" w:eastAsia="zh-CN"/>
+            </w:rPr>
+          </w:pPr>
+          <w:hyperlink w:anchor="_Toc84586979" w:history="1">
+            <w:r>
+              <w:rPr>
+                <w:rStyle w:val="Hyperlink"/>
+                <w:noProof/>
+              </w:rPr>
+              <w:t>Program Listing</w:t>
+            </w:r>
+            <w:r>
+              <w:rPr>
+                <w:noProof/>
+                <w:webHidden/>
+              </w:rPr>
+              <w:tab/>
+            </w:r>
+            <w:r>
+              <w:rPr>
+                <w:noProof/>
+                <w:webHidden/>
+              </w:rPr>
+              <w:fldChar w:fldCharType="begin"/>
+            </w:r>
+            <w:r>
+              <w:rPr>
+                <w:noProof/>
+                <w:webHidden/>
+              </w:rPr>
+              <w:instrText xml:space="preserve"> PAGEREF _Toc84586979 \h </w:instrText>
+            </w:r>
+            <w:r>
+              <w:rPr>
+                <w:noProof/>
+                <w:webHidden/>
+              </w:rPr>
+            </w:r>
+            <w:r>
+              <w:rPr>
+                <w:noProof/>
+                <w:webHidden/>
+              </w:rPr>
+              <w:fldChar w:fldCharType="separate"/>
+            </w:r>
+            <w:r>
+              <w:rPr>
+                <w:noProof/>
+                <w:webHidden/>
+              </w:rPr>
+              <w:t>5</w:t>
+            </w:r>
+            <w:r>
+              <w:rPr>
+                <w:noProof/>
+                <w:webHidden/>
+              </w:rPr>
+              <w:fldChar w:fldCharType="end"/>
+            </w:r>
+          </w:hyperlink>
+        </w:p>
+        <w:p>
+          <w:pPr>
+            <w:pStyle w:val="TOC2"/>
+            <w:tabs>
+              <w:tab w:val="right" w:leader="dot" w:pos="9016"/>
+            </w:tabs>
+            <w:rPr>
+              <w:rFonts w:cstheme="minorBidi"/>
+              <w:noProof/>
+              <w:lang w:val="en-SG" w:eastAsia="zh-CN"/>
+            </w:rPr>
+          </w:pPr>
+          <w:hyperlink w:anchor="_Toc84586980" w:history="1">
+            <w:r>
+              <w:rPr>
+                <w:rStyle w:val="Hyperlink"/>
+                <w:noProof/>
+              </w:rPr>
+              <w:t>Process controls</w:t>
+            </w:r>
+            <w:r>
+              <w:rPr>
+                <w:noProof/>
+                <w:webHidden/>
+              </w:rPr>
+              <w:tab/>
+            </w:r>
+            <w:r>
+              <w:rPr>
+                <w:noProof/>
+                <w:webHidden/>
+              </w:rPr>
+              <w:fldChar w:fldCharType="begin"/>
+            </w:r>
+            <w:r>
+              <w:rPr>
+                <w:noProof/>
+                <w:webHidden/>
+              </w:rPr>
+              <w:instrText xml:space="preserve"> PAGEREF _Toc84586980 \h </w:instrText>
+            </w:r>
+            <w:r>
+              <w:rPr>
+                <w:noProof/>
+                <w:webHidden/>
+              </w:rPr>
+            </w:r>
+            <w:r>
+              <w:rPr>
+                <w:noProof/>
+                <w:webHidden/>
+              </w:rPr>
+              <w:fldChar w:fldCharType="separate"/>
+            </w:r>
+            <w:r>
+              <w:rPr>
+                <w:noProof/>
+                <w:webHidden/>
+              </w:rPr>
+              <w:t>5</w:t>
+            </w:r>
+            <w:r>
+              <w:rPr>
+                <w:noProof/>
+                <w:webHidden/>
+              </w:rPr>
+              <w:fldChar w:fldCharType="end"/>
+            </w:r>
+          </w:hyperlink>
+        </w:p>
+        <w:p>
+          <w:pPr>
+            <w:pStyle w:val="TOC1"/>
+            <w:tabs>
+              <w:tab w:val="right" w:leader="dot" w:pos="9016"/>
+            </w:tabs>
+            <w:rPr>
+              <w:rFonts w:cstheme="minorBidi"/>
+              <w:noProof/>
+              <w:lang w:val="en-SG" w:eastAsia="zh-CN"/>
+            </w:rPr>
+          </w:pPr>
+          <w:hyperlink w:anchor="_Toc84586981" w:history="1">
+            <w:r>
+              <w:rPr>
+                <w:rStyle w:val="Hyperlink"/>
+                <w:noProof/>
+              </w:rPr>
+              <w:t>Example Run</w:t>
+            </w:r>
+            <w:r>
+              <w:rPr>
+                <w:noProof/>
+                <w:webHidden/>
+              </w:rPr>
+              <w:tab/>
+            </w:r>
+            <w:r>
+              <w:rPr>
+                <w:noProof/>
+                <w:webHidden/>
+              </w:rPr>
+              <w:fldChar w:fldCharType="begin"/>
+            </w:r>
+            <w:r>
+              <w:rPr>
+                <w:noProof/>
+                <w:webHidden/>
+              </w:rPr>
+              <w:instrText xml:space="preserve"> PAGEREF _Toc84586981 \h </w:instrText>
+            </w:r>
+            <w:r>
+              <w:rPr>
+                <w:noProof/>
+                <w:webHidden/>
+              </w:rPr>
+            </w:r>
+            <w:r>
+              <w:rPr>
+                <w:noProof/>
+                <w:webHidden/>
+              </w:rPr>
+              <w:fldChar w:fldCharType="separate"/>
+            </w:r>
+            <w:r>
+              <w:rPr>
+                <w:noProof/>
+                <w:webHidden/>
+              </w:rPr>
+              <w:t>8</w:t>
+            </w:r>
+            <w:r>
+              <w:rPr>
+                <w:noProof/>
+                <w:webHidden/>
+              </w:rPr>
+              <w:fldChar w:fldCharType="end"/>
+            </w:r>
+          </w:hyperlink>
+        </w:p>
+        <w:p>
+          <w:pPr>
+            <w:pStyle w:val="TOC1"/>
+            <w:tabs>
+              <w:tab w:val="right" w:leader="dot" w:pos="9016"/>
+            </w:tabs>
+            <w:rPr>
+              <w:rFonts w:cstheme="minorBidi"/>
+              <w:noProof/>
+              <w:lang w:val="en-SG" w:eastAsia="zh-CN"/>
+            </w:rPr>
+          </w:pPr>
+          <w:hyperlink w:anchor="_Toc84586982" w:history="1">
+            <w:r>
+              <w:rPr>
+                <w:rStyle w:val="Hyperlink"/>
+                <w:noProof/>
+              </w:rPr>
+              <w:t>Directory Tree</w:t>
+            </w:r>
+            <w:r>
+              <w:rPr>
+                <w:noProof/>
+                <w:webHidden/>
+              </w:rPr>
+              <w:tab/>
+            </w:r>
+            <w:r>
+              <w:rPr>
+                <w:noProof/>
+                <w:webHidden/>
+              </w:rPr>
+              <w:fldChar w:fldCharType="begin"/>
+            </w:r>
+            <w:r>
+              <w:rPr>
+                <w:noProof/>
+                <w:webHidden/>
+              </w:rPr>
+              <w:instrText xml:space="preserve"> PAGEREF _Toc84586982 \h </w:instrText>
+            </w:r>
+            <w:r>
+              <w:rPr>
+                <w:noProof/>
+                <w:webHidden/>
+              </w:rPr>
+            </w:r>
+            <w:r>
+              <w:rPr>
+                <w:noProof/>
+                <w:webHidden/>
+              </w:rPr>
+              <w:fldChar w:fldCharType="separate"/>
+            </w:r>
+            <w:r>
+              <w:rPr>
+                <w:noProof/>
+                <w:webHidden/>
+              </w:rPr>
+              <w:t>10</w:t>
+            </w:r>
+            <w:r>
+              <w:rPr>
+                <w:noProof/>
+                <w:webHidden/>
+              </w:rPr>
+              <w:fldChar w:fldCharType="end"/>
+            </w:r>
+          </w:hyperlink>
+        </w:p>
+        <w:p>
+          <w:pPr>
+            <w:rPr>
+              <w:color w:val="000000" w:themeColor="text1"/>
+            </w:rPr>
+          </w:pPr>
+          <w:r>
+            <w:rPr>
+              <w:b/>
+              <w:bCs/>
+              <w:noProof/>
+              <w:color w:val="000000" w:themeColor="text1"/>
+            </w:rPr>
+            <w:fldChar w:fldCharType="end"/>
+          </w:r>
+        </w:p>
+      </w:sdtContent>
+    </w:sdt>
+    <w:p>
+      <w:pPr>
+        <w:rPr>
+          <w:b/>
+          <w:bCs/>
+          <w:color w:val="000000" w:themeColor="text1"/>
+        </w:rPr>
+      </w:pPr>
+    </w:p>
+    <w:p>
+      <w:pPr>
+        <w:rPr>
+          <w:b/>
+          <w:bCs/>
+          <w:color w:val="000000" w:themeColor="text1"/>
+        </w:rPr>
+      </w:pPr>
+    </w:p>
+    <w:p>
+      <w:pPr>
+        <w:rPr>
+          <w:b/>
+          <w:bCs/>
+          <w:color w:val="000000" w:themeColor="text1"/>
+        </w:rPr>
+      </w:pPr>
+    </w:p>
+    <w:p>
+      <w:pPr>
+        <w:rPr>
+          <w:b/>
+          <w:bCs/>
+          <w:color w:val="000000" w:themeColor="text1"/>
+        </w:rPr>
+      </w:pPr>
+    </w:p>
+    <w:p>
+      <w:pPr>
+        <w:rPr>
+          <w:b/>
+          <w:bCs/>
+          <w:color w:val="000000" w:themeColor="text1"/>
+        </w:rPr>
+      </w:pPr>
+    </w:p>
+    <w:p>
+      <w:pPr>
+        <w:rPr>
+          <w:b/>
+          <w:bCs/>
+          <w:color w:val="000000" w:themeColor="text1"/>
+        </w:rPr>
+      </w:pPr>
+    </w:p>
+    <w:p>
+      <w:pPr>
+        <w:rPr>
+          <w:b/>
+          <w:bCs/>
+          <w:color w:val="000000" w:themeColor="text1"/>
+        </w:rPr>
+      </w:pPr>
+    </w:p>
+    <w:p>
+      <w:pPr>
+        <w:rPr>
+          <w:b/>
+          <w:bCs/>
+          <w:color w:val="000000" w:themeColor="text1"/>
+        </w:rPr>
+      </w:pPr>
+    </w:p>
+    <w:p>
+      <w:pPr>
+        <w:rPr>
+          <w:b/>
+          <w:bCs/>
+          <w:color w:val="000000" w:themeColor="text1"/>
+        </w:rPr>
+      </w:pPr>
+    </w:p>
+    <w:p>
+      <w:pPr>
+        <w:rPr>
+          <w:b/>
+          <w:bCs/>
+          <w:color w:val="000000" w:themeColor="text1"/>
+        </w:rPr>
+      </w:pPr>
+    </w:p>
+    <w:p>
+      <w:pPr>
+        <w:rPr>
+          <w:b/>
+          <w:bCs/>
+          <w:color w:val="000000" w:themeColor="text1"/>
+        </w:rPr>
+      </w:pPr>
+    </w:p>
+    <w:p>
+      <w:pPr>
+        <w:rPr>
+          <w:b/>
+          <w:bCs/>
+          <w:color w:val="000000" w:themeColor="text1"/>
+        </w:rPr>
+      </w:pPr>
+    </w:p>
+    <w:p>
+      <w:pPr>
+        <w:rPr>
+          <w:b/>
+          <w:bCs/>
+          <w:color w:val="000000" w:themeColor="text1"/>
+        </w:rPr>
+      </w:pPr>
+    </w:p>
+    <w:p>
+      <w:pPr>
+        <w:rPr>
+          <w:b/>
+          <w:bCs/>
+          <w:color w:val="000000" w:themeColor="text1"/>
+        </w:rPr>
+      </w:pPr>
+    </w:p>
+    <w:p>
+      <w:pPr>
+        <w:rPr>
+          <w:b/>
+          <w:bCs/>
+          <w:color w:val="000000" w:themeColor="text1"/>
+        </w:rPr>
+      </w:pPr>
+    </w:p>
+    <w:p>
+      <w:pPr>
+        <w:rPr>
+          <w:b/>
+          <w:bCs/>
+          <w:color w:val="000000" w:themeColor="text1"/>
+        </w:rPr>
+      </w:pPr>
+    </w:p>
+    <w:p>
+      <w:pPr>
+        <w:rPr>
+          <w:b/>
+          <w:bCs/>
+          <w:color w:val="000000" w:themeColor="text1"/>
+        </w:rPr>
+      </w:pPr>
+    </w:p>
+    <w:p>
+      <w:pPr>
+        <w:rPr>
+          <w:b/>
+          <w:bCs/>
+          <w:color w:val="000000" w:themeColor="text1"/>
+        </w:rPr>
+      </w:pPr>
+    </w:p>
+    <w:p>
+      <w:pPr>
+        <w:rPr>
+          <w:b/>
+          <w:bCs/>
+          <w:color w:val="000000" w:themeColor="text1"/>
+        </w:rPr>
+      </w:pPr>
+    </w:p>
+    <w:p>
+      <w:pPr>
+        <w:rPr>
+          <w:b/>
+          <w:bCs/>
+          <w:color w:val="000000" w:themeColor="text1"/>
+        </w:rPr>
+      </w:pPr>
+    </w:p>
+    <w:p>
+      <w:pPr>
+        <w:rPr>
+          <w:b/>
+          <w:bCs/>
+          <w:color w:val="000000" w:themeColor="text1"/>
+        </w:rPr>
+      </w:pPr>
+    </w:p>
+    <w:p>
+      <w:pPr>
+        <w:rPr>
+          <w:b/>
+          <w:bCs/>
+          <w:color w:val="000000" w:themeColor="text1"/>
+        </w:rPr>
+      </w:pPr>
+    </w:p>
+    <w:p>
+      <w:pPr>
+        <w:rPr>
+          <w:b/>
+          <w:bCs/>
+          <w:color w:val="000000" w:themeColor="text1"/>
+        </w:rPr>
+      </w:pPr>
+    </w:p>
+    <w:p>
+      <w:pPr>
+        <w:rPr>
+          <w:b/>
+          <w:bCs/>
+          <w:color w:val="000000" w:themeColor="text1"/>
+        </w:rPr>
+      </w:pPr>
+    </w:p>
+    <w:p>
+      <w:pPr>
+        <w:rPr>
+          <w:b/>
+          <w:bCs/>
+          <w:color w:val="000000" w:themeColor="text1"/>
+        </w:rPr>
+      </w:pPr>
+    </w:p>
+    <w:p>
+      <w:pPr>
+        <w:rPr>
+          <w:b/>
+          <w:bCs/>
+          <w:color w:val="000000" w:themeColor="text1"/>
+        </w:rPr>
+      </w:pPr>
+    </w:p>
+    <w:p>
+      <w:pPr>
+        <w:rPr>
+          <w:b/>
+          <w:bCs/>
+          <w:color w:val="000000" w:themeColor="text1"/>
+        </w:rPr>
+      </w:pPr>
+    </w:p>
+    <w:p>
+      <w:pPr>
+        <w:rPr>
+          <w:b/>
+          <w:bCs/>
+          <w:color w:val="000000" w:themeColor="text1"/>
+        </w:rPr>
+      </w:pPr>
+    </w:p>
+    <w:p>
+      <w:pPr>
+        <w:rPr>
+          <w:b/>
+          <w:bCs/>
+          <w:color w:val="000000" w:themeColor="text1"/>
+        </w:rPr>
+      </w:pPr>
+    </w:p>
+    <w:p>
+      <w:pPr>
+        <w:rPr>
+          <w:b/>
+          <w:bCs/>
+          <w:color w:val="000000" w:themeColor="text1"/>
+        </w:rPr>
+      </w:pPr>
+    </w:p>
+    <w:p>
+      <w:pPr>
+        <w:rPr>
+          <w:b/>
+          <w:bCs/>
+          <w:color w:val="000000" w:themeColor="text1"/>
+        </w:rPr>
+      </w:pPr>
+    </w:p>
+    <w:p>
+      <w:pPr>
+        <w:rPr>
+          <w:b/>
+          <w:bCs/>
+          <w:color w:val="000000" w:themeColor="text1"/>
+        </w:rPr>
+      </w:pPr>
+    </w:p>
+    <w:p>
+      <w:pPr>
+        <w:pStyle w:val="Heading1"/>
+        <w:rPr>
+          <w:b w:val="0"/>
+          <w:color w:val="000000" w:themeColor="text1"/>
+        </w:rPr>
+      </w:pPr>
+      <w:bookmarkStart w:id="0" w:name="_Toc84586974"/>
+      <w:r>
+        <w:rPr>
+          <w:rFonts w:hint="eastAsia"/>
+          <w:color w:val="000000" w:themeColor="text1"/>
+        </w:rPr>
+        <w:lastRenderedPageBreak/>
+        <w:t>D</w:t>
+      </w:r>
+      <w:r>
+        <w:rPr>
+          <w:color w:val="000000" w:themeColor="text1"/>
+        </w:rPr>
+        <w:t>escription</w:t>
+      </w:r>
+      <w:bookmarkEnd w:id="0"/>
+    </w:p>
+    <w:p>
+      <w:pPr>
+        <w:rPr>
+          <w:b/>
+          <w:bCs/>
+          <w:color w:val="000000" w:themeColor="text1"/>
+        </w:rPr>
+      </w:pPr>
+    </w:p>
+    <w:p>
+      <w:pPr>
+        <w:rPr>
+          <w:color w:val="000000" w:themeColor="text1"/>
+        </w:rPr>
+      </w:pPr>
+      <w:r>
+        <w:rPr>
+          <w:color w:val="000000" w:themeColor="text1"/>
+        </w:rPr>
         <w:t>We are writing a C program to calculate properties of standard 2D &amp; 3D objects.</w:t>
       </w:r>
       <w:r>
+        <w:rPr>
+          <w:color w:val="000000" w:themeColor="text1"/>
+        </w:rPr>
         <w:t xml:space="preserve"> </w:t>
       </w:r>
     </w:p>
     <w:p>
-      <w:r>
-        <w:t xml:space="preserve">The program will </w:t>
-      </w:r>
-      <w:r>
-        <w:t xml:space="preserve">guide the user to </w:t>
-      </w:r>
-      <w:r>
-        <w:t xml:space="preserve">choose and </w:t>
-      </w:r>
-      <w:r>
-        <w:t xml:space="preserve">input the appropriate parameters </w:t>
-      </w:r>
-      <w:r>
-        <w:t xml:space="preserve">as shown in Table </w:t>
-      </w:r>
-      <w:r>
+      <w:pPr>
+        <w:rPr>
+          <w:color w:val="000000" w:themeColor="text1"/>
+        </w:rPr>
+      </w:pPr>
+      <w:r>
+        <w:rPr>
+          <w:color w:val="000000" w:themeColor="text1"/>
+        </w:rPr>
+        <w:t xml:space="preserve">The program will guide the user to choose and input the appropriate parameters as shown in Table </w:t>
+      </w:r>
+      <w:r>
+        <w:rPr>
+          <w:color w:val="000000" w:themeColor="text1"/>
+        </w:rPr>
         <w:t xml:space="preserve">1 </w:t>
       </w:r>
       <w:r>
+        <w:rPr>
+          <w:color w:val="000000" w:themeColor="text1"/>
+        </w:rPr>
         <w:t xml:space="preserve">and then output result will be tabulated and displayed onto the computer screen. </w:t>
       </w:r>
     </w:p>
     <w:p>
-      <w:r>
+      <w:pPr>
+        <w:rPr>
+          <w:color w:val="000000" w:themeColor="text1"/>
+        </w:rPr>
+      </w:pPr>
+      <w:r>
+        <w:rPr>
+          <w:color w:val="000000" w:themeColor="text1"/>
+        </w:rPr>
         <w:t>This program can be executed multiple times with different shapes and the</w:t>
       </w:r>
       <w:r>
+        <w:rPr>
+          <w:color w:val="000000" w:themeColor="text1"/>
+        </w:rPr>
         <w:t xml:space="preserve"> </w:t>
       </w:r>
       <w:r>
+        <w:rPr>
+          <w:color w:val="000000" w:themeColor="text1"/>
+        </w:rPr>
         <w:t xml:space="preserve">calculated </w:t>
       </w:r>
       <w:r>
+        <w:rPr>
+          <w:color w:val="000000" w:themeColor="text1"/>
+        </w:rPr>
         <w:t>result</w:t>
       </w:r>
       <w:r>
+        <w:rPr>
+          <w:color w:val="000000" w:themeColor="text1"/>
+        </w:rPr>
         <w:t>s</w:t>
       </w:r>
       <w:r>
+        <w:rPr>
+          <w:color w:val="000000" w:themeColor="text1"/>
+        </w:rPr>
         <w:t xml:space="preserve"> will be saved </w:t>
       </w:r>
       <w:r>
+        <w:rPr>
+          <w:color w:val="000000" w:themeColor="text1"/>
+        </w:rPr>
         <w:t>in the pre-allocated memory variable and will be presented in a table format w</w:t>
       </w:r>
       <w:r>
+        <w:rPr>
+          <w:color w:val="000000" w:themeColor="text1"/>
+        </w:rPr>
         <w:t xml:space="preserve">ith </w:t>
       </w:r>
       <w:r>
+        <w:rPr>
+          <w:color w:val="000000" w:themeColor="text1"/>
+        </w:rPr>
         <w:t>the mean and standard deviation values as requested.</w:t>
       </w:r>
     </w:p>
-    <w:p/>
+    <w:p>
+      <w:pPr>
+        <w:rPr>
+          <w:color w:val="000000" w:themeColor="text1"/>
+        </w:rPr>
+      </w:pPr>
+    </w:p>
     <w:tbl>
       <w:tblPr>
         <w:tblStyle w:val="TableGrid"/>
@@ -228,8 +1770,14 @@
           <w:p>
             <w:pPr>
               <w:jc w:val="center"/>
-            </w:pPr>
-            <w:r>
+              <w:rPr>
+                <w:color w:val="000000" w:themeColor="text1"/>
+              </w:rPr>
+            </w:pPr>
+            <w:r>
+              <w:rPr>
+                <w:color w:val="000000" w:themeColor="text1"/>
+              </w:rPr>
               <w:t>Keyboard Input</w:t>
             </w:r>
           </w:p>
@@ -239,16 +1787,52 @@
             <w:tcW w:w="425" w:type="dxa"/>
             <w:vMerge w:val="restart"/>
           </w:tcPr>
-          <w:p/>
-          <w:p/>
-          <w:p/>
-          <w:p/>
-          <w:p/>
+          <w:p>
+            <w:pPr>
+              <w:rPr>
+                <w:color w:val="000000" w:themeColor="text1"/>
+              </w:rPr>
+            </w:pPr>
+          </w:p>
+          <w:p>
+            <w:pPr>
+              <w:rPr>
+                <w:color w:val="000000" w:themeColor="text1"/>
+              </w:rPr>
+            </w:pPr>
+          </w:p>
+          <w:p>
+            <w:pPr>
+              <w:rPr>
+                <w:color w:val="000000" w:themeColor="text1"/>
+              </w:rPr>
+            </w:pPr>
+          </w:p>
+          <w:p>
+            <w:pPr>
+              <w:rPr>
+                <w:color w:val="000000" w:themeColor="text1"/>
+              </w:rPr>
+            </w:pPr>
+          </w:p>
+          <w:p>
+            <w:pPr>
+              <w:rPr>
+                <w:color w:val="000000" w:themeColor="text1"/>
+              </w:rPr>
+            </w:pPr>
+          </w:p>
           <w:p>
             <w:pPr>
               <w:jc w:val="center"/>
-            </w:pPr>
-            <w:r>
+              <w:rPr>
+                <w:color w:val="000000" w:themeColor="text1"/>
+              </w:rPr>
+            </w:pPr>
+            <w:r>
+              <w:rPr>
+                <w:color w:val="000000" w:themeColor="text1"/>
+              </w:rPr>
               <w:sym w:font="Wingdings" w:char="F0E8"/>
             </w:r>
           </w:p>
@@ -261,8 +1845,14 @@
           <w:p>
             <w:pPr>
               <w:jc w:val="center"/>
-            </w:pPr>
-            <w:r>
+              <w:rPr>
+                <w:color w:val="000000" w:themeColor="text1"/>
+              </w:rPr>
+            </w:pPr>
+            <w:r>
+              <w:rPr>
+                <w:color w:val="000000" w:themeColor="text1"/>
+              </w:rPr>
               <w:t>Output Result</w:t>
             </w:r>
           </w:p>
@@ -275,34 +1865,58 @@
           <w:p>
             <w:pPr>
               <w:jc w:val="center"/>
+              <w:rPr>
+                <w:color w:val="000000" w:themeColor="text1"/>
+              </w:rPr>
             </w:pPr>
           </w:p>
           <w:p>
             <w:pPr>
               <w:jc w:val="center"/>
+              <w:rPr>
+                <w:color w:val="000000" w:themeColor="text1"/>
+              </w:rPr>
             </w:pPr>
           </w:p>
           <w:p>
             <w:pPr>
               <w:jc w:val="center"/>
+              <w:rPr>
+                <w:color w:val="000000" w:themeColor="text1"/>
+              </w:rPr>
             </w:pPr>
           </w:p>
           <w:p>
             <w:pPr>
               <w:jc w:val="center"/>
-            </w:pPr>
-            <w:r>
+              <w:rPr>
+                <w:color w:val="000000" w:themeColor="text1"/>
+              </w:rPr>
+            </w:pPr>
+            <w:r>
+              <w:rPr>
+                <w:color w:val="000000" w:themeColor="text1"/>
+              </w:rPr>
               <w:t>Display</w:t>
             </w:r>
           </w:p>
           <w:p>
             <w:pPr>
               <w:jc w:val="center"/>
-            </w:pPr>
-            <w:r>
+              <w:rPr>
+                <w:color w:val="000000" w:themeColor="text1"/>
+              </w:rPr>
+            </w:pPr>
+            <w:r>
+              <w:rPr>
+                <w:color w:val="000000" w:themeColor="text1"/>
+              </w:rPr>
               <w:t xml:space="preserve">Calculation </w:t>
             </w:r>
             <w:r>
+              <w:rPr>
+                <w:color w:val="000000" w:themeColor="text1"/>
+              </w:rPr>
               <w:t>history, Mean &amp; SD</w:t>
             </w:r>
           </w:p>
@@ -317,7 +1931,15 @@
             <w:tcW w:w="1555" w:type="dxa"/>
           </w:tcPr>
           <w:p>
-            <w:r>
+            <w:pPr>
+              <w:rPr>
+                <w:color w:val="000000" w:themeColor="text1"/>
+              </w:rPr>
+            </w:pPr>
+            <w:r>
+              <w:rPr>
+                <w:color w:val="000000" w:themeColor="text1"/>
+              </w:rPr>
               <w:t>Class of object</w:t>
             </w:r>
           </w:p>
@@ -327,7 +1949,15 @@
             <w:tcW w:w="1559" w:type="dxa"/>
           </w:tcPr>
           <w:p>
-            <w:r>
+            <w:pPr>
+              <w:rPr>
+                <w:color w:val="000000" w:themeColor="text1"/>
+              </w:rPr>
+            </w:pPr>
+            <w:r>
+              <w:rPr>
+                <w:color w:val="000000" w:themeColor="text1"/>
+              </w:rPr>
               <w:t>Type of object</w:t>
             </w:r>
           </w:p>
@@ -339,8 +1969,14 @@
           <w:p>
             <w:pPr>
               <w:jc w:val="center"/>
-            </w:pPr>
-            <w:r>
+              <w:rPr>
+                <w:color w:val="000000" w:themeColor="text1"/>
+              </w:rPr>
+            </w:pPr>
+            <w:r>
+              <w:rPr>
+                <w:color w:val="000000" w:themeColor="text1"/>
+              </w:rPr>
               <w:t>Unit</w:t>
             </w:r>
           </w:p>
@@ -353,6 +1989,9 @@
           <w:p>
             <w:pPr>
               <w:jc w:val="center"/>
+              <w:rPr>
+                <w:color w:val="000000" w:themeColor="text1"/>
+              </w:rPr>
             </w:pPr>
           </w:p>
         </w:tc>
@@ -361,7 +2000,15 @@
             <w:tcW w:w="1559" w:type="dxa"/>
           </w:tcPr>
           <w:p>
-            <w:r>
+            <w:pPr>
+              <w:rPr>
+                <w:color w:val="000000" w:themeColor="text1"/>
+              </w:rPr>
+            </w:pPr>
+            <w:r>
+              <w:rPr>
+                <w:color w:val="000000" w:themeColor="text1"/>
+              </w:rPr>
               <w:t>Circumference</w:t>
             </w:r>
           </w:p>
@@ -371,7 +2018,15 @@
             <w:tcW w:w="709" w:type="dxa"/>
           </w:tcPr>
           <w:p>
-            <w:r>
+            <w:pPr>
+              <w:rPr>
+                <w:color w:val="000000" w:themeColor="text1"/>
+              </w:rPr>
+            </w:pPr>
+            <w:r>
+              <w:rPr>
+                <w:color w:val="000000" w:themeColor="text1"/>
+              </w:rPr>
               <w:t>Area</w:t>
             </w:r>
           </w:p>
@@ -381,11 +2036,16 @@
             <w:tcW w:w="1417" w:type="dxa"/>
           </w:tcPr>
           <w:p>
-            <w:r>
-              <w:t>S</w:t>
-            </w:r>
-            <w:r>
-              <w:t>urface area</w:t>
+            <w:pPr>
+              <w:rPr>
+                <w:color w:val="000000" w:themeColor="text1"/>
+              </w:rPr>
+            </w:pPr>
+            <w:r>
+              <w:rPr>
+                <w:color w:val="000000" w:themeColor="text1"/>
+              </w:rPr>
+              <w:t>Surface area</w:t>
             </w:r>
           </w:p>
         </w:tc>
@@ -394,11 +2054,16 @@
             <w:tcW w:w="993" w:type="dxa"/>
           </w:tcPr>
           <w:p>
-            <w:r>
-              <w:t>V</w:t>
-            </w:r>
-            <w:r>
-              <w:t>olume</w:t>
+            <w:pPr>
+              <w:rPr>
+                <w:color w:val="000000" w:themeColor="text1"/>
+              </w:rPr>
+            </w:pPr>
+            <w:r>
+              <w:rPr>
+                <w:color w:val="000000" w:themeColor="text1"/>
+              </w:rPr>
+              <w:t>Volume</w:t>
             </w:r>
           </w:p>
         </w:tc>
@@ -407,7 +2072,13 @@
             <w:tcW w:w="1275" w:type="dxa"/>
             <w:vMerge/>
           </w:tcPr>
-          <w:p/>
+          <w:p>
+            <w:pPr>
+              <w:rPr>
+                <w:color w:val="000000" w:themeColor="text1"/>
+              </w:rPr>
+            </w:pPr>
+          </w:p>
         </w:tc>
       </w:tr>
       <w:tr>
@@ -417,16 +2088,28 @@
             <w:vMerge w:val="restart"/>
           </w:tcPr>
           <w:p>
-            <w:r>
+            <w:pPr>
+              <w:rPr>
+                <w:color w:val="000000" w:themeColor="text1"/>
+              </w:rPr>
+            </w:pPr>
+            <w:r>
+              <w:rPr>
+                <w:color w:val="000000" w:themeColor="text1"/>
+              </w:rPr>
               <w:t xml:space="preserve">2D </w:t>
             </w:r>
             <w:r>
               <w:rPr>
                 <w:rFonts w:hint="eastAsia"/>
+                <w:color w:val="000000" w:themeColor="text1"/>
               </w:rPr>
               <w:t>O</w:t>
             </w:r>
             <w:r>
+              <w:rPr>
+                <w:color w:val="000000" w:themeColor="text1"/>
+              </w:rPr>
               <w:t>bjects</w:t>
             </w:r>
           </w:p>
@@ -436,7 +2119,15 @@
             <w:tcW w:w="1559" w:type="dxa"/>
           </w:tcPr>
           <w:p>
-            <w:r>
+            <w:pPr>
+              <w:rPr>
+                <w:color w:val="000000" w:themeColor="text1"/>
+              </w:rPr>
+            </w:pPr>
+            <w:r>
+              <w:rPr>
+                <w:color w:val="000000" w:themeColor="text1"/>
+              </w:rPr>
               <w:t>Rectangle</w:t>
             </w:r>
           </w:p>
@@ -450,6 +2141,7 @@
             <w:pPr>
               <w:jc w:val="center"/>
               <w:rPr>
+                <w:color w:val="000000" w:themeColor="text1"/>
                 <w:lang w:val="en-US"/>
               </w:rPr>
             </w:pPr>
@@ -458,6 +2150,7 @@
             <w:pPr>
               <w:jc w:val="center"/>
               <w:rPr>
+                <w:color w:val="000000" w:themeColor="text1"/>
                 <w:lang w:val="en-US"/>
               </w:rPr>
             </w:pPr>
@@ -466,11 +2159,13 @@
             <w:pPr>
               <w:jc w:val="center"/>
               <w:rPr>
-                <w:lang w:val="en-US"/>
-              </w:rPr>
-            </w:pPr>
-            <w:r>
-              <w:rPr>
+                <w:color w:val="000000" w:themeColor="text1"/>
+                <w:lang w:val="en-US"/>
+              </w:rPr>
+            </w:pPr>
+            <w:r>
+              <w:rPr>
+                <w:color w:val="000000" w:themeColor="text1"/>
                 <w:lang w:val="en-US"/>
               </w:rPr>
               <w:t>m</w:t>
@@ -480,11 +2175,13 @@
             <w:pPr>
               <w:jc w:val="center"/>
               <w:rPr>
-                <w:lang w:val="en-US"/>
-              </w:rPr>
-            </w:pPr>
-            <w:r>
-              <w:rPr>
+                <w:color w:val="000000" w:themeColor="text1"/>
+                <w:lang w:val="en-US"/>
+              </w:rPr>
+            </w:pPr>
+            <w:r>
+              <w:rPr>
+                <w:color w:val="000000" w:themeColor="text1"/>
                 <w:lang w:val="en-US"/>
               </w:rPr>
               <w:t>dm</w:t>
@@ -494,11 +2191,13 @@
             <w:pPr>
               <w:jc w:val="center"/>
               <w:rPr>
-                <w:lang w:val="en-US"/>
-              </w:rPr>
-            </w:pPr>
-            <w:r>
-              <w:rPr>
+                <w:color w:val="000000" w:themeColor="text1"/>
+                <w:lang w:val="en-US"/>
+              </w:rPr>
+            </w:pPr>
+            <w:r>
+              <w:rPr>
+                <w:color w:val="000000" w:themeColor="text1"/>
                 <w:lang w:val="en-US"/>
               </w:rPr>
               <w:t>cm</w:t>
@@ -508,11 +2207,13 @@
             <w:pPr>
               <w:jc w:val="center"/>
               <w:rPr>
-                <w:lang w:val="en-US"/>
-              </w:rPr>
-            </w:pPr>
-            <w:r>
-              <w:rPr>
+                <w:color w:val="000000" w:themeColor="text1"/>
+                <w:lang w:val="en-US"/>
+              </w:rPr>
+            </w:pPr>
+            <w:r>
+              <w:rPr>
+                <w:color w:val="000000" w:themeColor="text1"/>
                 <w:lang w:val="en-US"/>
               </w:rPr>
               <w:t>mm</w:t>
@@ -528,6 +2229,7 @@
             <w:pPr>
               <w:jc w:val="center"/>
               <w:rPr>
+                <w:color w:val="000000" w:themeColor="text1"/>
                 <w:lang w:val="en-US"/>
               </w:rPr>
             </w:pPr>
@@ -541,12 +2243,14 @@
             <w:pPr>
               <w:jc w:val="center"/>
               <w:rPr>
+                <w:color w:val="000000" w:themeColor="text1"/>
                 <w:lang w:val="en-US"/>
               </w:rPr>
             </w:pPr>
             <w:r>
               <w:rPr>
                 <w:rFonts w:hint="eastAsia"/>
+                <w:color w:val="000000" w:themeColor="text1"/>
                 <w:lang w:val="en-US"/>
               </w:rPr>
               <w:t>√</w:t>
@@ -560,10 +2264,14 @@
           <w:p>
             <w:pPr>
               <w:jc w:val="center"/>
+              <w:rPr>
+                <w:color w:val="000000" w:themeColor="text1"/>
+              </w:rPr>
             </w:pPr>
             <w:r>
               <w:rPr>
                 <w:rFonts w:hint="eastAsia"/>
+                <w:color w:val="000000" w:themeColor="text1"/>
                 <w:lang w:val="en-US"/>
               </w:rPr>
               <w:t>√</w:t>
@@ -577,6 +2285,9 @@
           <w:p>
             <w:pPr>
               <w:jc w:val="center"/>
+              <w:rPr>
+                <w:color w:val="000000" w:themeColor="text1"/>
+              </w:rPr>
             </w:pPr>
           </w:p>
         </w:tc>
@@ -587,6 +2298,9 @@
           <w:p>
             <w:pPr>
               <w:jc w:val="center"/>
+              <w:rPr>
+                <w:color w:val="000000" w:themeColor="text1"/>
+              </w:rPr>
             </w:pPr>
           </w:p>
         </w:tc>
@@ -598,6 +2312,9 @@
           <w:p>
             <w:pPr>
               <w:jc w:val="center"/>
+              <w:rPr>
+                <w:color w:val="000000" w:themeColor="text1"/>
+              </w:rPr>
             </w:pPr>
           </w:p>
         </w:tc>
@@ -608,14 +2325,28 @@
             <w:tcW w:w="1555" w:type="dxa"/>
             <w:vMerge/>
           </w:tcPr>
-          <w:p/>
+          <w:p>
+            <w:pPr>
+              <w:rPr>
+                <w:color w:val="000000" w:themeColor="text1"/>
+              </w:rPr>
+            </w:pPr>
+          </w:p>
         </w:tc>
         <w:tc>
           <w:tcPr>
             <w:tcW w:w="1559" w:type="dxa"/>
           </w:tcPr>
           <w:p>
-            <w:r>
+            <w:pPr>
+              <w:rPr>
+                <w:color w:val="000000" w:themeColor="text1"/>
+              </w:rPr>
+            </w:pPr>
+            <w:r>
+              <w:rPr>
+                <w:color w:val="000000" w:themeColor="text1"/>
+              </w:rPr>
               <w:t>Square</w:t>
             </w:r>
           </w:p>
@@ -629,6 +2360,7 @@
             <w:pPr>
               <w:jc w:val="center"/>
               <w:rPr>
+                <w:color w:val="000000" w:themeColor="text1"/>
                 <w:lang w:val="en-US"/>
               </w:rPr>
             </w:pPr>
@@ -643,6 +2375,7 @@
             <w:pPr>
               <w:jc w:val="center"/>
               <w:rPr>
+                <w:color w:val="000000" w:themeColor="text1"/>
                 <w:lang w:val="en-US"/>
               </w:rPr>
             </w:pPr>
@@ -655,10 +2388,14 @@
           <w:p>
             <w:pPr>
               <w:jc w:val="center"/>
+              <w:rPr>
+                <w:color w:val="000000" w:themeColor="text1"/>
+              </w:rPr>
             </w:pPr>
             <w:r>
               <w:rPr>
                 <w:rFonts w:hint="eastAsia"/>
+                <w:color w:val="000000" w:themeColor="text1"/>
                 <w:lang w:val="en-US"/>
               </w:rPr>
               <w:t>√</w:t>
@@ -672,10 +2409,14 @@
           <w:p>
             <w:pPr>
               <w:jc w:val="center"/>
+              <w:rPr>
+                <w:color w:val="000000" w:themeColor="text1"/>
+              </w:rPr>
             </w:pPr>
             <w:r>
               <w:rPr>
                 <w:rFonts w:hint="eastAsia"/>
+                <w:color w:val="000000" w:themeColor="text1"/>
                 <w:lang w:val="en-US"/>
               </w:rPr>
               <w:t>√</w:t>
@@ -689,6 +2430,9 @@
           <w:p>
             <w:pPr>
               <w:jc w:val="center"/>
+              <w:rPr>
+                <w:color w:val="000000" w:themeColor="text1"/>
+              </w:rPr>
             </w:pPr>
           </w:p>
         </w:tc>
@@ -699,6 +2443,9 @@
           <w:p>
             <w:pPr>
               <w:jc w:val="center"/>
+              <w:rPr>
+                <w:color w:val="000000" w:themeColor="text1"/>
+              </w:rPr>
             </w:pPr>
           </w:p>
         </w:tc>
@@ -710,6 +2457,9 @@
           <w:p>
             <w:pPr>
               <w:jc w:val="center"/>
+              <w:rPr>
+                <w:color w:val="000000" w:themeColor="text1"/>
+              </w:rPr>
             </w:pPr>
           </w:p>
         </w:tc>
@@ -720,14 +2470,28 @@
             <w:tcW w:w="1555" w:type="dxa"/>
             <w:vMerge/>
           </w:tcPr>
-          <w:p/>
+          <w:p>
+            <w:pPr>
+              <w:rPr>
+                <w:color w:val="000000" w:themeColor="text1"/>
+              </w:rPr>
+            </w:pPr>
+          </w:p>
         </w:tc>
         <w:tc>
           <w:tcPr>
             <w:tcW w:w="1559" w:type="dxa"/>
           </w:tcPr>
           <w:p>
-            <w:r>
+            <w:pPr>
+              <w:rPr>
+                <w:color w:val="000000" w:themeColor="text1"/>
+              </w:rPr>
+            </w:pPr>
+            <w:r>
+              <w:rPr>
+                <w:color w:val="000000" w:themeColor="text1"/>
+              </w:rPr>
               <w:t>Circle</w:t>
             </w:r>
           </w:p>
@@ -741,6 +2505,7 @@
             <w:pPr>
               <w:jc w:val="center"/>
               <w:rPr>
+                <w:color w:val="000000" w:themeColor="text1"/>
                 <w:lang w:val="en-US"/>
               </w:rPr>
             </w:pPr>
@@ -755,6 +2520,7 @@
             <w:pPr>
               <w:jc w:val="center"/>
               <w:rPr>
+                <w:color w:val="000000" w:themeColor="text1"/>
                 <w:lang w:val="en-US"/>
               </w:rPr>
             </w:pPr>
@@ -767,10 +2533,14 @@
           <w:p>
             <w:pPr>
               <w:jc w:val="center"/>
+              <w:rPr>
+                <w:color w:val="000000" w:themeColor="text1"/>
+              </w:rPr>
             </w:pPr>
             <w:r>
               <w:rPr>
                 <w:rFonts w:hint="eastAsia"/>
+                <w:color w:val="000000" w:themeColor="text1"/>
                 <w:lang w:val="en-US"/>
               </w:rPr>
               <w:t>√</w:t>
@@ -784,10 +2554,14 @@
           <w:p>
             <w:pPr>
               <w:jc w:val="center"/>
+              <w:rPr>
+                <w:color w:val="000000" w:themeColor="text1"/>
+              </w:rPr>
             </w:pPr>
             <w:r>
               <w:rPr>
                 <w:rFonts w:hint="eastAsia"/>
+                <w:color w:val="000000" w:themeColor="text1"/>
                 <w:lang w:val="en-US"/>
               </w:rPr>
               <w:t>√</w:t>
@@ -801,6 +2575,9 @@
           <w:p>
             <w:pPr>
               <w:jc w:val="center"/>
+              <w:rPr>
+                <w:color w:val="000000" w:themeColor="text1"/>
+              </w:rPr>
             </w:pPr>
           </w:p>
         </w:tc>
@@ -811,6 +2588,9 @@
           <w:p>
             <w:pPr>
               <w:jc w:val="center"/>
+              <w:rPr>
+                <w:color w:val="000000" w:themeColor="text1"/>
+              </w:rPr>
             </w:pPr>
           </w:p>
         </w:tc>
@@ -822,6 +2602,9 @@
           <w:p>
             <w:pPr>
               <w:jc w:val="center"/>
+              <w:rPr>
+                <w:color w:val="000000" w:themeColor="text1"/>
+              </w:rPr>
             </w:pPr>
           </w:p>
         </w:tc>
@@ -833,17 +2616,16 @@
             <w:vMerge w:val="restart"/>
           </w:tcPr>
           <w:p>
-            <w:r>
-              <w:t>3</w:t>
-            </w:r>
-            <w:r>
-              <w:t xml:space="preserve">D </w:t>
-            </w:r>
-            <w:r>
-              <w:t>O</w:t>
-            </w:r>
-            <w:r>
-              <w:t>bjects</w:t>
+            <w:pPr>
+              <w:rPr>
+                <w:color w:val="000000" w:themeColor="text1"/>
+              </w:rPr>
+            </w:pPr>
+            <w:r>
+              <w:rPr>
+                <w:color w:val="000000" w:themeColor="text1"/>
+              </w:rPr>
+              <w:t>3D Objects</w:t>
             </w:r>
           </w:p>
         </w:tc>
@@ -852,7 +2634,15 @@
             <w:tcW w:w="1559" w:type="dxa"/>
           </w:tcPr>
           <w:p>
-            <w:r>
+            <w:pPr>
+              <w:rPr>
+                <w:color w:val="000000" w:themeColor="text1"/>
+              </w:rPr>
+            </w:pPr>
+            <w:r>
+              <w:rPr>
+                <w:color w:val="000000" w:themeColor="text1"/>
+              </w:rPr>
               <w:t xml:space="preserve">Cuboid               </w:t>
             </w:r>
           </w:p>
@@ -865,6 +2655,9 @@
           <w:p>
             <w:pPr>
               <w:jc w:val="center"/>
+              <w:rPr>
+                <w:color w:val="000000" w:themeColor="text1"/>
+              </w:rPr>
             </w:pPr>
           </w:p>
         </w:tc>
@@ -876,6 +2669,9 @@
           <w:p>
             <w:pPr>
               <w:jc w:val="center"/>
+              <w:rPr>
+                <w:color w:val="000000" w:themeColor="text1"/>
+              </w:rPr>
             </w:pPr>
           </w:p>
         </w:tc>
@@ -886,6 +2682,9 @@
           <w:p>
             <w:pPr>
               <w:jc w:val="center"/>
+              <w:rPr>
+                <w:color w:val="000000" w:themeColor="text1"/>
+              </w:rPr>
             </w:pPr>
           </w:p>
         </w:tc>
@@ -896,6 +2695,9 @@
           <w:p>
             <w:pPr>
               <w:jc w:val="center"/>
+              <w:rPr>
+                <w:color w:val="000000" w:themeColor="text1"/>
+              </w:rPr>
             </w:pPr>
           </w:p>
         </w:tc>
@@ -906,10 +2708,14 @@
           <w:p>
             <w:pPr>
               <w:jc w:val="center"/>
+              <w:rPr>
+                <w:color w:val="000000" w:themeColor="text1"/>
+              </w:rPr>
             </w:pPr>
             <w:r>
               <w:rPr>
                 <w:rFonts w:hint="eastAsia"/>
+                <w:color w:val="000000" w:themeColor="text1"/>
                 <w:lang w:val="en-US"/>
               </w:rPr>
               <w:t>√</w:t>
@@ -923,10 +2729,14 @@
           <w:p>
             <w:pPr>
               <w:jc w:val="center"/>
+              <w:rPr>
+                <w:color w:val="000000" w:themeColor="text1"/>
+              </w:rPr>
             </w:pPr>
             <w:r>
               <w:rPr>
                 <w:rFonts w:hint="eastAsia"/>
+                <w:color w:val="000000" w:themeColor="text1"/>
                 <w:lang w:val="en-US"/>
               </w:rPr>
               <w:t>√</w:t>
@@ -942,6 +2752,7 @@
             <w:pPr>
               <w:jc w:val="center"/>
               <w:rPr>
+                <w:color w:val="000000" w:themeColor="text1"/>
                 <w:lang w:val="en-US"/>
               </w:rPr>
             </w:pPr>
@@ -954,14 +2765,28 @@
             <w:tcW w:w="1555" w:type="dxa"/>
             <w:vMerge/>
           </w:tcPr>
-          <w:p/>
+          <w:p>
+            <w:pPr>
+              <w:rPr>
+                <w:color w:val="000000" w:themeColor="text1"/>
+              </w:rPr>
+            </w:pPr>
+          </w:p>
         </w:tc>
         <w:tc>
           <w:tcPr>
             <w:tcW w:w="1559" w:type="dxa"/>
           </w:tcPr>
           <w:p>
-            <w:r>
+            <w:pPr>
+              <w:rPr>
+                <w:color w:val="000000" w:themeColor="text1"/>
+              </w:rPr>
+            </w:pPr>
+            <w:r>
+              <w:rPr>
+                <w:color w:val="000000" w:themeColor="text1"/>
+              </w:rPr>
               <w:t>Cube</w:t>
             </w:r>
           </w:p>
@@ -974,6 +2799,9 @@
           <w:p>
             <w:pPr>
               <w:jc w:val="center"/>
+              <w:rPr>
+                <w:color w:val="000000" w:themeColor="text1"/>
+              </w:rPr>
             </w:pPr>
           </w:p>
         </w:tc>
@@ -985,6 +2813,9 @@
           <w:p>
             <w:pPr>
               <w:jc w:val="center"/>
+              <w:rPr>
+                <w:color w:val="000000" w:themeColor="text1"/>
+              </w:rPr>
             </w:pPr>
           </w:p>
         </w:tc>
@@ -995,6 +2826,9 @@
           <w:p>
             <w:pPr>
               <w:jc w:val="center"/>
+              <w:rPr>
+                <w:color w:val="000000" w:themeColor="text1"/>
+              </w:rPr>
             </w:pPr>
           </w:p>
         </w:tc>
@@ -1005,6 +2839,9 @@
           <w:p>
             <w:pPr>
               <w:jc w:val="center"/>
+              <w:rPr>
+                <w:color w:val="000000" w:themeColor="text1"/>
+              </w:rPr>
             </w:pPr>
           </w:p>
         </w:tc>
@@ -1015,10 +2852,14 @@
           <w:p>
             <w:pPr>
               <w:jc w:val="center"/>
+              <w:rPr>
+                <w:color w:val="000000" w:themeColor="text1"/>
+              </w:rPr>
             </w:pPr>
             <w:r>
               <w:rPr>
                 <w:rFonts w:hint="eastAsia"/>
+                <w:color w:val="000000" w:themeColor="text1"/>
                 <w:lang w:val="en-US"/>
               </w:rPr>
               <w:t>√</w:t>
@@ -1032,10 +2873,14 @@
           <w:p>
             <w:pPr>
               <w:jc w:val="center"/>
+              <w:rPr>
+                <w:color w:val="000000" w:themeColor="text1"/>
+              </w:rPr>
             </w:pPr>
             <w:r>
               <w:rPr>
                 <w:rFonts w:hint="eastAsia"/>
+                <w:color w:val="000000" w:themeColor="text1"/>
                 <w:lang w:val="en-US"/>
               </w:rPr>
               <w:t>√</w:t>
@@ -1051,6 +2896,7 @@
             <w:pPr>
               <w:jc w:val="center"/>
               <w:rPr>
+                <w:color w:val="000000" w:themeColor="text1"/>
                 <w:lang w:val="en-US"/>
               </w:rPr>
             </w:pPr>
@@ -1063,14 +2909,28 @@
             <w:tcW w:w="1555" w:type="dxa"/>
             <w:vMerge/>
           </w:tcPr>
-          <w:p/>
+          <w:p>
+            <w:pPr>
+              <w:rPr>
+                <w:color w:val="000000" w:themeColor="text1"/>
+              </w:rPr>
+            </w:pPr>
+          </w:p>
         </w:tc>
         <w:tc>
           <w:tcPr>
             <w:tcW w:w="1559" w:type="dxa"/>
           </w:tcPr>
           <w:p>
-            <w:r>
+            <w:pPr>
+              <w:rPr>
+                <w:color w:val="000000" w:themeColor="text1"/>
+              </w:rPr>
+            </w:pPr>
+            <w:r>
+              <w:rPr>
+                <w:color w:val="000000" w:themeColor="text1"/>
+              </w:rPr>
               <w:t xml:space="preserve">Sphere  </w:t>
             </w:r>
           </w:p>
@@ -1083,6 +2943,9 @@
           <w:p>
             <w:pPr>
               <w:jc w:val="center"/>
+              <w:rPr>
+                <w:color w:val="000000" w:themeColor="text1"/>
+              </w:rPr>
             </w:pPr>
           </w:p>
         </w:tc>
@@ -1094,6 +2957,9 @@
           <w:p>
             <w:pPr>
               <w:jc w:val="center"/>
+              <w:rPr>
+                <w:color w:val="000000" w:themeColor="text1"/>
+              </w:rPr>
             </w:pPr>
           </w:p>
         </w:tc>
@@ -1104,6 +2970,9 @@
           <w:p>
             <w:pPr>
               <w:jc w:val="center"/>
+              <w:rPr>
+                <w:color w:val="000000" w:themeColor="text1"/>
+              </w:rPr>
             </w:pPr>
           </w:p>
         </w:tc>
@@ -1114,6 +2983,9 @@
           <w:p>
             <w:pPr>
               <w:jc w:val="center"/>
+              <w:rPr>
+                <w:color w:val="000000" w:themeColor="text1"/>
+              </w:rPr>
             </w:pPr>
           </w:p>
         </w:tc>
@@ -1124,10 +2996,14 @@
           <w:p>
             <w:pPr>
               <w:jc w:val="center"/>
+              <w:rPr>
+                <w:color w:val="000000" w:themeColor="text1"/>
+              </w:rPr>
             </w:pPr>
             <w:r>
               <w:rPr>
                 <w:rFonts w:hint="eastAsia"/>
+                <w:color w:val="000000" w:themeColor="text1"/>
                 <w:lang w:val="en-US"/>
               </w:rPr>
               <w:t>√</w:t>
@@ -1141,10 +3017,14 @@
           <w:p>
             <w:pPr>
               <w:jc w:val="center"/>
+              <w:rPr>
+                <w:color w:val="000000" w:themeColor="text1"/>
+              </w:rPr>
             </w:pPr>
             <w:r>
               <w:rPr>
                 <w:rFonts w:hint="eastAsia"/>
+                <w:color w:val="000000" w:themeColor="text1"/>
                 <w:lang w:val="en-US"/>
               </w:rPr>
               <w:t>√</w:t>
@@ -1160,6 +3040,7 @@
             <w:pPr>
               <w:jc w:val="center"/>
               <w:rPr>
+                <w:color w:val="000000" w:themeColor="text1"/>
                 <w:lang w:val="en-US"/>
               </w:rPr>
             </w:pPr>
@@ -1172,14 +3053,28 @@
             <w:tcW w:w="1555" w:type="dxa"/>
             <w:vMerge/>
           </w:tcPr>
-          <w:p/>
+          <w:p>
+            <w:pPr>
+              <w:rPr>
+                <w:color w:val="000000" w:themeColor="text1"/>
+              </w:rPr>
+            </w:pPr>
+          </w:p>
         </w:tc>
         <w:tc>
           <w:tcPr>
             <w:tcW w:w="1559" w:type="dxa"/>
           </w:tcPr>
           <w:p>
-            <w:r>
+            <w:pPr>
+              <w:rPr>
+                <w:color w:val="000000" w:themeColor="text1"/>
+              </w:rPr>
+            </w:pPr>
+            <w:r>
+              <w:rPr>
+                <w:color w:val="000000" w:themeColor="text1"/>
+              </w:rPr>
               <w:t>Cone</w:t>
             </w:r>
           </w:p>
@@ -1192,6 +3087,9 @@
           <w:p>
             <w:pPr>
               <w:jc w:val="center"/>
+              <w:rPr>
+                <w:color w:val="000000" w:themeColor="text1"/>
+              </w:rPr>
             </w:pPr>
           </w:p>
         </w:tc>
@@ -1203,6 +3101,9 @@
           <w:p>
             <w:pPr>
               <w:jc w:val="center"/>
+              <w:rPr>
+                <w:color w:val="000000" w:themeColor="text1"/>
+              </w:rPr>
             </w:pPr>
           </w:p>
         </w:tc>
@@ -1213,6 +3114,9 @@
           <w:p>
             <w:pPr>
               <w:jc w:val="center"/>
+              <w:rPr>
+                <w:color w:val="000000" w:themeColor="text1"/>
+              </w:rPr>
             </w:pPr>
           </w:p>
         </w:tc>
@@ -1223,6 +3127,9 @@
           <w:p>
             <w:pPr>
               <w:jc w:val="center"/>
+              <w:rPr>
+                <w:color w:val="000000" w:themeColor="text1"/>
+              </w:rPr>
             </w:pPr>
           </w:p>
         </w:tc>
@@ -1233,10 +3140,14 @@
           <w:p>
             <w:pPr>
               <w:jc w:val="center"/>
+              <w:rPr>
+                <w:color w:val="000000" w:themeColor="text1"/>
+              </w:rPr>
             </w:pPr>
             <w:r>
               <w:rPr>
                 <w:rFonts w:hint="eastAsia"/>
+                <w:color w:val="000000" w:themeColor="text1"/>
                 <w:lang w:val="en-US"/>
               </w:rPr>
               <w:t>√</w:t>
@@ -1250,10 +3161,14 @@
           <w:p>
             <w:pPr>
               <w:jc w:val="center"/>
+              <w:rPr>
+                <w:color w:val="000000" w:themeColor="text1"/>
+              </w:rPr>
             </w:pPr>
             <w:r>
               <w:rPr>
                 <w:rFonts w:hint="eastAsia"/>
+                <w:color w:val="000000" w:themeColor="text1"/>
                 <w:lang w:val="en-US"/>
               </w:rPr>
               <w:t>√</w:t>
@@ -1269,6 +3184,7 @@
             <w:pPr>
               <w:jc w:val="center"/>
               <w:rPr>
+                <w:color w:val="000000" w:themeColor="text1"/>
                 <w:lang w:val="en-US"/>
               </w:rPr>
             </w:pPr>
@@ -1282,6 +3198,7 @@
         <w:rPr>
           <w:i/>
           <w:iCs/>
+          <w:color w:val="000000" w:themeColor="text1"/>
           <w:u w:val="single"/>
         </w:rPr>
       </w:pPr>
@@ -1289,6 +3206,7 @@
         <w:rPr>
           <w:i/>
           <w:iCs/>
+          <w:color w:val="000000" w:themeColor="text1"/>
           <w:u w:val="single"/>
         </w:rPr>
         <w:t>Table 1. Input and Output chart</w:t>
@@ -1296,18 +3214,19 @@
     </w:p>
     <w:p>
       <w:pPr>
-        <w:rPr>
-          <w:b/>
-          <w:bCs/>
-        </w:rPr>
-      </w:pPr>
-      <w:r>
-        <w:rPr>
-          <w:b/>
-          <w:bCs/>
+        <w:pStyle w:val="Heading2"/>
+        <w:rPr>
+          <w:color w:val="000000" w:themeColor="text1"/>
+        </w:rPr>
+      </w:pPr>
+      <w:bookmarkStart w:id="1" w:name="_Toc84586975"/>
+      <w:r>
+        <w:rPr>
+          <w:color w:val="000000" w:themeColor="text1"/>
         </w:rPr>
         <w:t>Features</w:t>
       </w:r>
+      <w:bookmarkEnd w:id="1"/>
     </w:p>
     <w:p>
       <w:pPr>
@@ -1316,20 +3235,62 @@
           <w:ilvl w:val="0"/>
           <w:numId w:val="2"/>
         </w:numPr>
-      </w:pPr>
-      <w:r>
+        <w:rPr>
+          <w:color w:val="000000" w:themeColor="text1"/>
+        </w:rPr>
+      </w:pPr>
+      <w:r>
+        <w:rPr>
+          <w:color w:val="000000" w:themeColor="text1"/>
+        </w:rPr>
         <w:t>Allow users to select “Unit” for calculation</w:t>
       </w:r>
       <w:r>
-        <w:t xml:space="preserve"> (dm, mm, cm, m) and</w:t>
-      </w:r>
-      <w:r>
+        <w:rPr>
+          <w:color w:val="000000" w:themeColor="text1"/>
+        </w:rPr>
+        <w:t xml:space="preserve"> (m, </w:t>
+      </w:r>
+      <w:r>
+        <w:rPr>
+          <w:color w:val="000000" w:themeColor="text1"/>
+        </w:rPr>
+        <w:t>d</w:t>
+      </w:r>
+      <w:r>
+        <w:rPr>
+          <w:color w:val="000000" w:themeColor="text1"/>
+        </w:rPr>
+        <w:t xml:space="preserve">m, cm, </w:t>
+      </w:r>
+      <w:r>
+        <w:rPr>
+          <w:color w:val="000000" w:themeColor="text1"/>
+        </w:rPr>
+        <w:t>m</w:t>
+      </w:r>
+      <w:r>
+        <w:rPr>
+          <w:color w:val="000000" w:themeColor="text1"/>
+        </w:rPr>
+        <w:t>m) and</w:t>
+      </w:r>
+      <w:r>
+        <w:rPr>
+          <w:color w:val="000000" w:themeColor="text1"/>
+        </w:rPr>
         <w:t xml:space="preserve"> automatically </w:t>
       </w:r>
       <w:r>
+        <w:rPr>
+          <w:color w:val="000000" w:themeColor="text1"/>
+        </w:rPr>
         <w:t>execute</w:t>
       </w:r>
       <w:r>
+        <w:rPr>
+          <w:color w:val="000000" w:themeColor="text1"/>
+        </w:rPr>
         <w:t xml:space="preserve"> unit conversions and present requested calculation result in table format. </w:t>
       </w:r>
     </w:p>
@@ -1340,32 +3301,52 @@
           <w:ilvl w:val="0"/>
           <w:numId w:val="2"/>
         </w:numPr>
-      </w:pPr>
-      <w:r>
+        <w:rPr>
+          <w:color w:val="000000" w:themeColor="text1"/>
+        </w:rPr>
+      </w:pPr>
+      <w:r>
+        <w:rPr>
+          <w:color w:val="000000" w:themeColor="text1"/>
+        </w:rPr>
         <w:t xml:space="preserve">Allow users to </w:t>
       </w:r>
       <w:r>
         <w:rPr>
           <w:rFonts w:hint="eastAsia"/>
+          <w:color w:val="000000" w:themeColor="text1"/>
         </w:rPr>
         <w:t>do</w:t>
       </w:r>
       <w:r>
+        <w:rPr>
+          <w:color w:val="000000" w:themeColor="text1"/>
+        </w:rPr>
         <w:t xml:space="preserve"> </w:t>
       </w:r>
       <w:r>
+        <w:rPr>
+          <w:color w:val="000000" w:themeColor="text1"/>
+        </w:rPr>
         <w:t>multiple</w:t>
       </w:r>
       <w:r>
+        <w:rPr>
+          <w:color w:val="000000" w:themeColor="text1"/>
+        </w:rPr>
         <w:t xml:space="preserve"> calculations in sequence without exiting the program</w:t>
       </w:r>
       <w:r>
         <w:rPr>
           <w:rFonts w:hint="eastAsia"/>
+          <w:color w:val="000000" w:themeColor="text1"/>
         </w:rPr>
         <w:t>.</w:t>
       </w:r>
       <w:r>
+        <w:rPr>
+          <w:color w:val="000000" w:themeColor="text1"/>
+        </w:rPr>
         <w:t xml:space="preserve"> </w:t>
       </w:r>
     </w:p>
@@ -1376,23 +3357,44 @@
           <w:ilvl w:val="0"/>
           <w:numId w:val="2"/>
         </w:numPr>
-      </w:pPr>
-      <w:r>
+        <w:rPr>
+          <w:color w:val="000000" w:themeColor="text1"/>
+        </w:rPr>
+      </w:pPr>
+      <w:r>
+        <w:rPr>
+          <w:color w:val="000000" w:themeColor="text1"/>
+        </w:rPr>
         <w:t xml:space="preserve">User </w:t>
       </w:r>
       <w:r>
+        <w:rPr>
+          <w:color w:val="000000" w:themeColor="text1"/>
+        </w:rPr>
         <w:t>can</w:t>
       </w:r>
       <w:r>
+        <w:rPr>
+          <w:color w:val="000000" w:themeColor="text1"/>
+        </w:rPr>
         <w:t xml:space="preserve"> </w:t>
       </w:r>
       <w:r>
+        <w:rPr>
+          <w:color w:val="000000" w:themeColor="text1"/>
+        </w:rPr>
         <w:t xml:space="preserve">real-time check the input </w:t>
       </w:r>
       <w:r>
+        <w:rPr>
+          <w:color w:val="000000" w:themeColor="text1"/>
+        </w:rPr>
         <w:t>parameters</w:t>
       </w:r>
       <w:r>
+        <w:rPr>
+          <w:color w:val="000000" w:themeColor="text1"/>
+        </w:rPr>
         <w:t xml:space="preserve"> they have </w:t>
       </w:r>
     </w:p>
@@ -1403,8 +3405,14 @@
           <w:ilvl w:val="0"/>
           <w:numId w:val="2"/>
         </w:numPr>
-      </w:pPr>
-      <w:r>
+        <w:rPr>
+          <w:color w:val="000000" w:themeColor="text1"/>
+        </w:rPr>
+      </w:pPr>
+      <w:r>
+        <w:rPr>
+          <w:color w:val="000000" w:themeColor="text1"/>
+        </w:rPr>
         <w:t>User can backtrack when choosing shape to change the dimension of the shape that they would like</w:t>
       </w:r>
     </w:p>
@@ -1415,17 +3423,32 @@
           <w:ilvl w:val="0"/>
           <w:numId w:val="2"/>
         </w:numPr>
-      </w:pPr>
-      <w:r>
+        <w:rPr>
+          <w:color w:val="000000" w:themeColor="text1"/>
+        </w:rPr>
+      </w:pPr>
+      <w:r>
+        <w:rPr>
+          <w:color w:val="000000" w:themeColor="text1"/>
+        </w:rPr>
         <w:t xml:space="preserve">Allow users to “Exit” </w:t>
       </w:r>
       <w:r>
+        <w:rPr>
+          <w:color w:val="000000" w:themeColor="text1"/>
+        </w:rPr>
         <w:t>programme</w:t>
       </w:r>
       <w:r>
+        <w:rPr>
+          <w:color w:val="000000" w:themeColor="text1"/>
+        </w:rPr>
         <w:t xml:space="preserve"> </w:t>
       </w:r>
       <w:r>
+        <w:rPr>
+          <w:color w:val="000000" w:themeColor="text1"/>
+        </w:rPr>
         <w:t>when selecting shape or after calculation</w:t>
       </w:r>
     </w:p>
@@ -1436,11 +3459,20 @@
           <w:ilvl w:val="0"/>
           <w:numId w:val="2"/>
         </w:numPr>
-      </w:pPr>
-      <w:r>
+        <w:rPr>
+          <w:color w:val="000000" w:themeColor="text1"/>
+        </w:rPr>
+      </w:pPr>
+      <w:r>
+        <w:rPr>
+          <w:color w:val="000000" w:themeColor="text1"/>
+        </w:rPr>
         <w:t>The programme is also able to identify input errors and give out case by case hel</w:t>
       </w:r>
       <w:r>
+        <w:rPr>
+          <w:color w:val="000000" w:themeColor="text1"/>
+        </w:rPr>
         <w:t>p</w:t>
       </w:r>
     </w:p>
@@ -1452,10 +3484,14 @@
           <w:numId w:val="2"/>
         </w:numPr>
         <w:rPr>
+          <w:color w:val="000000" w:themeColor="text1"/>
           <w:lang w:val="en-US"/>
         </w:rPr>
       </w:pPr>
       <w:r>
+        <w:rPr>
+          <w:color w:val="000000" w:themeColor="text1"/>
+        </w:rPr>
         <w:t>Ability to calculate multiple shapes and calculate means and standard deviations</w:t>
       </w:r>
     </w:p>
@@ -1467,10 +3503,14 @@
           <w:numId w:val="2"/>
         </w:numPr>
         <w:rPr>
+          <w:color w:val="000000" w:themeColor="text1"/>
           <w:lang w:val="en-US"/>
         </w:rPr>
       </w:pPr>
       <w:r>
+        <w:rPr>
+          <w:color w:val="000000" w:themeColor="text1"/>
+        </w:rPr>
         <w:t>Ability to display all previous calculation history in table format after every calculation</w:t>
       </w:r>
     </w:p>
@@ -1482,36 +3522,43 @@
           <w:numId w:val="2"/>
         </w:numPr>
         <w:rPr>
+          <w:color w:val="000000" w:themeColor="text1"/>
           <w:lang w:val="en-US"/>
         </w:rPr>
       </w:pPr>
       <w:r>
+        <w:rPr>
+          <w:color w:val="000000" w:themeColor="text1"/>
+        </w:rPr>
         <w:t>Clean output display with usage of “=” and every round of calculations are separated neatly for ease of reading</w:t>
       </w:r>
     </w:p>
     <w:p>
       <w:pPr>
-        <w:rPr>
+        <w:pStyle w:val="ListParagraph"/>
+        <w:rPr>
+          <w:color w:val="000000" w:themeColor="text1"/>
           <w:lang w:val="en-US"/>
         </w:rPr>
       </w:pPr>
     </w:p>
     <w:p>
       <w:pPr>
-        <w:rPr>
-          <w:b/>
-          <w:bCs/>
+        <w:pStyle w:val="Heading2"/>
+        <w:rPr>
+          <w:color w:val="000000" w:themeColor="text1"/>
           <w:lang w:val="en-US"/>
         </w:rPr>
       </w:pPr>
-      <w:r>
-        <w:rPr>
-          <w:b/>
-          <w:bCs/>
+      <w:bookmarkStart w:id="2" w:name="_Toc84586976"/>
+      <w:r>
+        <w:rPr>
+          <w:color w:val="000000" w:themeColor="text1"/>
           <w:lang w:val="en-US"/>
         </w:rPr>
         <w:t>Highlight</w:t>
       </w:r>
+      <w:bookmarkEnd w:id="2"/>
     </w:p>
     <w:p>
       <w:pPr>
@@ -1520,9 +3567,6 @@
           <w:ilvl w:val="0"/>
           <w:numId w:val="7"/>
         </w:numPr>
-        <w:rPr>
-          <w:lang w:val="en-US"/>
-        </w:rPr>
       </w:pPr>
       <w:r>
         <w:t>Multiple files which contain different functions for modularity purposes and easier-to-understand logic.</w:t>
@@ -1536,11 +3580,13 @@
           <w:numId w:val="7"/>
         </w:numPr>
         <w:rPr>
+          <w:color w:val="000000" w:themeColor="text1"/>
           <w:lang w:val="en-US"/>
         </w:rPr>
       </w:pPr>
       <w:r>
         <w:rPr>
+          <w:color w:val="000000" w:themeColor="text1"/>
           <w:lang w:val="en-US"/>
         </w:rPr>
         <w:t xml:space="preserve">Enum and </w:t>
@@ -1548,6 +3594,7 @@
       <w:proofErr w:type="gramStart"/>
       <w:r>
         <w:rPr>
+          <w:color w:val="000000" w:themeColor="text1"/>
           <w:lang w:val="en-US"/>
         </w:rPr>
         <w:t>Struct</w:t>
@@ -1555,6 +3602,7 @@
       <w:proofErr w:type="gramEnd"/>
       <w:r>
         <w:rPr>
+          <w:color w:val="000000" w:themeColor="text1"/>
           <w:lang w:val="en-US"/>
         </w:rPr>
         <w:t xml:space="preserve"> to contain a group of data of shapes (</w:t>
@@ -1562,6 +3610,7 @@
       <w:proofErr w:type="spellStart"/>
       <w:r>
         <w:rPr>
+          <w:color w:val="000000" w:themeColor="text1"/>
           <w:lang w:val="en-US"/>
         </w:rPr>
         <w:t>Eg.</w:t>
@@ -1569,6 +3618,7 @@
       <w:proofErr w:type="spellEnd"/>
       <w:r>
         <w:rPr>
+          <w:color w:val="000000" w:themeColor="text1"/>
           <w:lang w:val="en-US"/>
         </w:rPr>
         <w:t xml:space="preserve"> Rectangle, Square, etc.)</w:t>
@@ -1582,29 +3632,34 @@
           <w:numId w:val="7"/>
         </w:numPr>
         <w:rPr>
+          <w:color w:val="000000" w:themeColor="text1"/>
           <w:lang w:val="en-US"/>
         </w:rPr>
       </w:pPr>
       <w:r>
         <w:rPr>
+          <w:color w:val="000000" w:themeColor="text1"/>
           <w:lang w:val="en-US"/>
         </w:rPr>
         <w:t>Usage</w:t>
       </w:r>
       <w:r>
         <w:rPr>
+          <w:color w:val="000000" w:themeColor="text1"/>
           <w:lang w:val="en-US"/>
         </w:rPr>
         <w:t xml:space="preserve"> of dynamic memory allocation to store the user’s input</w:t>
       </w:r>
       <w:r>
         <w:rPr>
+          <w:color w:val="000000" w:themeColor="text1"/>
           <w:lang w:val="en-US"/>
         </w:rPr>
         <w:t xml:space="preserve"> and will be</w:t>
       </w:r>
       <w:r>
         <w:rPr>
+          <w:color w:val="000000" w:themeColor="text1"/>
           <w:lang w:val="en-US"/>
         </w:rPr>
         <w:t xml:space="preserve"> freed after usage</w:t>
@@ -1612,26 +3667,24 @@
     </w:p>
     <w:p>
       <w:pPr>
-        <w:ind w:left="360"/>
-        <w:rPr>
-          <w:lang w:val="en-US"/>
-        </w:rPr>
-      </w:pPr>
-    </w:p>
-    <w:p>
-      <w:pPr>
-        <w:rPr>
-          <w:b/>
-          <w:bCs/>
-        </w:rPr>
-      </w:pPr>
-      <w:r>
-        <w:rPr>
-          <w:b/>
-          <w:bCs/>
+        <w:pStyle w:val="Heading2"/>
+      </w:pPr>
+    </w:p>
+    <w:p>
+      <w:pPr>
+        <w:pStyle w:val="Heading2"/>
+        <w:rPr>
+          <w:color w:val="000000" w:themeColor="text1"/>
+        </w:rPr>
+      </w:pPr>
+      <w:bookmarkStart w:id="3" w:name="_Toc84586977"/>
+      <w:r>
+        <w:rPr>
+          <w:color w:val="000000" w:themeColor="text1"/>
         </w:rPr>
         <w:t>Limitation</w:t>
       </w:r>
+      <w:bookmarkEnd w:id="3"/>
     </w:p>
     <w:p>
       <w:pPr>
@@ -1640,8 +3693,14 @@
           <w:ilvl w:val="0"/>
           <w:numId w:val="8"/>
         </w:numPr>
-      </w:pPr>
-      <w:r>
+        <w:rPr>
+          <w:color w:val="000000" w:themeColor="text1"/>
+        </w:rPr>
+      </w:pPr>
+      <w:r>
+        <w:rPr>
+          <w:color w:val="000000" w:themeColor="text1"/>
+        </w:rPr>
         <w:t>The variables (Length, Width, Area, Volume, etc.) are defined as doubles. If input max length and width to calculate area, it will exceed the memory allocation of the programme</w:t>
       </w:r>
     </w:p>
@@ -1652,55 +3711,82 @@
           <w:ilvl w:val="0"/>
           <w:numId w:val="8"/>
         </w:numPr>
-      </w:pPr>
-      <w:r>
+        <w:rPr>
+          <w:color w:val="000000" w:themeColor="text1"/>
+        </w:rPr>
+      </w:pPr>
+      <w:r>
+        <w:rPr>
+          <w:color w:val="000000" w:themeColor="text1"/>
+        </w:rPr>
         <w:t>The history table only contains a maximum of 10 recently calculated data for each shape</w:t>
       </w:r>
     </w:p>
-    <w:p/>
-    <w:p/>
-    <w:p/>
-    <w:p>
-      <w:pPr>
-        <w:rPr>
+    <w:p>
+      <w:pPr>
+        <w:rPr>
+          <w:color w:val="000000" w:themeColor="text1"/>
+        </w:rPr>
+      </w:pPr>
+    </w:p>
+    <w:p>
+      <w:pPr>
+        <w:rPr>
+          <w:color w:val="000000" w:themeColor="text1"/>
+        </w:rPr>
+      </w:pPr>
+    </w:p>
+    <w:p>
+      <w:pPr>
+        <w:pStyle w:val="Heading1"/>
+        <w:rPr>
+          <w:b w:val="0"/>
+          <w:color w:val="000000" w:themeColor="text1"/>
+        </w:rPr>
+      </w:pPr>
+      <w:bookmarkStart w:id="4" w:name="_Toc84586978"/>
+      <w:r>
+        <w:rPr>
+          <w:rStyle w:val="Heading1Char"/>
           <w:b/>
           <w:bCs/>
-        </w:rPr>
-      </w:pPr>
-      <w:r>
+          <w:color w:val="000000" w:themeColor="text1"/>
+        </w:rPr>
+        <w:lastRenderedPageBreak/>
+        <w:t>Flow</w:t>
+      </w:r>
+      <w:r>
+        <w:rPr>
+          <w:color w:val="000000" w:themeColor="text1"/>
+        </w:rPr>
+        <w:t xml:space="preserve"> Chart</w:t>
+      </w:r>
+      <w:bookmarkEnd w:id="4"/>
+      <w:r>
+        <w:rPr>
+          <w:color w:val="000000" w:themeColor="text1"/>
+        </w:rPr>
+        <w:t xml:space="preserve"> </w:t>
+      </w:r>
+    </w:p>
+    <w:p>
+      <w:pPr>
         <w:rPr>
           <w:b/>
           <w:bCs/>
-          <w:highlight w:val="yellow"/>
-        </w:rPr>
-        <w:lastRenderedPageBreak/>
-        <w:t>Flow Chart</w:t>
-      </w:r>
-      <w:r>
-        <w:rPr>
-          <w:b/>
-          <w:bCs/>
-          <w:highlight w:val="yellow"/>
-        </w:rPr>
-        <w:t xml:space="preserve"> (To be updated)</w:t>
-      </w:r>
-    </w:p>
-    <w:p>
-      <w:pPr>
-        <w:rPr>
-          <w:b/>
-          <w:bCs/>
+          <w:color w:val="000000" w:themeColor="text1"/>
         </w:rPr>
       </w:pPr>
       <w:r>
         <w:rPr>
           <w:noProof/>
+          <w:color w:val="000000" w:themeColor="text1"/>
         </w:rPr>
         <w:drawing>
-          <wp:inline distT="0" distB="0" distL="0" distR="0" wp14:anchorId="6C06389C" wp14:editId="4495CD8F">
-            <wp:extent cx="5008880" cy="8587682"/>
-            <wp:effectExtent l="0" t="0" r="1270" b="4445"/>
-            <wp:docPr id="6" name="Picture 6" descr="Diagram, schematic&#10;&#10;Description automatically generated"/>
+          <wp:inline distT="0" distB="0" distL="0" distR="0" wp14:anchorId="7416A1CB" wp14:editId="05F24F41">
+            <wp:extent cx="4782185" cy="8382000"/>
+            <wp:effectExtent l="0" t="0" r="0" b="0"/>
+            <wp:docPr id="2" name="Picture 2"/>
             <wp:cNvGraphicFramePr>
               <a:graphicFrameLocks xmlns:a="http://schemas.openxmlformats.org/drawingml/2006/main" noChangeAspect="1"/>
             </wp:cNvGraphicFramePr>
@@ -1708,13 +3794,13 @@
               <a:graphicData uri="http://schemas.openxmlformats.org/drawingml/2006/picture">
                 <pic:pic xmlns:pic="http://schemas.openxmlformats.org/drawingml/2006/picture">
                   <pic:nvPicPr>
-                    <pic:cNvPr id="6" name="Picture 6" descr="Diagram, schematic&#10;&#10;Description automatically generated"/>
+                    <pic:cNvPr id="0" name="Picture 1"/>
                     <pic:cNvPicPr>
                       <a:picLocks noChangeAspect="1" noChangeArrowheads="1"/>
                     </pic:cNvPicPr>
                   </pic:nvPicPr>
                   <pic:blipFill>
-                    <a:blip r:embed="rId6" cstate="print">
+                    <a:blip r:embed="rId7" cstate="print">
                       <a:extLst>
                         <a:ext uri="{28A0092B-C50C-407E-A947-70E740481C1C}">
                           <a14:useLocalDpi xmlns:a14="http://schemas.microsoft.com/office/drawing/2010/main" val="0"/>
@@ -1729,7 +3815,7 @@
                   <pic:spPr bwMode="auto">
                     <a:xfrm>
                       <a:off x="0" y="0"/>
-                      <a:ext cx="5017361" cy="8602222"/>
+                      <a:ext cx="4800626" cy="8414323"/>
                     </a:xfrm>
                     <a:prstGeom prst="rect">
                       <a:avLst/>
@@ -1748,56 +3834,134 @@
     </w:p>
     <w:p>
       <w:pPr>
+        <w:jc w:val="center"/>
+        <w:rPr>
+          <w:i/>
+          <w:iCs/>
+          <w:color w:val="000000" w:themeColor="text1"/>
+          <w:u w:val="single"/>
+        </w:rPr>
+      </w:pPr>
+      <w:r>
+        <w:rPr>
+          <w:i/>
+          <w:iCs/>
+          <w:color w:val="000000" w:themeColor="text1"/>
+          <w:u w:val="single"/>
+        </w:rPr>
+        <w:t xml:space="preserve">Table </w:t>
+      </w:r>
+      <w:r>
+        <w:rPr>
+          <w:i/>
+          <w:iCs/>
+          <w:color w:val="000000" w:themeColor="text1"/>
+          <w:u w:val="single"/>
+        </w:rPr>
+        <w:t>2</w:t>
+      </w:r>
+      <w:r>
+        <w:rPr>
+          <w:i/>
+          <w:iCs/>
+          <w:color w:val="000000" w:themeColor="text1"/>
+          <w:u w:val="single"/>
+        </w:rPr>
+        <w:t xml:space="preserve">. </w:t>
+      </w:r>
+      <w:r>
+        <w:rPr>
+          <w:i/>
+          <w:iCs/>
+          <w:color w:val="000000" w:themeColor="text1"/>
+          <w:u w:val="single"/>
+        </w:rPr>
+        <w:t>Overall Flowchart</w:t>
+      </w:r>
+    </w:p>
+    <w:p>
+      <w:pPr>
+        <w:pStyle w:val="Heading1"/>
+        <w:rPr>
+          <w:b w:val="0"/>
+          <w:color w:val="000000" w:themeColor="text1"/>
+        </w:rPr>
+      </w:pPr>
+      <w:bookmarkStart w:id="5" w:name="_Toc84586979"/>
+      <w:r>
+        <w:rPr>
+          <w:color w:val="000000" w:themeColor="text1"/>
+        </w:rPr>
+        <w:lastRenderedPageBreak/>
+        <w:t>Program Listing</w:t>
+      </w:r>
+      <w:bookmarkEnd w:id="5"/>
+      <w:r>
+        <w:rPr>
+          <w:color w:val="000000" w:themeColor="text1"/>
+        </w:rPr>
+        <w:t xml:space="preserve"> </w:t>
+      </w:r>
+    </w:p>
+    <w:p>
+      <w:pPr>
         <w:rPr>
           <w:b/>
           <w:bCs/>
-        </w:rPr>
-      </w:pPr>
-      <w:r>
-        <w:rPr>
-          <w:b/>
-          <w:bCs/>
-        </w:rPr>
-        <w:lastRenderedPageBreak/>
-        <w:t>Program</w:t>
-      </w:r>
-      <w:r>
-        <w:rPr>
-          <w:b/>
-          <w:bCs/>
-        </w:rPr>
-        <w:t xml:space="preserve"> Listing </w:t>
-      </w:r>
-    </w:p>
-    <w:p>
-      <w:pPr>
-        <w:rPr>
-          <w:b/>
-          <w:bCs/>
-        </w:rPr>
-      </w:pPr>
-    </w:p>
-    <w:p>
-      <w:r>
+          <w:color w:val="000000" w:themeColor="text1"/>
+        </w:rPr>
+      </w:pPr>
+    </w:p>
+    <w:p>
+      <w:pPr>
+        <w:rPr>
+          <w:color w:val="000000" w:themeColor="text1"/>
+        </w:rPr>
+      </w:pPr>
+      <w:r>
+        <w:rPr>
+          <w:color w:val="000000" w:themeColor="text1"/>
+        </w:rPr>
         <w:t xml:space="preserve">The below Table shows </w:t>
       </w:r>
       <w:r>
+        <w:rPr>
+          <w:color w:val="000000" w:themeColor="text1"/>
+        </w:rPr>
         <w:t xml:space="preserve">all self-defined functions in the program and are separated into </w:t>
       </w:r>
       <w:r>
+        <w:rPr>
+          <w:color w:val="000000" w:themeColor="text1"/>
+        </w:rPr>
         <w:t>4</w:t>
       </w:r>
       <w:r>
+        <w:rPr>
+          <w:color w:val="000000" w:themeColor="text1"/>
+        </w:rPr>
         <w:t xml:space="preserve"> </w:t>
       </w:r>
       <w:r>
+        <w:rPr>
+          <w:color w:val="000000" w:themeColor="text1"/>
+        </w:rPr>
         <w:t>categories.</w:t>
       </w:r>
       <w:r>
+        <w:rPr>
+          <w:color w:val="000000" w:themeColor="text1"/>
+        </w:rPr>
         <w:t xml:space="preserve"> And below shows some key functions programming logic and method used to improve the ease-of-use and robustness of whole program. </w:t>
       </w:r>
     </w:p>
-    <w:p/>
+    <w:p>
+      <w:pPr>
+        <w:rPr>
+          <w:color w:val="000000" w:themeColor="text1"/>
+        </w:rPr>
+      </w:pPr>
+    </w:p>
     <w:tbl>
       <w:tblPr>
         <w:tblStyle w:val="TableGrid"/>
@@ -1818,11 +3982,20 @@
           <w:p>
             <w:pPr>
               <w:jc w:val="center"/>
-            </w:pPr>
-            <w:r>
+              <w:rPr>
+                <w:color w:val="000000" w:themeColor="text1"/>
+              </w:rPr>
+            </w:pPr>
+            <w:r>
+              <w:rPr>
+                <w:color w:val="000000" w:themeColor="text1"/>
+              </w:rPr>
               <w:t xml:space="preserve">Input &amp; </w:t>
             </w:r>
             <w:r>
+              <w:rPr>
+                <w:color w:val="000000" w:themeColor="text1"/>
+              </w:rPr>
               <w:t>Process controls</w:t>
             </w:r>
           </w:p>
@@ -1832,9 +4005,15 @@
             <w:tcW w:w="7938" w:type="dxa"/>
           </w:tcPr>
           <w:p>
+            <w:pPr>
+              <w:rPr>
+                <w:color w:val="000000" w:themeColor="text1"/>
+              </w:rPr>
+            </w:pPr>
             <w:r>
               <w:rPr>
                 <w:noProof/>
+                <w:color w:val="000000" w:themeColor="text1"/>
               </w:rPr>
               <w:drawing>
                 <wp:inline distT="0" distB="0" distL="0" distR="0" wp14:anchorId="42FBD3F4" wp14:editId="40120A68">
@@ -1852,7 +4031,7 @@
                           <pic:cNvPicPr/>
                         </pic:nvPicPr>
                         <pic:blipFill>
-                          <a:blip r:embed="rId7"/>
+                          <a:blip r:embed="rId8"/>
                           <a:stretch>
                             <a:fillRect/>
                           </a:stretch>
@@ -1883,8 +4062,14 @@
           <w:p>
             <w:pPr>
               <w:jc w:val="center"/>
-            </w:pPr>
-            <w:r>
+              <w:rPr>
+                <w:color w:val="000000" w:themeColor="text1"/>
+              </w:rPr>
+            </w:pPr>
+            <w:r>
+              <w:rPr>
+                <w:color w:val="000000" w:themeColor="text1"/>
+              </w:rPr>
               <w:t>Help &amp; Suggestions printed</w:t>
             </w:r>
           </w:p>
@@ -1894,97 +4079,21 @@
             <w:tcW w:w="7938" w:type="dxa"/>
           </w:tcPr>
           <w:p>
+            <w:pPr>
+              <w:rPr>
+                <w:color w:val="000000" w:themeColor="text1"/>
+              </w:rPr>
+            </w:pPr>
             <w:r>
               <w:rPr>
                 <w:noProof/>
+                <w:color w:val="000000" w:themeColor="text1"/>
               </w:rPr>
               <w:drawing>
                 <wp:inline distT="0" distB="0" distL="0" distR="0" wp14:anchorId="5834B291" wp14:editId="5BEB6040">
                   <wp:extent cx="3169920" cy="1531594"/>
                   <wp:effectExtent l="0" t="0" r="0" b="0"/>
                   <wp:docPr id="10" name="Picture 10"/>
-                  <wp:cNvGraphicFramePr>
-                    <a:graphicFrameLocks xmlns:a="http://schemas.openxmlformats.org/drawingml/2006/main" noChangeAspect="1"/>
-                  </wp:cNvGraphicFramePr>
-                  <a:graphic xmlns:a="http://schemas.openxmlformats.org/drawingml/2006/main">
-                    <a:graphicData uri="http://schemas.openxmlformats.org/drawingml/2006/picture">
-                      <pic:pic xmlns:pic="http://schemas.openxmlformats.org/drawingml/2006/picture">
-                        <pic:nvPicPr>
-                          <pic:cNvPr id="1" name=""/>
-                          <pic:cNvPicPr/>
-                        </pic:nvPicPr>
-                        <pic:blipFill>
-                          <a:blip r:embed="rId8"/>
-                          <a:stretch>
-                            <a:fillRect/>
-                          </a:stretch>
-                        </pic:blipFill>
-                        <pic:spPr>
-                          <a:xfrm>
-                            <a:off x="0" y="0"/>
-                            <a:ext cx="3180034" cy="1536481"/>
-                          </a:xfrm>
-                          <a:prstGeom prst="rect">
-                            <a:avLst/>
-                          </a:prstGeom>
-                        </pic:spPr>
-                      </pic:pic>
-                    </a:graphicData>
-                  </a:graphic>
-                </wp:inline>
-              </w:drawing>
-            </w:r>
-          </w:p>
-        </w:tc>
-      </w:tr>
-      <w:tr>
-        <w:tc>
-          <w:tcPr>
-            <w:tcW w:w="1696" w:type="dxa"/>
-          </w:tcPr>
-          <w:p>
-            <w:pPr>
-              <w:jc w:val="center"/>
-            </w:pPr>
-            <w:r>
-              <w:t>Calculation</w:t>
-            </w:r>
-            <w:r>
-              <w:t xml:space="preserve"> </w:t>
-            </w:r>
-            <w:proofErr w:type="gramStart"/>
-            <w:r>
-              <w:t xml:space="preserve">&amp; </w:t>
-            </w:r>
-            <w:r>
-              <w:t xml:space="preserve"> Visualization</w:t>
-            </w:r>
-            <w:proofErr w:type="gramEnd"/>
-          </w:p>
-        </w:tc>
-        <w:tc>
-          <w:tcPr>
-            <w:tcW w:w="7938" w:type="dxa"/>
-          </w:tcPr>
-          <w:p>
-            <w:r>
-              <w:t xml:space="preserve"> </w:t>
-            </w:r>
-            <w:r>
-              <w:rPr>
-                <w:noProof/>
-              </w:rPr>
-              <w:t xml:space="preserve"> </w:t>
-            </w:r>
-            <w:r>
-              <w:rPr>
-                <w:noProof/>
-              </w:rPr>
-              <w:drawing>
-                <wp:inline distT="0" distB="0" distL="0" distR="0" wp14:anchorId="4B3A6B50" wp14:editId="2B044E51">
-                  <wp:extent cx="3114040" cy="1396519"/>
-                  <wp:effectExtent l="0" t="0" r="0" b="0"/>
-                  <wp:docPr id="11" name="Picture 11"/>
                   <wp:cNvGraphicFramePr>
                     <a:graphicFrameLocks xmlns:a="http://schemas.openxmlformats.org/drawingml/2006/main" noChangeAspect="1"/>
                   </wp:cNvGraphicFramePr>
@@ -2004,7 +4113,7 @@
                         <pic:spPr>
                           <a:xfrm>
                             <a:off x="0" y="0"/>
-                            <a:ext cx="3126317" cy="1402025"/>
+                            <a:ext cx="3180034" cy="1536481"/>
                           </a:xfrm>
                           <a:prstGeom prst="rect">
                             <a:avLst/>
@@ -2027,24 +4136,24 @@
           <w:p>
             <w:pPr>
               <w:jc w:val="center"/>
-            </w:pPr>
-            <w:r>
-              <w:t xml:space="preserve">History </w:t>
-            </w:r>
-            <w:r>
-              <w:t xml:space="preserve">and </w:t>
+              <w:rPr>
+                <w:color w:val="000000" w:themeColor="text1"/>
+              </w:rPr>
+            </w:pPr>
+            <w:r>
+              <w:rPr>
+                <w:color w:val="000000" w:themeColor="text1"/>
+              </w:rPr>
+              <w:t xml:space="preserve">Calculation </w:t>
             </w:r>
             <w:proofErr w:type="gramStart"/>
             <w:r>
-              <w:t>Mean</w:t>
+              <w:rPr>
+                <w:color w:val="000000" w:themeColor="text1"/>
+              </w:rPr>
+              <w:t>&amp;  Visualization</w:t>
             </w:r>
             <w:proofErr w:type="gramEnd"/>
-            <w:r>
-              <w:t xml:space="preserve"> &amp; SD </w:t>
-            </w:r>
-            <w:r>
-              <w:t>Display</w:t>
-            </w:r>
           </w:p>
         </w:tc>
         <w:tc>
@@ -2052,15 +4161,34 @@
             <w:tcW w:w="7938" w:type="dxa"/>
           </w:tcPr>
           <w:p>
+            <w:pPr>
+              <w:rPr>
+                <w:color w:val="000000" w:themeColor="text1"/>
+              </w:rPr>
+            </w:pPr>
+            <w:r>
+              <w:rPr>
+                <w:color w:val="000000" w:themeColor="text1"/>
+              </w:rPr>
+              <w:t xml:space="preserve"> </w:t>
+            </w:r>
             <w:r>
               <w:rPr>
                 <w:noProof/>
+                <w:color w:val="000000" w:themeColor="text1"/>
+              </w:rPr>
+              <w:t xml:space="preserve"> </w:t>
+            </w:r>
+            <w:r>
+              <w:rPr>
+                <w:noProof/>
+                <w:color w:val="000000" w:themeColor="text1"/>
               </w:rPr>
               <w:drawing>
-                <wp:inline distT="0" distB="0" distL="0" distR="0" wp14:anchorId="607B24A4" wp14:editId="2D1B9DEE">
-                  <wp:extent cx="2484120" cy="205364"/>
-                  <wp:effectExtent l="0" t="0" r="0" b="4445"/>
-                  <wp:docPr id="12" name="Picture 12"/>
+                <wp:inline distT="0" distB="0" distL="0" distR="0" wp14:anchorId="4B3A6B50" wp14:editId="2B044E51">
+                  <wp:extent cx="3114040" cy="1396519"/>
+                  <wp:effectExtent l="0" t="0" r="0" b="0"/>
+                  <wp:docPr id="11" name="Picture 11"/>
                   <wp:cNvGraphicFramePr>
                     <a:graphicFrameLocks xmlns:a="http://schemas.openxmlformats.org/drawingml/2006/main" noChangeAspect="1"/>
                   </wp:cNvGraphicFramePr>
@@ -2080,6 +4208,106 @@
                         <pic:spPr>
                           <a:xfrm>
                             <a:off x="0" y="0"/>
+                            <a:ext cx="3126317" cy="1402025"/>
+                          </a:xfrm>
+                          <a:prstGeom prst="rect">
+                            <a:avLst/>
+                          </a:prstGeom>
+                        </pic:spPr>
+                      </pic:pic>
+                    </a:graphicData>
+                  </a:graphic>
+                </wp:inline>
+              </w:drawing>
+            </w:r>
+          </w:p>
+        </w:tc>
+      </w:tr>
+      <w:tr>
+        <w:tc>
+          <w:tcPr>
+            <w:tcW w:w="1696" w:type="dxa"/>
+          </w:tcPr>
+          <w:p>
+            <w:pPr>
+              <w:jc w:val="center"/>
+              <w:rPr>
+                <w:color w:val="000000" w:themeColor="text1"/>
+              </w:rPr>
+            </w:pPr>
+            <w:r>
+              <w:rPr>
+                <w:color w:val="000000" w:themeColor="text1"/>
+              </w:rPr>
+              <w:t xml:space="preserve">History </w:t>
+            </w:r>
+            <w:r>
+              <w:rPr>
+                <w:color w:val="000000" w:themeColor="text1"/>
+              </w:rPr>
+              <w:t xml:space="preserve">and </w:t>
+            </w:r>
+            <w:proofErr w:type="gramStart"/>
+            <w:r>
+              <w:rPr>
+                <w:color w:val="000000" w:themeColor="text1"/>
+              </w:rPr>
+              <w:t>Mean</w:t>
+            </w:r>
+            <w:proofErr w:type="gramEnd"/>
+            <w:r>
+              <w:rPr>
+                <w:color w:val="000000" w:themeColor="text1"/>
+              </w:rPr>
+              <w:t xml:space="preserve"> &amp; SD </w:t>
+            </w:r>
+            <w:r>
+              <w:rPr>
+                <w:color w:val="000000" w:themeColor="text1"/>
+              </w:rPr>
+              <w:t>Display</w:t>
+            </w:r>
+          </w:p>
+        </w:tc>
+        <w:tc>
+          <w:tcPr>
+            <w:tcW w:w="7938" w:type="dxa"/>
+          </w:tcPr>
+          <w:p>
+            <w:pPr>
+              <w:rPr>
+                <w:color w:val="000000" w:themeColor="text1"/>
+              </w:rPr>
+            </w:pPr>
+            <w:r>
+              <w:rPr>
+                <w:noProof/>
+                <w:color w:val="000000" w:themeColor="text1"/>
+              </w:rPr>
+              <w:drawing>
+                <wp:inline distT="0" distB="0" distL="0" distR="0" wp14:anchorId="607B24A4" wp14:editId="2D1B9DEE">
+                  <wp:extent cx="2484120" cy="205364"/>
+                  <wp:effectExtent l="0" t="0" r="0" b="4445"/>
+                  <wp:docPr id="12" name="Picture 12"/>
+                  <wp:cNvGraphicFramePr>
+                    <a:graphicFrameLocks xmlns:a="http://schemas.openxmlformats.org/drawingml/2006/main" noChangeAspect="1"/>
+                  </wp:cNvGraphicFramePr>
+                  <a:graphic xmlns:a="http://schemas.openxmlformats.org/drawingml/2006/main">
+                    <a:graphicData uri="http://schemas.openxmlformats.org/drawingml/2006/picture">
+                      <pic:pic xmlns:pic="http://schemas.openxmlformats.org/drawingml/2006/picture">
+                        <pic:nvPicPr>
+                          <pic:cNvPr id="1" name=""/>
+                          <pic:cNvPicPr/>
+                        </pic:nvPicPr>
+                        <pic:blipFill>
+                          <a:blip r:embed="rId11"/>
+                          <a:stretch>
+                            <a:fillRect/>
+                          </a:stretch>
+                        </pic:blipFill>
+                        <pic:spPr>
+                          <a:xfrm>
+                            <a:off x="0" y="0"/>
                             <a:ext cx="2658695" cy="219796"/>
                           </a:xfrm>
                           <a:prstGeom prst="rect">
@@ -2098,25 +4326,74 @@
     </w:tbl>
     <w:p>
       <w:pPr>
+        <w:jc w:val="center"/>
+        <w:rPr>
+          <w:i/>
+          <w:iCs/>
+          <w:color w:val="000000" w:themeColor="text1"/>
+          <w:u w:val="single"/>
+        </w:rPr>
+      </w:pPr>
+      <w:r>
+        <w:rPr>
+          <w:i/>
+          <w:iCs/>
+          <w:color w:val="000000" w:themeColor="text1"/>
+          <w:u w:val="single"/>
+        </w:rPr>
+        <w:t xml:space="preserve">Table </w:t>
+      </w:r>
+      <w:r>
+        <w:rPr>
+          <w:i/>
+          <w:iCs/>
+          <w:color w:val="000000" w:themeColor="text1"/>
+          <w:u w:val="single"/>
+        </w:rPr>
+        <w:t>3</w:t>
+      </w:r>
+      <w:r>
+        <w:rPr>
+          <w:i/>
+          <w:iCs/>
+          <w:color w:val="000000" w:themeColor="text1"/>
+          <w:u w:val="single"/>
+        </w:rPr>
+        <w:t xml:space="preserve">. </w:t>
+      </w:r>
+      <w:r>
+        <w:rPr>
+          <w:i/>
+          <w:iCs/>
+          <w:color w:val="000000" w:themeColor="text1"/>
+          <w:u w:val="single"/>
+        </w:rPr>
+        <w:t xml:space="preserve">Categories of all functions </w:t>
+      </w:r>
+    </w:p>
+    <w:p>
+      <w:pPr>
         <w:pStyle w:val="ListParagraph"/>
-      </w:pPr>
-    </w:p>
-    <w:p>
-      <w:pPr>
-        <w:pStyle w:val="ListParagraph"/>
-      </w:pPr>
-    </w:p>
-    <w:p>
-      <w:pPr>
-        <w:pStyle w:val="ListParagraph"/>
-        <w:numPr>
-          <w:ilvl w:val="0"/>
-          <w:numId w:val="17"/>
-        </w:numPr>
-      </w:pPr>
-      <w:r>
+        <w:rPr>
+          <w:color w:val="000000" w:themeColor="text1"/>
+        </w:rPr>
+      </w:pPr>
+    </w:p>
+    <w:p>
+      <w:pPr>
+        <w:pStyle w:val="Heading2"/>
+        <w:rPr>
+          <w:color w:val="000000" w:themeColor="text1"/>
+        </w:rPr>
+      </w:pPr>
+      <w:bookmarkStart w:id="6" w:name="_Toc84586980"/>
+      <w:r>
+        <w:rPr>
+          <w:color w:val="000000" w:themeColor="text1"/>
+        </w:rPr>
         <w:t>Process controls</w:t>
       </w:r>
+      <w:bookmarkEnd w:id="6"/>
     </w:p>
     <w:p>
       <w:pPr>
@@ -2125,38 +4402,74 @@
           <w:ilvl w:val="0"/>
           <w:numId w:val="13"/>
         </w:numPr>
-      </w:pPr>
-      <w:r>
+        <w:rPr>
+          <w:color w:val="000000" w:themeColor="text1"/>
+        </w:rPr>
+      </w:pPr>
+      <w:r>
+        <w:rPr>
+          <w:color w:val="000000" w:themeColor="text1"/>
+        </w:rPr>
         <w:t xml:space="preserve">The program logic of self-defined function </w:t>
       </w:r>
       <w:proofErr w:type="spellStart"/>
       <w:proofErr w:type="gramStart"/>
       <w:r>
+        <w:rPr>
+          <w:rStyle w:val="Heading3Char"/>
+          <w:color w:val="000000" w:themeColor="text1"/>
+        </w:rPr>
         <w:t>UnitSelection</w:t>
       </w:r>
       <w:proofErr w:type="spellEnd"/>
       <w:r>
+        <w:rPr>
+          <w:rStyle w:val="Heading3Char"/>
+          <w:color w:val="000000" w:themeColor="text1"/>
+        </w:rPr>
         <w:t>(</w:t>
       </w:r>
       <w:proofErr w:type="gramEnd"/>
       <w:r>
-        <w:t>) [</w:t>
+        <w:rPr>
+          <w:rStyle w:val="Heading3Char"/>
+          <w:color w:val="000000" w:themeColor="text1"/>
+        </w:rPr>
+        <w:t xml:space="preserve">) </w:t>
+      </w:r>
+      <w:r>
+        <w:rPr>
+          <w:color w:val="000000" w:themeColor="text1"/>
+        </w:rPr>
+        <w:t>[</w:t>
       </w:r>
       <w:proofErr w:type="spellStart"/>
       <w:r>
+        <w:rPr>
+          <w:color w:val="000000" w:themeColor="text1"/>
+        </w:rPr>
         <w:t>ProcessSelection</w:t>
       </w:r>
       <w:proofErr w:type="spellEnd"/>
       <w:r>
+        <w:rPr>
+          <w:color w:val="000000" w:themeColor="text1"/>
+        </w:rPr>
         <w:t>() is similar to this logic]</w:t>
       </w:r>
     </w:p>
     <w:p>
+      <w:pPr>
+        <w:rPr>
+          <w:color w:val="000000" w:themeColor="text1"/>
+        </w:rPr>
+      </w:pPr>
       <w:r>
         <w:rPr>
           <w:b/>
           <w:bCs/>
           <w:noProof/>
+          <w:color w:val="000000" w:themeColor="text1"/>
         </w:rPr>
         <w:drawing>
           <wp:inline distT="0" distB="0" distL="0" distR="0" wp14:anchorId="66B6D2F6" wp14:editId="0A27809E">
@@ -2176,7 +4489,7 @@
                     </pic:cNvPicPr>
                   </pic:nvPicPr>
                   <pic:blipFill rotWithShape="1">
-                    <a:blip r:embed="rId11" cstate="print">
+                    <a:blip r:embed="rId12" cstate="print">
                       <a:extLst>
                         <a:ext uri="{28A0092B-C50C-407E-A947-70E740481C1C}">
                           <a14:useLocalDpi xmlns:a14="http://schemas.microsoft.com/office/drawing/2010/main" val="0"/>
@@ -2211,7 +4524,91 @@
         </w:drawing>
       </w:r>
     </w:p>
-    <w:p/>
+    <w:p>
+      <w:pPr>
+        <w:jc w:val="center"/>
+        <w:rPr>
+          <w:i/>
+          <w:iCs/>
+          <w:color w:val="000000" w:themeColor="text1"/>
+          <w:u w:val="single"/>
+        </w:rPr>
+      </w:pPr>
+      <w:r>
+        <w:rPr>
+          <w:i/>
+          <w:iCs/>
+          <w:color w:val="000000" w:themeColor="text1"/>
+          <w:u w:val="single"/>
+        </w:rPr>
+        <w:t xml:space="preserve">Table </w:t>
+      </w:r>
+      <w:r>
+        <w:rPr>
+          <w:i/>
+          <w:iCs/>
+          <w:color w:val="000000" w:themeColor="text1"/>
+          <w:u w:val="single"/>
+        </w:rPr>
+        <w:t>4</w:t>
+      </w:r>
+      <w:r>
+        <w:rPr>
+          <w:i/>
+          <w:iCs/>
+          <w:color w:val="000000" w:themeColor="text1"/>
+          <w:u w:val="single"/>
+        </w:rPr>
+        <w:t xml:space="preserve">. </w:t>
+      </w:r>
+      <w:r>
+        <w:rPr>
+          <w:i/>
+          <w:iCs/>
+          <w:color w:val="000000" w:themeColor="text1"/>
+          <w:u w:val="single"/>
+        </w:rPr>
+        <w:t xml:space="preserve">Programming Logic for </w:t>
+      </w:r>
+      <w:proofErr w:type="spellStart"/>
+      <w:proofErr w:type="gramStart"/>
+      <w:r>
+        <w:rPr>
+          <w:i/>
+          <w:iCs/>
+          <w:color w:val="000000" w:themeColor="text1"/>
+          <w:u w:val="single"/>
+        </w:rPr>
+        <w:t>UnitSelection</w:t>
+      </w:r>
+      <w:proofErr w:type="spellEnd"/>
+      <w:r>
+        <w:rPr>
+          <w:i/>
+          <w:iCs/>
+          <w:color w:val="000000" w:themeColor="text1"/>
+          <w:u w:val="single"/>
+        </w:rPr>
+        <w:t>(</w:t>
+      </w:r>
+      <w:proofErr w:type="gramEnd"/>
+      <w:r>
+        <w:rPr>
+          <w:i/>
+          <w:iCs/>
+          <w:color w:val="000000" w:themeColor="text1"/>
+          <w:u w:val="single"/>
+        </w:rPr>
+        <w:t>)</w:t>
+      </w:r>
+    </w:p>
+    <w:p>
+      <w:pPr>
+        <w:rPr>
+          <w:color w:val="000000" w:themeColor="text1"/>
+        </w:rPr>
+      </w:pPr>
+    </w:p>
     <w:p>
       <w:pPr>
         <w:pStyle w:val="ListParagraph"/>
@@ -2219,44 +4616,86 @@
           <w:ilvl w:val="0"/>
           <w:numId w:val="13"/>
         </w:numPr>
-      </w:pPr>
-      <w:r>
+        <w:rPr>
+          <w:color w:val="000000" w:themeColor="text1"/>
+        </w:rPr>
+      </w:pPr>
+      <w:r>
+        <w:rPr>
+          <w:color w:val="000000" w:themeColor="text1"/>
+        </w:rPr>
         <w:t xml:space="preserve">The program logic of self-defined function: </w:t>
       </w:r>
       <w:proofErr w:type="spellStart"/>
       <w:proofErr w:type="gramStart"/>
       <w:r>
+        <w:rPr>
+          <w:rStyle w:val="Heading3Char"/>
+          <w:color w:val="000000" w:themeColor="text1"/>
+        </w:rPr>
         <w:t>GeometrySelection</w:t>
       </w:r>
       <w:proofErr w:type="spellEnd"/>
       <w:r>
+        <w:rPr>
+          <w:rStyle w:val="Heading3Char"/>
+          <w:color w:val="000000" w:themeColor="text1"/>
+        </w:rPr>
         <w:t>(</w:t>
       </w:r>
       <w:proofErr w:type="gramEnd"/>
       <w:r>
-        <w:t xml:space="preserve">), </w:t>
+        <w:rPr>
+          <w:rStyle w:val="Heading3Char"/>
+          <w:color w:val="000000" w:themeColor="text1"/>
+        </w:rPr>
+        <w:t>)</w:t>
+      </w:r>
+      <w:r>
+        <w:rPr>
+          <w:color w:val="000000" w:themeColor="text1"/>
+        </w:rPr>
+        <w:t xml:space="preserve">, </w:t>
       </w:r>
       <w:proofErr w:type="spellStart"/>
       <w:r>
+        <w:rPr>
+          <w:color w:val="000000" w:themeColor="text1"/>
+        </w:rPr>
         <w:t>ShapeSelection</w:t>
       </w:r>
       <w:proofErr w:type="spellEnd"/>
       <w:r>
+        <w:rPr>
+          <w:color w:val="000000" w:themeColor="text1"/>
+        </w:rPr>
         <w:t xml:space="preserve"> and </w:t>
       </w:r>
       <w:proofErr w:type="spellStart"/>
       <w:r>
+        <w:rPr>
+          <w:color w:val="000000" w:themeColor="text1"/>
+        </w:rPr>
         <w:t>ObjectSelection</w:t>
       </w:r>
       <w:proofErr w:type="spellEnd"/>
       <w:r>
+        <w:rPr>
+          <w:color w:val="000000" w:themeColor="text1"/>
+        </w:rPr>
         <w:t xml:space="preserve">(). </w:t>
       </w:r>
     </w:p>
     <w:p>
+      <w:pPr>
+        <w:rPr>
+          <w:color w:val="000000" w:themeColor="text1"/>
+        </w:rPr>
+      </w:pPr>
       <w:r>
         <w:rPr>
           <w:noProof/>
+          <w:color w:val="000000" w:themeColor="text1"/>
         </w:rPr>
         <w:lastRenderedPageBreak/>
         <mc:AlternateContent>
@@ -2340,6 +4779,7 @@
       <w:r>
         <w:rPr>
           <w:noProof/>
+          <w:color w:val="000000" w:themeColor="text1"/>
         </w:rPr>
         <mc:AlternateContent>
           <mc:Choice Requires="wps">
@@ -2422,6 +4862,7 @@
       <w:r>
         <w:rPr>
           <w:noProof/>
+          <w:color w:val="000000" w:themeColor="text1"/>
         </w:rPr>
         <mc:AlternateContent>
           <mc:Choice Requires="wps">
@@ -2498,6 +4939,7 @@
       <w:r>
         <w:rPr>
           <w:noProof/>
+          <w:color w:val="000000" w:themeColor="text1"/>
         </w:rPr>
         <w:drawing>
           <wp:inline distT="0" distB="0" distL="0" distR="0" wp14:anchorId="62D659AA" wp14:editId="40BEF019">
@@ -2517,7 +4959,7 @@
                     </pic:cNvPicPr>
                   </pic:nvPicPr>
                   <pic:blipFill>
-                    <a:blip r:embed="rId12" cstate="print">
+                    <a:blip r:embed="rId13" cstate="print">
                       <a:extLst>
                         <a:ext uri="{28A0092B-C50C-407E-A947-70E740481C1C}">
                           <a14:useLocalDpi xmlns:a14="http://schemas.microsoft.com/office/drawing/2010/main" val="0"/>
@@ -2549,7 +4991,80 @@
         </w:drawing>
       </w:r>
     </w:p>
-    <w:p/>
+    <w:p>
+      <w:pPr>
+        <w:jc w:val="center"/>
+        <w:rPr>
+          <w:i/>
+          <w:iCs/>
+          <w:color w:val="000000" w:themeColor="text1"/>
+          <w:u w:val="single"/>
+        </w:rPr>
+      </w:pPr>
+      <w:r>
+        <w:rPr>
+          <w:i/>
+          <w:iCs/>
+          <w:color w:val="000000" w:themeColor="text1"/>
+          <w:u w:val="single"/>
+        </w:rPr>
+        <w:t xml:space="preserve">Table </w:t>
+      </w:r>
+      <w:r>
+        <w:rPr>
+          <w:i/>
+          <w:iCs/>
+          <w:color w:val="000000" w:themeColor="text1"/>
+          <w:u w:val="single"/>
+        </w:rPr>
+        <w:t>5</w:t>
+      </w:r>
+      <w:r>
+        <w:rPr>
+          <w:i/>
+          <w:iCs/>
+          <w:color w:val="000000" w:themeColor="text1"/>
+          <w:u w:val="single"/>
+        </w:rPr>
+        <w:t xml:space="preserve">. Programming Logic for </w:t>
+      </w:r>
+      <w:proofErr w:type="spellStart"/>
+      <w:r>
+        <w:rPr>
+          <w:i/>
+          <w:iCs/>
+          <w:color w:val="000000" w:themeColor="text1"/>
+          <w:u w:val="single"/>
+        </w:rPr>
+        <w:t>GeometrySelection</w:t>
+      </w:r>
+      <w:proofErr w:type="spellEnd"/>
+      <w:r>
+        <w:rPr>
+          <w:i/>
+          <w:iCs/>
+          <w:color w:val="000000" w:themeColor="text1"/>
+          <w:u w:val="single"/>
+        </w:rPr>
+        <w:t xml:space="preserve"> </w:t>
+      </w:r>
+      <w:r>
+        <w:rPr>
+          <w:i/>
+          <w:iCs/>
+          <w:color w:val="000000" w:themeColor="text1"/>
+          <w:u w:val="single"/>
+        </w:rPr>
+        <w:t>()</w:t>
+      </w:r>
+    </w:p>
+    <w:p>
+      <w:pPr>
+        <w:rPr>
+          <w:color w:val="000000" w:themeColor="text1"/>
+        </w:rPr>
+      </w:pPr>
+    </w:p>
     <w:p>
       <w:pPr>
         <w:pStyle w:val="ListParagraph"/>
@@ -2557,24 +5072,37 @@
           <w:ilvl w:val="0"/>
           <w:numId w:val="13"/>
         </w:numPr>
-      </w:pPr>
-      <w:r>
-        <w:t>The program logic of self-defined function</w:t>
-      </w:r>
-      <w:r>
-        <w:t xml:space="preserve"> </w:t>
+        <w:rPr>
+          <w:color w:val="000000" w:themeColor="text1"/>
+        </w:rPr>
+      </w:pPr>
+      <w:r>
+        <w:rPr>
+          <w:color w:val="000000" w:themeColor="text1"/>
+        </w:rPr>
+        <w:t xml:space="preserve">The program logic of self-defined function </w:t>
       </w:r>
       <w:proofErr w:type="spellStart"/>
       <w:proofErr w:type="gramStart"/>
       <w:r>
+        <w:rPr>
+          <w:rStyle w:val="Heading3Char"/>
+          <w:color w:val="000000" w:themeColor="text1"/>
+        </w:rPr>
         <w:t>DimensionSelection</w:t>
       </w:r>
       <w:proofErr w:type="spellEnd"/>
       <w:r>
+        <w:rPr>
+          <w:color w:val="000000" w:themeColor="text1"/>
+        </w:rPr>
         <w:t>(</w:t>
       </w:r>
       <w:proofErr w:type="gramEnd"/>
       <w:r>
+        <w:rPr>
+          <w:color w:val="000000" w:themeColor="text1"/>
+        </w:rPr>
         <w:t>)</w:t>
       </w:r>
     </w:p>
@@ -2583,6 +5111,7 @@
         <w:rPr>
           <w:b/>
           <w:bCs/>
+          <w:color w:val="000000" w:themeColor="text1"/>
         </w:rPr>
       </w:pPr>
       <w:r>
@@ -2590,6 +5119,7 @@
           <w:b/>
           <w:bCs/>
           <w:noProof/>
+          <w:color w:val="000000" w:themeColor="text1"/>
         </w:rPr>
         <w:drawing>
           <wp:anchor distT="0" distB="0" distL="114300" distR="114300" simplePos="0" relativeHeight="251664384" behindDoc="0" locked="0" layoutInCell="1" allowOverlap="1" wp14:anchorId="4658C71B" wp14:editId="4D4652A0">
@@ -2617,7 +5147,7 @@
                     </pic:cNvPicPr>
                   </pic:nvPicPr>
                   <pic:blipFill rotWithShape="1">
-                    <a:blip r:embed="rId13" cstate="print">
+                    <a:blip r:embed="rId14" cstate="print">
                       <a:extLst>
                         <a:ext uri="{28A0092B-C50C-407E-A947-70E740481C1C}">
                           <a14:useLocalDpi xmlns:a14="http://schemas.microsoft.com/office/drawing/2010/main" val="0"/>
@@ -2663,6 +5193,7 @@
         <w:rPr>
           <w:b/>
           <w:bCs/>
+          <w:color w:val="000000" w:themeColor="text1"/>
         </w:rPr>
       </w:pPr>
     </w:p>
@@ -2671,6 +5202,7 @@
         <w:rPr>
           <w:b/>
           <w:bCs/>
+          <w:color w:val="000000" w:themeColor="text1"/>
         </w:rPr>
       </w:pPr>
     </w:p>
@@ -2679,6 +5211,7 @@
         <w:rPr>
           <w:b/>
           <w:bCs/>
+          <w:color w:val="000000" w:themeColor="text1"/>
         </w:rPr>
       </w:pPr>
     </w:p>
@@ -2687,11 +5220,13 @@
         <w:rPr>
           <w:b/>
           <w:bCs/>
+          <w:color w:val="000000" w:themeColor="text1"/>
         </w:rPr>
       </w:pPr>
       <w:r>
         <w:rPr>
           <w:noProof/>
+          <w:color w:val="000000" w:themeColor="text1"/>
         </w:rPr>
         <mc:AlternateContent>
           <mc:Choice Requires="wps">
@@ -2771,6 +5306,7 @@
         <w:rPr>
           <w:b/>
           <w:bCs/>
+          <w:color w:val="000000" w:themeColor="text1"/>
         </w:rPr>
       </w:pPr>
     </w:p>
@@ -2779,6 +5315,7 @@
         <w:rPr>
           <w:b/>
           <w:bCs/>
+          <w:color w:val="000000" w:themeColor="text1"/>
         </w:rPr>
       </w:pPr>
     </w:p>
@@ -2788,6 +5325,7 @@
           <w:b/>
           <w:bCs/>
           <w:noProof/>
+          <w:color w:val="000000" w:themeColor="text1"/>
         </w:rPr>
       </w:pPr>
     </w:p>
@@ -2797,6 +5335,7 @@
           <w:b/>
           <w:bCs/>
           <w:noProof/>
+          <w:color w:val="000000" w:themeColor="text1"/>
         </w:rPr>
       </w:pPr>
     </w:p>
@@ -2806,6 +5345,7 @@
           <w:b/>
           <w:bCs/>
           <w:noProof/>
+          <w:color w:val="000000" w:themeColor="text1"/>
         </w:rPr>
       </w:pPr>
     </w:p>
@@ -2815,6 +5355,7 @@
           <w:b/>
           <w:bCs/>
           <w:noProof/>
+          <w:color w:val="000000" w:themeColor="text1"/>
         </w:rPr>
       </w:pPr>
     </w:p>
@@ -2824,8 +5365,84 @@
           <w:b/>
           <w:bCs/>
           <w:noProof/>
-        </w:rPr>
-      </w:pPr>
+          <w:color w:val="000000" w:themeColor="text1"/>
+        </w:rPr>
+      </w:pPr>
+    </w:p>
+    <w:p>
+      <w:pPr>
+        <w:jc w:val="center"/>
+        <w:rPr>
+          <w:i/>
+          <w:iCs/>
+          <w:color w:val="000000" w:themeColor="text1"/>
+          <w:u w:val="single"/>
+        </w:rPr>
+      </w:pPr>
+    </w:p>
+    <w:p>
+      <w:pPr>
+        <w:jc w:val="center"/>
+        <w:rPr>
+          <w:i/>
+          <w:iCs/>
+          <w:color w:val="000000" w:themeColor="text1"/>
+          <w:u w:val="single"/>
+        </w:rPr>
+      </w:pPr>
+      <w:r>
+        <w:rPr>
+          <w:i/>
+          <w:iCs/>
+          <w:color w:val="000000" w:themeColor="text1"/>
+          <w:u w:val="single"/>
+        </w:rPr>
+        <w:t xml:space="preserve">Table </w:t>
+      </w:r>
+      <w:r>
+        <w:rPr>
+          <w:i/>
+          <w:iCs/>
+          <w:color w:val="000000" w:themeColor="text1"/>
+          <w:u w:val="single"/>
+        </w:rPr>
+        <w:t>6</w:t>
+      </w:r>
+      <w:r>
+        <w:rPr>
+          <w:i/>
+          <w:iCs/>
+          <w:color w:val="000000" w:themeColor="text1"/>
+          <w:u w:val="single"/>
+        </w:rPr>
+        <w:t xml:space="preserve">. Programming Logic for </w:t>
+      </w:r>
+      <w:proofErr w:type="spellStart"/>
+      <w:r>
+        <w:rPr>
+          <w:color w:val="000000" w:themeColor="text1"/>
+        </w:rPr>
+        <w:t>DimensionSelection</w:t>
+      </w:r>
+      <w:proofErr w:type="spellEnd"/>
+      <w:r>
+        <w:rPr>
+          <w:i/>
+          <w:iCs/>
+          <w:color w:val="000000" w:themeColor="text1"/>
+          <w:u w:val="single"/>
+        </w:rPr>
+        <w:t xml:space="preserve"> </w:t>
+      </w:r>
+      <w:r>
+        <w:rPr>
+          <w:i/>
+          <w:iCs/>
+          <w:color w:val="000000" w:themeColor="text1"/>
+          <w:u w:val="single"/>
+        </w:rPr>
+        <w:t>()</w:t>
+      </w:r>
     </w:p>
     <w:p>
       <w:pPr>
@@ -2833,6 +5450,7 @@
           <w:b/>
           <w:bCs/>
           <w:noProof/>
+          <w:color w:val="000000" w:themeColor="text1"/>
         </w:rPr>
       </w:pPr>
     </w:p>
@@ -2842,6 +5460,7 @@
           <w:b/>
           <w:bCs/>
           <w:noProof/>
+          <w:color w:val="000000" w:themeColor="text1"/>
         </w:rPr>
       </w:pPr>
     </w:p>
@@ -2850,17 +5469,97 @@
         <w:rPr>
           <w:b/>
           <w:bCs/>
-          <w:lang w:val="en-US"/>
-        </w:rPr>
-      </w:pPr>
-      <w:r>
+          <w:noProof/>
+          <w:color w:val="000000" w:themeColor="text1"/>
+        </w:rPr>
+      </w:pPr>
+    </w:p>
+    <w:p>
+      <w:pPr>
         <w:rPr>
           <w:b/>
           <w:bCs/>
-          <w:lang w:val="en-US"/>
-        </w:rPr>
+          <w:noProof/>
+          <w:color w:val="000000" w:themeColor="text1"/>
+        </w:rPr>
+      </w:pPr>
+    </w:p>
+    <w:p>
+      <w:pPr>
+        <w:rPr>
+          <w:b/>
+          <w:bCs/>
+          <w:noProof/>
+          <w:color w:val="000000" w:themeColor="text1"/>
+        </w:rPr>
+      </w:pPr>
+    </w:p>
+    <w:p>
+      <w:pPr>
+        <w:rPr>
+          <w:b/>
+          <w:bCs/>
+          <w:noProof/>
+          <w:color w:val="000000" w:themeColor="text1"/>
+        </w:rPr>
+      </w:pPr>
+    </w:p>
+    <w:p>
+      <w:pPr>
+        <w:rPr>
+          <w:b/>
+          <w:bCs/>
+          <w:noProof/>
+          <w:color w:val="000000" w:themeColor="text1"/>
+        </w:rPr>
+      </w:pPr>
+    </w:p>
+    <w:p>
+      <w:pPr>
+        <w:rPr>
+          <w:b/>
+          <w:bCs/>
+          <w:noProof/>
+          <w:color w:val="000000" w:themeColor="text1"/>
+        </w:rPr>
+      </w:pPr>
+    </w:p>
+    <w:p>
+      <w:pPr>
+        <w:rPr>
+          <w:b/>
+          <w:bCs/>
+          <w:noProof/>
+          <w:color w:val="000000" w:themeColor="text1"/>
+        </w:rPr>
+      </w:pPr>
+      <w:r>
+        <w:rPr>
+          <w:b/>
+          <w:bCs/>
+          <w:noProof/>
+          <w:color w:val="000000" w:themeColor="text1"/>
+        </w:rPr>
+        <w:br w:type="page"/>
+      </w:r>
+    </w:p>
+    <w:p>
+      <w:pPr>
+        <w:pStyle w:val="Heading1"/>
+        <w:rPr>
+          <w:b w:val="0"/>
+          <w:color w:val="000000" w:themeColor="text1"/>
+        </w:rPr>
+      </w:pPr>
+      <w:bookmarkStart w:id="7" w:name="_Toc84586981"/>
+      <w:r>
+        <w:rPr>
+          <w:color w:val="000000" w:themeColor="text1"/>
+        </w:rPr>
+        <w:lastRenderedPageBreak/>
         <w:t>Example Run</w:t>
       </w:r>
+      <w:bookmarkEnd w:id="7"/>
     </w:p>
     <w:tbl>
       <w:tblPr>
@@ -2885,11 +5584,13 @@
             <w:pPr>
               <w:jc w:val="center"/>
               <w:rPr>
-                <w:lang w:val="en-US"/>
-              </w:rPr>
-            </w:pPr>
-            <w:r>
-              <w:rPr>
+                <w:color w:val="000000" w:themeColor="text1"/>
+                <w:lang w:val="en-US"/>
+              </w:rPr>
+            </w:pPr>
+            <w:r>
+              <w:rPr>
+                <w:color w:val="000000" w:themeColor="text1"/>
                 <w:lang w:val="en-US"/>
               </w:rPr>
               <w:t>Screenshots</w:t>
@@ -2904,11 +5605,13 @@
             <w:pPr>
               <w:jc w:val="center"/>
               <w:rPr>
-                <w:lang w:val="en-US"/>
-              </w:rPr>
-            </w:pPr>
-            <w:r>
-              <w:rPr>
+                <w:color w:val="000000" w:themeColor="text1"/>
+                <w:lang w:val="en-US"/>
+              </w:rPr>
+            </w:pPr>
+            <w:r>
+              <w:rPr>
+                <w:color w:val="000000" w:themeColor="text1"/>
                 <w:lang w:val="en-US"/>
               </w:rPr>
               <w:t>Description</w:t>
@@ -2927,15 +5630,17 @@
           <w:p>
             <w:pPr>
               <w:rPr>
-                <w:sz w:val="20"/>
-                <w:szCs w:val="20"/>
-                <w:lang w:val="en-US"/>
-              </w:rPr>
-            </w:pPr>
-          </w:p>
-          <w:p>
-            <w:pPr>
-              <w:rPr>
+                <w:color w:val="000000" w:themeColor="text1"/>
+                <w:sz w:val="20"/>
+                <w:szCs w:val="20"/>
+                <w:lang w:val="en-US"/>
+              </w:rPr>
+            </w:pPr>
+          </w:p>
+          <w:p>
+            <w:pPr>
+              <w:rPr>
+                <w:color w:val="000000" w:themeColor="text1"/>
                 <w:sz w:val="20"/>
                 <w:szCs w:val="20"/>
                 <w:lang w:val="en-US"/>
@@ -2944,6 +5649,7 @@
             <w:r>
               <w:rPr>
                 <w:noProof/>
+                <w:color w:val="000000" w:themeColor="text1"/>
                 <w:sz w:val="20"/>
                 <w:szCs w:val="20"/>
                 <w:lang w:val="en-US"/>
@@ -2964,7 +5670,7 @@
                           <pic:cNvPicPr/>
                         </pic:nvPicPr>
                         <pic:blipFill>
-                          <a:blip r:embed="rId14"/>
+                          <a:blip r:embed="rId15"/>
                           <a:stretch>
                             <a:fillRect/>
                           </a:stretch>
@@ -2998,13 +5704,15 @@
                 <w:numId w:val="9"/>
               </w:numPr>
               <w:rPr>
-                <w:sz w:val="20"/>
-                <w:szCs w:val="20"/>
-                <w:lang w:val="en-US"/>
-              </w:rPr>
-            </w:pPr>
-            <w:r>
-              <w:rPr>
+                <w:color w:val="000000" w:themeColor="text1"/>
+                <w:sz w:val="20"/>
+                <w:szCs w:val="20"/>
+                <w:lang w:val="en-US"/>
+              </w:rPr>
+            </w:pPr>
+            <w:r>
+              <w:rPr>
+                <w:color w:val="000000" w:themeColor="text1"/>
                 <w:sz w:val="20"/>
                 <w:szCs w:val="20"/>
                 <w:lang w:val="en-US"/>
@@ -3020,13 +5728,15 @@
                 <w:numId w:val="9"/>
               </w:numPr>
               <w:rPr>
-                <w:sz w:val="20"/>
-                <w:szCs w:val="20"/>
-                <w:lang w:val="en-US"/>
-              </w:rPr>
-            </w:pPr>
-            <w:r>
-              <w:rPr>
+                <w:color w:val="000000" w:themeColor="text1"/>
+                <w:sz w:val="20"/>
+                <w:szCs w:val="20"/>
+                <w:lang w:val="en-US"/>
+              </w:rPr>
+            </w:pPr>
+            <w:r>
+              <w:rPr>
+                <w:color w:val="000000" w:themeColor="text1"/>
                 <w:sz w:val="20"/>
                 <w:szCs w:val="20"/>
                 <w:lang w:val="en-US"/>
@@ -3035,6 +5745,7 @@
             </w:r>
             <w:r>
               <w:rPr>
+                <w:color w:val="000000" w:themeColor="text1"/>
                 <w:sz w:val="20"/>
                 <w:szCs w:val="20"/>
                 <w:lang w:val="en-US"/>
@@ -3044,6 +5755,7 @@
             </w:r>
             <w:r>
               <w:rPr>
+                <w:color w:val="000000" w:themeColor="text1"/>
                 <w:sz w:val="20"/>
                 <w:szCs w:val="20"/>
                 <w:lang w:val="en-US"/>
@@ -3053,6 +5765,7 @@
             </w:r>
             <w:r>
               <w:rPr>
+                <w:color w:val="000000" w:themeColor="text1"/>
                 <w:sz w:val="20"/>
                 <w:szCs w:val="20"/>
                 <w:lang w:val="en-US"/>
@@ -3063,6 +5776,7 @@
             <w:proofErr w:type="gramStart"/>
             <w:r>
               <w:rPr>
+                <w:color w:val="000000" w:themeColor="text1"/>
                 <w:sz w:val="20"/>
                 <w:szCs w:val="20"/>
                 <w:lang w:val="en-US"/>
@@ -3072,6 +5786,7 @@
             <w:proofErr w:type="gramEnd"/>
             <w:r>
               <w:rPr>
+                <w:color w:val="000000" w:themeColor="text1"/>
                 <w:sz w:val="20"/>
                 <w:szCs w:val="20"/>
                 <w:lang w:val="en-US"/>
@@ -3092,15 +5807,17 @@
           <w:p>
             <w:pPr>
               <w:rPr>
-                <w:sz w:val="20"/>
-                <w:szCs w:val="20"/>
-                <w:lang w:val="en-US"/>
-              </w:rPr>
-            </w:pPr>
-          </w:p>
-          <w:p>
-            <w:pPr>
-              <w:rPr>
+                <w:color w:val="000000" w:themeColor="text1"/>
+                <w:sz w:val="20"/>
+                <w:szCs w:val="20"/>
+                <w:lang w:val="en-US"/>
+              </w:rPr>
+            </w:pPr>
+          </w:p>
+          <w:p>
+            <w:pPr>
+              <w:rPr>
+                <w:color w:val="000000" w:themeColor="text1"/>
                 <w:sz w:val="20"/>
                 <w:szCs w:val="20"/>
                 <w:lang w:val="en-US"/>
@@ -3109,6 +5826,7 @@
             <w:r>
               <w:rPr>
                 <w:noProof/>
+                <w:color w:val="000000" w:themeColor="text1"/>
                 <w:sz w:val="20"/>
                 <w:szCs w:val="20"/>
                 <w:lang w:val="en-US"/>
@@ -3118,137 +5836,6 @@
                   <wp:extent cx="4533900" cy="504190"/>
                   <wp:effectExtent l="0" t="0" r="0" b="0"/>
                   <wp:docPr id="204" name="Picture 204"/>
-                  <wp:cNvGraphicFramePr>
-                    <a:graphicFrameLocks xmlns:a="http://schemas.openxmlformats.org/drawingml/2006/main" noChangeAspect="1"/>
-                  </wp:cNvGraphicFramePr>
-                  <a:graphic xmlns:a="http://schemas.openxmlformats.org/drawingml/2006/main">
-                    <a:graphicData uri="http://schemas.openxmlformats.org/drawingml/2006/picture">
-                      <pic:pic xmlns:pic="http://schemas.openxmlformats.org/drawingml/2006/picture">
-                        <pic:nvPicPr>
-                          <pic:cNvPr id="1" name=""/>
-                          <pic:cNvPicPr/>
-                        </pic:nvPicPr>
-                        <pic:blipFill>
-                          <a:blip r:embed="rId15"/>
-                          <a:stretch>
-                            <a:fillRect/>
-                          </a:stretch>
-                        </pic:blipFill>
-                        <pic:spPr>
-                          <a:xfrm>
-                            <a:off x="0" y="0"/>
-                            <a:ext cx="4533900" cy="504190"/>
-                          </a:xfrm>
-                          <a:prstGeom prst="rect">
-                            <a:avLst/>
-                          </a:prstGeom>
-                        </pic:spPr>
-                      </pic:pic>
-                    </a:graphicData>
-                  </a:graphic>
-                </wp:inline>
-              </w:drawing>
-            </w:r>
-          </w:p>
-        </w:tc>
-        <w:tc>
-          <w:tcPr>
-            <w:tcW w:w="1664" w:type="dxa"/>
-          </w:tcPr>
-          <w:p>
-            <w:pPr>
-              <w:pStyle w:val="ListParagraph"/>
-              <w:numPr>
-                <w:ilvl w:val="0"/>
-                <w:numId w:val="10"/>
-              </w:numPr>
-              <w:rPr>
-                <w:sz w:val="20"/>
-                <w:szCs w:val="20"/>
-                <w:lang w:val="en-US"/>
-              </w:rPr>
-            </w:pPr>
-            <w:r>
-              <w:rPr>
-                <w:sz w:val="20"/>
-                <w:szCs w:val="20"/>
-                <w:lang w:val="en-US"/>
-              </w:rPr>
-              <w:t>2D shapes:</w:t>
-            </w:r>
-            <w:r>
-              <w:rPr>
-                <w:sz w:val="20"/>
-                <w:szCs w:val="20"/>
-                <w:lang w:val="en-US"/>
-              </w:rPr>
-              <w:br/>
-              <w:t>1) Rectangle</w:t>
-            </w:r>
-            <w:r>
-              <w:rPr>
-                <w:sz w:val="20"/>
-                <w:szCs w:val="20"/>
-                <w:lang w:val="en-US"/>
-              </w:rPr>
-              <w:br/>
-              <w:t>2) Square</w:t>
-            </w:r>
-            <w:r>
-              <w:rPr>
-                <w:sz w:val="20"/>
-                <w:szCs w:val="20"/>
-                <w:lang w:val="en-US"/>
-              </w:rPr>
-              <w:br/>
-              <w:t>3) Circle</w:t>
-            </w:r>
-          </w:p>
-          <w:p>
-            <w:pPr>
-              <w:rPr>
-                <w:sz w:val="20"/>
-                <w:szCs w:val="20"/>
-                <w:lang w:val="en-US"/>
-              </w:rPr>
-            </w:pPr>
-          </w:p>
-        </w:tc>
-      </w:tr>
-      <w:tr>
-        <w:tc>
-          <w:tcPr>
-            <w:tcW w:w="7366" w:type="dxa"/>
-          </w:tcPr>
-          <w:p>
-            <w:pPr>
-              <w:rPr>
-                <w:sz w:val="20"/>
-                <w:szCs w:val="20"/>
-                <w:lang w:val="en-US"/>
-              </w:rPr>
-            </w:pPr>
-          </w:p>
-          <w:p>
-            <w:pPr>
-              <w:rPr>
-                <w:sz w:val="20"/>
-                <w:szCs w:val="20"/>
-                <w:lang w:val="en-US"/>
-              </w:rPr>
-            </w:pPr>
-            <w:r>
-              <w:rPr>
-                <w:noProof/>
-                <w:sz w:val="20"/>
-                <w:szCs w:val="20"/>
-                <w:lang w:val="en-US"/>
-              </w:rPr>
-              <w:drawing>
-                <wp:inline distT="0" distB="0" distL="0" distR="0" wp14:anchorId="5C020FF8" wp14:editId="562B852B">
-                  <wp:extent cx="4540250" cy="501650"/>
-                  <wp:effectExtent l="0" t="0" r="0" b="0"/>
-                  <wp:docPr id="210" name="Picture 210"/>
                   <wp:cNvGraphicFramePr>
                     <a:graphicFrameLocks xmlns:a="http://schemas.openxmlformats.org/drawingml/2006/main" noChangeAspect="1"/>
                   </wp:cNvGraphicFramePr>
@@ -3268,6 +5855,146 @@
                         <pic:spPr>
                           <a:xfrm>
                             <a:off x="0" y="0"/>
+                            <a:ext cx="4533900" cy="504190"/>
+                          </a:xfrm>
+                          <a:prstGeom prst="rect">
+                            <a:avLst/>
+                          </a:prstGeom>
+                        </pic:spPr>
+                      </pic:pic>
+                    </a:graphicData>
+                  </a:graphic>
+                </wp:inline>
+              </w:drawing>
+            </w:r>
+          </w:p>
+        </w:tc>
+        <w:tc>
+          <w:tcPr>
+            <w:tcW w:w="1664" w:type="dxa"/>
+          </w:tcPr>
+          <w:p>
+            <w:pPr>
+              <w:pStyle w:val="ListParagraph"/>
+              <w:numPr>
+                <w:ilvl w:val="0"/>
+                <w:numId w:val="10"/>
+              </w:numPr>
+              <w:rPr>
+                <w:color w:val="000000" w:themeColor="text1"/>
+                <w:sz w:val="20"/>
+                <w:szCs w:val="20"/>
+                <w:lang w:val="en-US"/>
+              </w:rPr>
+            </w:pPr>
+            <w:r>
+              <w:rPr>
+                <w:color w:val="000000" w:themeColor="text1"/>
+                <w:sz w:val="20"/>
+                <w:szCs w:val="20"/>
+                <w:lang w:val="en-US"/>
+              </w:rPr>
+              <w:t>2D shapes:</w:t>
+            </w:r>
+            <w:r>
+              <w:rPr>
+                <w:color w:val="000000" w:themeColor="text1"/>
+                <w:sz w:val="20"/>
+                <w:szCs w:val="20"/>
+                <w:lang w:val="en-US"/>
+              </w:rPr>
+              <w:br/>
+              <w:t>1) Rectangle</w:t>
+            </w:r>
+            <w:r>
+              <w:rPr>
+                <w:color w:val="000000" w:themeColor="text1"/>
+                <w:sz w:val="20"/>
+                <w:szCs w:val="20"/>
+                <w:lang w:val="en-US"/>
+              </w:rPr>
+              <w:br/>
+              <w:t>2) Square</w:t>
+            </w:r>
+            <w:r>
+              <w:rPr>
+                <w:color w:val="000000" w:themeColor="text1"/>
+                <w:sz w:val="20"/>
+                <w:szCs w:val="20"/>
+                <w:lang w:val="en-US"/>
+              </w:rPr>
+              <w:br/>
+              <w:t>3) Circle</w:t>
+            </w:r>
+          </w:p>
+          <w:p>
+            <w:pPr>
+              <w:rPr>
+                <w:color w:val="000000" w:themeColor="text1"/>
+                <w:sz w:val="20"/>
+                <w:szCs w:val="20"/>
+                <w:lang w:val="en-US"/>
+              </w:rPr>
+            </w:pPr>
+          </w:p>
+        </w:tc>
+      </w:tr>
+      <w:tr>
+        <w:tc>
+          <w:tcPr>
+            <w:tcW w:w="7366" w:type="dxa"/>
+          </w:tcPr>
+          <w:p>
+            <w:pPr>
+              <w:rPr>
+                <w:color w:val="000000" w:themeColor="text1"/>
+                <w:sz w:val="20"/>
+                <w:szCs w:val="20"/>
+                <w:lang w:val="en-US"/>
+              </w:rPr>
+            </w:pPr>
+          </w:p>
+          <w:p>
+            <w:pPr>
+              <w:rPr>
+                <w:color w:val="000000" w:themeColor="text1"/>
+                <w:sz w:val="20"/>
+                <w:szCs w:val="20"/>
+                <w:lang w:val="en-US"/>
+              </w:rPr>
+            </w:pPr>
+            <w:r>
+              <w:rPr>
+                <w:noProof/>
+                <w:color w:val="000000" w:themeColor="text1"/>
+                <w:sz w:val="20"/>
+                <w:szCs w:val="20"/>
+                <w:lang w:val="en-US"/>
+              </w:rPr>
+              <w:drawing>
+                <wp:inline distT="0" distB="0" distL="0" distR="0" wp14:anchorId="5C020FF8" wp14:editId="562B852B">
+                  <wp:extent cx="4540250" cy="501650"/>
+                  <wp:effectExtent l="0" t="0" r="0" b="0"/>
+                  <wp:docPr id="210" name="Picture 210"/>
+                  <wp:cNvGraphicFramePr>
+                    <a:graphicFrameLocks xmlns:a="http://schemas.openxmlformats.org/drawingml/2006/main" noChangeAspect="1"/>
+                  </wp:cNvGraphicFramePr>
+                  <a:graphic xmlns:a="http://schemas.openxmlformats.org/drawingml/2006/main">
+                    <a:graphicData uri="http://schemas.openxmlformats.org/drawingml/2006/picture">
+                      <pic:pic xmlns:pic="http://schemas.openxmlformats.org/drawingml/2006/picture">
+                        <pic:nvPicPr>
+                          <pic:cNvPr id="1" name=""/>
+                          <pic:cNvPicPr/>
+                        </pic:nvPicPr>
+                        <pic:blipFill>
+                          <a:blip r:embed="rId17"/>
+                          <a:stretch>
+                            <a:fillRect/>
+                          </a:stretch>
+                        </pic:blipFill>
+                        <pic:spPr>
+                          <a:xfrm>
+                            <a:off x="0" y="0"/>
                             <a:ext cx="4540250" cy="501650"/>
                           </a:xfrm>
                           <a:prstGeom prst="rect">
@@ -3294,13 +6021,15 @@
                 <w:numId w:val="10"/>
               </w:numPr>
               <w:rPr>
-                <w:sz w:val="20"/>
-                <w:szCs w:val="20"/>
-                <w:lang w:val="en-US"/>
-              </w:rPr>
-            </w:pPr>
-            <w:r>
-              <w:rPr>
+                <w:color w:val="000000" w:themeColor="text1"/>
+                <w:sz w:val="20"/>
+                <w:szCs w:val="20"/>
+                <w:lang w:val="en-US"/>
+              </w:rPr>
+            </w:pPr>
+            <w:r>
+              <w:rPr>
+                <w:color w:val="000000" w:themeColor="text1"/>
                 <w:sz w:val="20"/>
                 <w:szCs w:val="20"/>
                 <w:lang w:val="en-US"/>
@@ -3309,6 +6038,7 @@
             </w:r>
             <w:r>
               <w:rPr>
+                <w:color w:val="000000" w:themeColor="text1"/>
                 <w:sz w:val="20"/>
                 <w:szCs w:val="20"/>
                 <w:lang w:val="en-US"/>
@@ -3318,6 +6048,7 @@
             </w:r>
             <w:r>
               <w:rPr>
+                <w:color w:val="000000" w:themeColor="text1"/>
                 <w:sz w:val="20"/>
                 <w:szCs w:val="20"/>
                 <w:lang w:val="en-US"/>
@@ -3327,6 +6058,7 @@
             </w:r>
             <w:r>
               <w:rPr>
+                <w:color w:val="000000" w:themeColor="text1"/>
                 <w:sz w:val="20"/>
                 <w:szCs w:val="20"/>
                 <w:lang w:val="en-US"/>
@@ -3336,6 +6068,7 @@
             </w:r>
             <w:r>
               <w:rPr>
+                <w:color w:val="000000" w:themeColor="text1"/>
                 <w:sz w:val="20"/>
                 <w:szCs w:val="20"/>
                 <w:lang w:val="en-US"/>
@@ -3347,6 +6080,7 @@
           <w:p>
             <w:pPr>
               <w:rPr>
+                <w:color w:val="000000" w:themeColor="text1"/>
                 <w:sz w:val="20"/>
                 <w:szCs w:val="20"/>
                 <w:lang w:val="en-US"/>
@@ -3363,15 +6097,17 @@
           <w:p>
             <w:pPr>
               <w:rPr>
-                <w:sz w:val="20"/>
-                <w:szCs w:val="20"/>
-                <w:lang w:val="en-US"/>
-              </w:rPr>
-            </w:pPr>
-          </w:p>
-          <w:p>
-            <w:pPr>
-              <w:rPr>
+                <w:color w:val="000000" w:themeColor="text1"/>
+                <w:sz w:val="20"/>
+                <w:szCs w:val="20"/>
+                <w:lang w:val="en-US"/>
+              </w:rPr>
+            </w:pPr>
+          </w:p>
+          <w:p>
+            <w:pPr>
+              <w:rPr>
+                <w:color w:val="000000" w:themeColor="text1"/>
                 <w:sz w:val="20"/>
                 <w:szCs w:val="20"/>
                 <w:lang w:val="en-US"/>
@@ -3380,6 +6116,7 @@
             <w:r>
               <w:rPr>
                 <w:noProof/>
+                <w:color w:val="000000" w:themeColor="text1"/>
                 <w:sz w:val="20"/>
                 <w:szCs w:val="20"/>
                 <w:lang w:val="en-US"/>
@@ -3400,7 +6137,7 @@
                           <pic:cNvPicPr/>
                         </pic:nvPicPr>
                         <pic:blipFill>
-                          <a:blip r:embed="rId17"/>
+                          <a:blip r:embed="rId18"/>
                           <a:stretch>
                             <a:fillRect/>
                           </a:stretch>
@@ -3424,6 +6161,7 @@
           <w:p>
             <w:pPr>
               <w:rPr>
+                <w:color w:val="000000" w:themeColor="text1"/>
                 <w:sz w:val="20"/>
                 <w:szCs w:val="20"/>
                 <w:lang w:val="en-US"/>
@@ -3444,13 +6182,15 @@
               </w:numPr>
               <w:jc w:val="both"/>
               <w:rPr>
-                <w:sz w:val="20"/>
-                <w:szCs w:val="20"/>
-                <w:lang w:val="en-US"/>
-              </w:rPr>
-            </w:pPr>
-            <w:r>
-              <w:rPr>
+                <w:color w:val="000000" w:themeColor="text1"/>
+                <w:sz w:val="20"/>
+                <w:szCs w:val="20"/>
+                <w:lang w:val="en-US"/>
+              </w:rPr>
+            </w:pPr>
+            <w:r>
+              <w:rPr>
+                <w:color w:val="000000" w:themeColor="text1"/>
                 <w:sz w:val="20"/>
                 <w:szCs w:val="20"/>
                 <w:lang w:val="en-US"/>
@@ -3459,6 +6199,7 @@
             </w:r>
             <w:r>
               <w:rPr>
+                <w:color w:val="000000" w:themeColor="text1"/>
                 <w:sz w:val="20"/>
                 <w:szCs w:val="20"/>
                 <w:lang w:val="en-US"/>
@@ -3467,6 +6208,7 @@
             </w:r>
             <w:r>
               <w:rPr>
+                <w:color w:val="000000" w:themeColor="text1"/>
                 <w:sz w:val="20"/>
                 <w:szCs w:val="20"/>
                 <w:lang w:val="en-US"/>
@@ -3477,24 +6219,27 @@
           <w:p>
             <w:pPr>
               <w:rPr>
-                <w:sz w:val="20"/>
-                <w:szCs w:val="20"/>
-                <w:lang w:val="en-US"/>
-              </w:rPr>
-            </w:pPr>
-          </w:p>
-          <w:p>
-            <w:pPr>
-              <w:rPr>
-                <w:sz w:val="20"/>
-                <w:szCs w:val="20"/>
-                <w:lang w:val="en-US"/>
-              </w:rPr>
-            </w:pPr>
-          </w:p>
-          <w:p>
-            <w:pPr>
-              <w:rPr>
+                <w:color w:val="000000" w:themeColor="text1"/>
+                <w:sz w:val="20"/>
+                <w:szCs w:val="20"/>
+                <w:lang w:val="en-US"/>
+              </w:rPr>
+            </w:pPr>
+          </w:p>
+          <w:p>
+            <w:pPr>
+              <w:rPr>
+                <w:color w:val="000000" w:themeColor="text1"/>
+                <w:sz w:val="20"/>
+                <w:szCs w:val="20"/>
+                <w:lang w:val="en-US"/>
+              </w:rPr>
+            </w:pPr>
+          </w:p>
+          <w:p>
+            <w:pPr>
+              <w:rPr>
+                <w:color w:val="000000" w:themeColor="text1"/>
                 <w:sz w:val="20"/>
                 <w:szCs w:val="20"/>
                 <w:lang w:val="en-US"/>
@@ -3511,15 +6256,17 @@
           <w:p>
             <w:pPr>
               <w:rPr>
-                <w:sz w:val="20"/>
-                <w:szCs w:val="20"/>
-                <w:lang w:val="en-US"/>
-              </w:rPr>
-            </w:pPr>
-          </w:p>
-          <w:p>
-            <w:pPr>
-              <w:rPr>
+                <w:color w:val="000000" w:themeColor="text1"/>
+                <w:sz w:val="20"/>
+                <w:szCs w:val="20"/>
+                <w:lang w:val="en-US"/>
+              </w:rPr>
+            </w:pPr>
+          </w:p>
+          <w:p>
+            <w:pPr>
+              <w:rPr>
+                <w:color w:val="000000" w:themeColor="text1"/>
                 <w:sz w:val="20"/>
                 <w:szCs w:val="20"/>
                 <w:lang w:val="en-US"/>
@@ -3528,6 +6275,7 @@
             <w:r>
               <w:rPr>
                 <w:noProof/>
+                <w:color w:val="000000" w:themeColor="text1"/>
                 <w:sz w:val="20"/>
                 <w:szCs w:val="20"/>
                 <w:lang w:val="en-US"/>
@@ -3548,7 +6296,7 @@
                           <pic:cNvPicPr/>
                         </pic:nvPicPr>
                         <pic:blipFill>
-                          <a:blip r:embed="rId18"/>
+                          <a:blip r:embed="rId19"/>
                           <a:stretch>
                             <a:fillRect/>
                           </a:stretch>
@@ -3572,6 +6320,7 @@
           <w:p>
             <w:pPr>
               <w:rPr>
+                <w:color w:val="000000" w:themeColor="text1"/>
                 <w:sz w:val="20"/>
                 <w:szCs w:val="20"/>
                 <w:lang w:val="en-US"/>
@@ -3591,13 +6340,15 @@
                 <w:numId w:val="10"/>
               </w:numPr>
               <w:rPr>
-                <w:sz w:val="20"/>
-                <w:szCs w:val="20"/>
-                <w:lang w:val="en-US"/>
-              </w:rPr>
-            </w:pPr>
-            <w:r>
-              <w:rPr>
+                <w:color w:val="000000" w:themeColor="text1"/>
+                <w:sz w:val="20"/>
+                <w:szCs w:val="20"/>
+                <w:lang w:val="en-US"/>
+              </w:rPr>
+            </w:pPr>
+            <w:r>
+              <w:rPr>
+                <w:color w:val="000000" w:themeColor="text1"/>
                 <w:sz w:val="20"/>
                 <w:szCs w:val="20"/>
                 <w:lang w:val="en-US"/>
@@ -3615,15 +6366,17 @@
           <w:p>
             <w:pPr>
               <w:rPr>
-                <w:sz w:val="20"/>
-                <w:szCs w:val="20"/>
-                <w:lang w:val="en-US"/>
-              </w:rPr>
-            </w:pPr>
-          </w:p>
-          <w:p>
-            <w:pPr>
-              <w:rPr>
+                <w:color w:val="000000" w:themeColor="text1"/>
+                <w:sz w:val="20"/>
+                <w:szCs w:val="20"/>
+                <w:lang w:val="en-US"/>
+              </w:rPr>
+            </w:pPr>
+          </w:p>
+          <w:p>
+            <w:pPr>
+              <w:rPr>
+                <w:color w:val="000000" w:themeColor="text1"/>
                 <w:sz w:val="20"/>
                 <w:szCs w:val="20"/>
                 <w:lang w:val="en-US"/>
@@ -3632,6 +6385,7 @@
             <w:r>
               <w:rPr>
                 <w:noProof/>
+                <w:color w:val="000000" w:themeColor="text1"/>
                 <w:sz w:val="20"/>
                 <w:szCs w:val="20"/>
                 <w:lang w:val="en-US"/>
@@ -3652,7 +6406,7 @@
                           <pic:cNvPicPr/>
                         </pic:nvPicPr>
                         <pic:blipFill>
-                          <a:blip r:embed="rId19"/>
+                          <a:blip r:embed="rId20"/>
                           <a:stretch>
                             <a:fillRect/>
                           </a:stretch>
@@ -3676,6 +6430,7 @@
           <w:p>
             <w:pPr>
               <w:rPr>
+                <w:color w:val="000000" w:themeColor="text1"/>
                 <w:sz w:val="20"/>
                 <w:szCs w:val="20"/>
                 <w:lang w:val="en-US"/>
@@ -3695,13 +6450,15 @@
                 <w:numId w:val="10"/>
               </w:numPr>
               <w:rPr>
-                <w:sz w:val="20"/>
-                <w:szCs w:val="20"/>
-                <w:lang w:val="en-US"/>
-              </w:rPr>
-            </w:pPr>
-            <w:r>
-              <w:rPr>
+                <w:color w:val="000000" w:themeColor="text1"/>
+                <w:sz w:val="20"/>
+                <w:szCs w:val="20"/>
+                <w:lang w:val="en-US"/>
+              </w:rPr>
+            </w:pPr>
+            <w:r>
+              <w:rPr>
+                <w:color w:val="000000" w:themeColor="text1"/>
                 <w:sz w:val="20"/>
                 <w:szCs w:val="20"/>
                 <w:lang w:val="en-US"/>
@@ -3719,15 +6476,17 @@
           <w:p>
             <w:pPr>
               <w:rPr>
-                <w:sz w:val="20"/>
-                <w:szCs w:val="20"/>
-                <w:lang w:val="en-US"/>
-              </w:rPr>
-            </w:pPr>
-          </w:p>
-          <w:p>
-            <w:pPr>
-              <w:rPr>
+                <w:color w:val="000000" w:themeColor="text1"/>
+                <w:sz w:val="20"/>
+                <w:szCs w:val="20"/>
+                <w:lang w:val="en-US"/>
+              </w:rPr>
+            </w:pPr>
+          </w:p>
+          <w:p>
+            <w:pPr>
+              <w:rPr>
+                <w:color w:val="000000" w:themeColor="text1"/>
                 <w:sz w:val="20"/>
                 <w:szCs w:val="20"/>
                 <w:lang w:val="en-US"/>
@@ -3736,6 +6495,7 @@
             <w:r>
               <w:rPr>
                 <w:noProof/>
+                <w:color w:val="000000" w:themeColor="text1"/>
                 <w:sz w:val="20"/>
                 <w:szCs w:val="20"/>
                 <w:lang w:val="en-US"/>
@@ -3756,7 +6516,7 @@
                           <pic:cNvPicPr/>
                         </pic:nvPicPr>
                         <pic:blipFill>
-                          <a:blip r:embed="rId20"/>
+                          <a:blip r:embed="rId21"/>
                           <a:stretch>
                             <a:fillRect/>
                           </a:stretch>
@@ -3790,13 +6550,15 @@
                 <w:numId w:val="10"/>
               </w:numPr>
               <w:rPr>
-                <w:sz w:val="20"/>
-                <w:szCs w:val="20"/>
-                <w:lang w:val="en-US"/>
-              </w:rPr>
-            </w:pPr>
-            <w:r>
-              <w:rPr>
+                <w:color w:val="000000" w:themeColor="text1"/>
+                <w:sz w:val="20"/>
+                <w:szCs w:val="20"/>
+                <w:lang w:val="en-US"/>
+              </w:rPr>
+            </w:pPr>
+            <w:r>
+              <w:rPr>
+                <w:color w:val="000000" w:themeColor="text1"/>
                 <w:sz w:val="20"/>
                 <w:szCs w:val="20"/>
                 <w:lang w:val="en-US"/>
@@ -3805,6 +6567,7 @@
             </w:r>
             <w:r>
               <w:rPr>
+                <w:color w:val="000000" w:themeColor="text1"/>
                 <w:sz w:val="20"/>
                 <w:szCs w:val="20"/>
                 <w:lang w:val="en-US"/>
@@ -3814,6 +6577,7 @@
             </w:r>
             <w:r>
               <w:rPr>
+                <w:color w:val="000000" w:themeColor="text1"/>
                 <w:sz w:val="20"/>
                 <w:szCs w:val="20"/>
                 <w:lang w:val="en-US"/>
@@ -3823,6 +6587,7 @@
             </w:r>
             <w:r>
               <w:rPr>
+                <w:color w:val="000000" w:themeColor="text1"/>
                 <w:sz w:val="20"/>
                 <w:szCs w:val="20"/>
                 <w:lang w:val="en-US"/>
@@ -3832,6 +6597,7 @@
             </w:r>
             <w:r>
               <w:rPr>
+                <w:color w:val="000000" w:themeColor="text1"/>
                 <w:sz w:val="20"/>
                 <w:szCs w:val="20"/>
                 <w:lang w:val="en-US"/>
@@ -3843,6 +6609,7 @@
           <w:p>
             <w:pPr>
               <w:rPr>
+                <w:color w:val="000000" w:themeColor="text1"/>
                 <w:sz w:val="20"/>
                 <w:szCs w:val="20"/>
                 <w:lang w:val="en-US"/>
@@ -3855,6 +6622,7 @@
     <w:p>
       <w:pPr>
         <w:rPr>
+          <w:color w:val="000000" w:themeColor="text1"/>
           <w:sz w:val="20"/>
           <w:szCs w:val="20"/>
           <w:lang w:val="en-US"/>
@@ -3864,6 +6632,7 @@
     <w:p>
       <w:pPr>
         <w:rPr>
+          <w:color w:val="000000" w:themeColor="text1"/>
           <w:sz w:val="20"/>
           <w:szCs w:val="20"/>
           <w:lang w:val="en-US"/>
@@ -3889,33 +6658,37 @@
           <w:p>
             <w:pPr>
               <w:rPr>
-                <w:sz w:val="20"/>
-                <w:szCs w:val="20"/>
-                <w:lang w:val="en-US"/>
-              </w:rPr>
-            </w:pPr>
-          </w:p>
-          <w:p>
-            <w:pPr>
-              <w:rPr>
-                <w:sz w:val="20"/>
-                <w:szCs w:val="20"/>
-                <w:lang w:val="en-US"/>
-              </w:rPr>
-            </w:pPr>
-          </w:p>
-          <w:p>
-            <w:pPr>
-              <w:rPr>
-                <w:sz w:val="20"/>
-                <w:szCs w:val="20"/>
-                <w:lang w:val="en-US"/>
-              </w:rPr>
-            </w:pPr>
-          </w:p>
-          <w:p>
-            <w:pPr>
-              <w:rPr>
+                <w:color w:val="000000" w:themeColor="text1"/>
+                <w:sz w:val="20"/>
+                <w:szCs w:val="20"/>
+                <w:lang w:val="en-US"/>
+              </w:rPr>
+            </w:pPr>
+          </w:p>
+          <w:p>
+            <w:pPr>
+              <w:rPr>
+                <w:color w:val="000000" w:themeColor="text1"/>
+                <w:sz w:val="20"/>
+                <w:szCs w:val="20"/>
+                <w:lang w:val="en-US"/>
+              </w:rPr>
+            </w:pPr>
+          </w:p>
+          <w:p>
+            <w:pPr>
+              <w:rPr>
+                <w:color w:val="000000" w:themeColor="text1"/>
+                <w:sz w:val="20"/>
+                <w:szCs w:val="20"/>
+                <w:lang w:val="en-US"/>
+              </w:rPr>
+            </w:pPr>
+          </w:p>
+          <w:p>
+            <w:pPr>
+              <w:rPr>
+                <w:color w:val="000000" w:themeColor="text1"/>
                 <w:sz w:val="20"/>
                 <w:szCs w:val="20"/>
                 <w:lang w:val="en-US"/>
@@ -3924,6 +6697,7 @@
             <w:r>
               <w:rPr>
                 <w:noProof/>
+                <w:color w:val="000000" w:themeColor="text1"/>
                 <w:sz w:val="20"/>
                 <w:szCs w:val="20"/>
                 <w:lang w:val="en-US"/>
@@ -3944,7 +6718,7 @@
                           <pic:cNvPicPr/>
                         </pic:nvPicPr>
                         <pic:blipFill>
-                          <a:blip r:embed="rId21"/>
+                          <a:blip r:embed="rId22"/>
                           <a:stretch>
                             <a:fillRect/>
                           </a:stretch>
@@ -3968,6 +6742,7 @@
           <w:p>
             <w:pPr>
               <w:rPr>
+                <w:color w:val="000000" w:themeColor="text1"/>
                 <w:sz w:val="20"/>
                 <w:szCs w:val="20"/>
                 <w:lang w:val="en-US"/>
@@ -3987,13 +6762,15 @@
                 <w:numId w:val="10"/>
               </w:numPr>
               <w:rPr>
-                <w:sz w:val="20"/>
-                <w:szCs w:val="20"/>
-                <w:lang w:val="en-US"/>
-              </w:rPr>
-            </w:pPr>
-            <w:r>
-              <w:rPr>
+                <w:color w:val="000000" w:themeColor="text1"/>
+                <w:sz w:val="20"/>
+                <w:szCs w:val="20"/>
+                <w:lang w:val="en-US"/>
+              </w:rPr>
+            </w:pPr>
+            <w:r>
+              <w:rPr>
+                <w:color w:val="000000" w:themeColor="text1"/>
                 <w:sz w:val="20"/>
                 <w:szCs w:val="20"/>
                 <w:lang w:val="en-US"/>
@@ -4009,13 +6786,15 @@
                 <w:numId w:val="10"/>
               </w:numPr>
               <w:rPr>
-                <w:sz w:val="20"/>
-                <w:szCs w:val="20"/>
-                <w:lang w:val="en-US"/>
-              </w:rPr>
-            </w:pPr>
-            <w:r>
-              <w:rPr>
+                <w:color w:val="000000" w:themeColor="text1"/>
+                <w:sz w:val="20"/>
+                <w:szCs w:val="20"/>
+                <w:lang w:val="en-US"/>
+              </w:rPr>
+            </w:pPr>
+            <w:r>
+              <w:rPr>
+                <w:color w:val="000000" w:themeColor="text1"/>
                 <w:sz w:val="20"/>
                 <w:szCs w:val="20"/>
                 <w:lang w:val="en-US"/>
@@ -4031,13 +6810,15 @@
                 <w:numId w:val="10"/>
               </w:numPr>
               <w:rPr>
-                <w:sz w:val="20"/>
-                <w:szCs w:val="20"/>
-                <w:lang w:val="en-US"/>
-              </w:rPr>
-            </w:pPr>
-            <w:r>
-              <w:rPr>
+                <w:color w:val="000000" w:themeColor="text1"/>
+                <w:sz w:val="20"/>
+                <w:szCs w:val="20"/>
+                <w:lang w:val="en-US"/>
+              </w:rPr>
+            </w:pPr>
+            <w:r>
+              <w:rPr>
+                <w:color w:val="000000" w:themeColor="text1"/>
                 <w:sz w:val="20"/>
                 <w:szCs w:val="20"/>
                 <w:lang w:val="en-US"/>
@@ -4046,6 +6827,7 @@
             </w:r>
             <w:r>
               <w:rPr>
+                <w:color w:val="000000" w:themeColor="text1"/>
                 <w:sz w:val="20"/>
                 <w:szCs w:val="20"/>
                 <w:lang w:val="en-US"/>
@@ -4055,6 +6837,7 @@
             </w:r>
             <w:r>
               <w:rPr>
+                <w:color w:val="000000" w:themeColor="text1"/>
                 <w:sz w:val="20"/>
                 <w:szCs w:val="20"/>
                 <w:lang w:val="en-US"/>
@@ -4064,6 +6847,7 @@
             </w:r>
             <w:r>
               <w:rPr>
+                <w:color w:val="000000" w:themeColor="text1"/>
                 <w:sz w:val="20"/>
                 <w:szCs w:val="20"/>
                 <w:lang w:val="en-US"/>
@@ -4077,18 +6861,19 @@
               <w:pStyle w:val="ListParagraph"/>
               <w:ind w:left="360"/>
               <w:rPr>
-                <w:sz w:val="20"/>
-                <w:szCs w:val="20"/>
-                <w:lang w:val="en-US"/>
-              </w:rPr>
-            </w:pPr>
-            <w:r>
-              <w:rPr>
-                <w:sz w:val="20"/>
-                <w:szCs w:val="20"/>
-                <w:lang w:val="en-US"/>
-              </w:rPr>
-              <w:lastRenderedPageBreak/>
+                <w:color w:val="000000" w:themeColor="text1"/>
+                <w:sz w:val="20"/>
+                <w:szCs w:val="20"/>
+                <w:lang w:val="en-US"/>
+              </w:rPr>
+            </w:pPr>
+            <w:r>
+              <w:rPr>
+                <w:color w:val="000000" w:themeColor="text1"/>
+                <w:sz w:val="20"/>
+                <w:szCs w:val="20"/>
+                <w:lang w:val="en-US"/>
+              </w:rPr>
               <w:t>after calculation</w:t>
             </w:r>
           </w:p>
@@ -4102,15 +6887,17 @@
           <w:p>
             <w:pPr>
               <w:rPr>
-                <w:sz w:val="20"/>
-                <w:szCs w:val="20"/>
-                <w:lang w:val="en-US"/>
-              </w:rPr>
-            </w:pPr>
-          </w:p>
-          <w:p>
-            <w:pPr>
-              <w:rPr>
+                <w:color w:val="000000" w:themeColor="text1"/>
+                <w:sz w:val="20"/>
+                <w:szCs w:val="20"/>
+                <w:lang w:val="en-US"/>
+              </w:rPr>
+            </w:pPr>
+          </w:p>
+          <w:p>
+            <w:pPr>
+              <w:rPr>
+                <w:color w:val="000000" w:themeColor="text1"/>
                 <w:sz w:val="20"/>
                 <w:szCs w:val="20"/>
                 <w:lang w:val="en-US"/>
@@ -4119,6 +6906,7 @@
             <w:r>
               <w:rPr>
                 <w:noProof/>
+                <w:color w:val="000000" w:themeColor="text1"/>
                 <w:sz w:val="20"/>
                 <w:szCs w:val="20"/>
                 <w:lang w:val="en-US"/>
@@ -4139,7 +6927,7 @@
                           <pic:cNvPicPr/>
                         </pic:nvPicPr>
                         <pic:blipFill>
-                          <a:blip r:embed="rId22"/>
+                          <a:blip r:embed="rId23"/>
                           <a:stretch>
                             <a:fillRect/>
                           </a:stretch>
@@ -4163,6 +6951,7 @@
           <w:p>
             <w:pPr>
               <w:rPr>
+                <w:color w:val="000000" w:themeColor="text1"/>
                 <w:sz w:val="20"/>
                 <w:szCs w:val="20"/>
                 <w:lang w:val="en-US"/>
@@ -4182,13 +6971,15 @@
                 <w:numId w:val="11"/>
               </w:numPr>
               <w:rPr>
-                <w:sz w:val="20"/>
-                <w:szCs w:val="20"/>
-                <w:lang w:val="en-US"/>
-              </w:rPr>
-            </w:pPr>
-            <w:r>
-              <w:rPr>
+                <w:color w:val="000000" w:themeColor="text1"/>
+                <w:sz w:val="20"/>
+                <w:szCs w:val="20"/>
+                <w:lang w:val="en-US"/>
+              </w:rPr>
+            </w:pPr>
+            <w:r>
+              <w:rPr>
+                <w:color w:val="000000" w:themeColor="text1"/>
                 <w:sz w:val="20"/>
                 <w:szCs w:val="20"/>
                 <w:lang w:val="en-US"/>
@@ -4197,6 +6988,7 @@
             </w:r>
             <w:r>
               <w:rPr>
+                <w:color w:val="000000" w:themeColor="text1"/>
                 <w:sz w:val="20"/>
                 <w:szCs w:val="20"/>
                 <w:lang w:val="en-US"/>
@@ -4206,6 +6998,7 @@
             </w:r>
             <w:r>
               <w:rPr>
+                <w:color w:val="000000" w:themeColor="text1"/>
                 <w:sz w:val="20"/>
                 <w:szCs w:val="20"/>
                 <w:lang w:val="en-US"/>
@@ -4215,6 +7008,7 @@
             </w:r>
             <w:r>
               <w:rPr>
+                <w:color w:val="000000" w:themeColor="text1"/>
                 <w:sz w:val="20"/>
                 <w:szCs w:val="20"/>
                 <w:lang w:val="en-US"/>
@@ -4224,6 +7018,7 @@
             </w:r>
             <w:r>
               <w:rPr>
+                <w:color w:val="000000" w:themeColor="text1"/>
                 <w:sz w:val="20"/>
                 <w:szCs w:val="20"/>
                 <w:lang w:val="en-US"/>
@@ -4233,6 +7028,7 @@
             </w:r>
             <w:r>
               <w:rPr>
+                <w:color w:val="000000" w:themeColor="text1"/>
                 <w:sz w:val="20"/>
                 <w:szCs w:val="20"/>
                 <w:lang w:val="en-US"/>
@@ -4242,6 +7038,7 @@
             </w:r>
             <w:r>
               <w:rPr>
+                <w:color w:val="000000" w:themeColor="text1"/>
                 <w:sz w:val="20"/>
                 <w:szCs w:val="20"/>
                 <w:lang w:val="en-US"/>
@@ -4251,6 +7048,7 @@
             </w:r>
             <w:r>
               <w:rPr>
+                <w:color w:val="000000" w:themeColor="text1"/>
                 <w:sz w:val="20"/>
                 <w:szCs w:val="20"/>
                 <w:lang w:val="en-US"/>
@@ -4267,13 +7065,15 @@
                 <w:numId w:val="11"/>
               </w:numPr>
               <w:rPr>
-                <w:sz w:val="20"/>
-                <w:szCs w:val="20"/>
-                <w:lang w:val="en-US"/>
-              </w:rPr>
-            </w:pPr>
-            <w:r>
-              <w:rPr>
+                <w:color w:val="000000" w:themeColor="text1"/>
+                <w:sz w:val="20"/>
+                <w:szCs w:val="20"/>
+                <w:lang w:val="en-US"/>
+              </w:rPr>
+            </w:pPr>
+            <w:r>
+              <w:rPr>
+                <w:color w:val="000000" w:themeColor="text1"/>
                 <w:sz w:val="20"/>
                 <w:szCs w:val="20"/>
                 <w:lang w:val="en-US"/>
@@ -4289,13 +7089,15 @@
                 <w:numId w:val="11"/>
               </w:numPr>
               <w:rPr>
-                <w:sz w:val="20"/>
-                <w:szCs w:val="20"/>
-                <w:lang w:val="en-US"/>
-              </w:rPr>
-            </w:pPr>
-            <w:r>
-              <w:rPr>
+                <w:color w:val="000000" w:themeColor="text1"/>
+                <w:sz w:val="20"/>
+                <w:szCs w:val="20"/>
+                <w:lang w:val="en-US"/>
+              </w:rPr>
+            </w:pPr>
+            <w:r>
+              <w:rPr>
+                <w:color w:val="000000" w:themeColor="text1"/>
                 <w:sz w:val="20"/>
                 <w:szCs w:val="20"/>
                 <w:lang w:val="en-US"/>
@@ -4313,15 +7115,17 @@
           <w:p>
             <w:pPr>
               <w:rPr>
-                <w:sz w:val="20"/>
-                <w:szCs w:val="20"/>
-                <w:lang w:val="en-US"/>
-              </w:rPr>
-            </w:pPr>
-          </w:p>
-          <w:p>
-            <w:pPr>
-              <w:rPr>
+                <w:color w:val="000000" w:themeColor="text1"/>
+                <w:sz w:val="20"/>
+                <w:szCs w:val="20"/>
+                <w:lang w:val="en-US"/>
+              </w:rPr>
+            </w:pPr>
+          </w:p>
+          <w:p>
+            <w:pPr>
+              <w:rPr>
+                <w:color w:val="000000" w:themeColor="text1"/>
                 <w:sz w:val="20"/>
                 <w:szCs w:val="20"/>
                 <w:lang w:val="en-US"/>
@@ -4330,6 +7134,7 @@
             <w:r>
               <w:rPr>
                 <w:noProof/>
+                <w:color w:val="000000" w:themeColor="text1"/>
                 <w:sz w:val="20"/>
                 <w:szCs w:val="20"/>
                 <w:lang w:val="en-US"/>
@@ -4350,7 +7155,7 @@
                           <pic:cNvPicPr/>
                         </pic:nvPicPr>
                         <pic:blipFill>
-                          <a:blip r:embed="rId23"/>
+                          <a:blip r:embed="rId24"/>
                           <a:stretch>
                             <a:fillRect/>
                           </a:stretch>
@@ -4374,6 +7179,7 @@
           <w:p>
             <w:pPr>
               <w:rPr>
+                <w:color w:val="000000" w:themeColor="text1"/>
                 <w:sz w:val="20"/>
                 <w:szCs w:val="20"/>
                 <w:lang w:val="en-US"/>
@@ -4393,13 +7199,15 @@
                 <w:numId w:val="12"/>
               </w:numPr>
               <w:rPr>
-                <w:sz w:val="20"/>
-                <w:szCs w:val="20"/>
-                <w:lang w:val="en-US"/>
-              </w:rPr>
-            </w:pPr>
-            <w:r>
-              <w:rPr>
+                <w:color w:val="000000" w:themeColor="text1"/>
+                <w:sz w:val="20"/>
+                <w:szCs w:val="20"/>
+                <w:lang w:val="en-US"/>
+              </w:rPr>
+            </w:pPr>
+            <w:r>
+              <w:rPr>
+                <w:color w:val="000000" w:themeColor="text1"/>
                 <w:sz w:val="20"/>
                 <w:szCs w:val="20"/>
                 <w:lang w:val="en-US"/>
@@ -4415,13 +7223,15 @@
                 <w:numId w:val="12"/>
               </w:numPr>
               <w:rPr>
-                <w:sz w:val="20"/>
-                <w:szCs w:val="20"/>
-                <w:lang w:val="en-US"/>
-              </w:rPr>
-            </w:pPr>
-            <w:r>
-              <w:rPr>
+                <w:color w:val="000000" w:themeColor="text1"/>
+                <w:sz w:val="20"/>
+                <w:szCs w:val="20"/>
+                <w:lang w:val="en-US"/>
+              </w:rPr>
+            </w:pPr>
+            <w:r>
+              <w:rPr>
+                <w:color w:val="000000" w:themeColor="text1"/>
                 <w:sz w:val="20"/>
                 <w:szCs w:val="20"/>
                 <w:lang w:val="en-US"/>
@@ -4435,6 +7245,7 @@
     <w:p>
       <w:pPr>
         <w:rPr>
+          <w:color w:val="000000" w:themeColor="text1"/>
           <w:lang w:val="en-US"/>
         </w:rPr>
       </w:pPr>
@@ -4444,6 +7255,7 @@
         <w:rPr>
           <w:b/>
           <w:bCs/>
+          <w:color w:val="000000" w:themeColor="text1"/>
         </w:rPr>
       </w:pPr>
     </w:p>
@@ -4452,29 +7264,34 @@
         <w:rPr>
           <w:b/>
           <w:bCs/>
-        </w:rPr>
-      </w:pPr>
+          <w:color w:val="000000" w:themeColor="text1"/>
+        </w:rPr>
+      </w:pPr>
+    </w:p>
+    <w:p>
+      <w:pPr>
+        <w:pStyle w:val="Heading1"/>
+        <w:rPr>
+          <w:b w:val="0"/>
+          <w:color w:val="000000" w:themeColor="text1"/>
+        </w:rPr>
+      </w:pPr>
+      <w:bookmarkStart w:id="8" w:name="_Toc84586982"/>
+      <w:r>
+        <w:rPr>
+          <w:color w:val="000000" w:themeColor="text1"/>
+        </w:rPr>
+        <w:lastRenderedPageBreak/>
+        <w:t>Directory Tree</w:t>
+      </w:r>
+      <w:bookmarkEnd w:id="8"/>
     </w:p>
     <w:p>
       <w:pPr>
         <w:rPr>
           <w:b/>
           <w:bCs/>
-        </w:rPr>
-      </w:pPr>
-      <w:r>
-        <w:rPr>
-          <w:b/>
-          <w:bCs/>
-        </w:rPr>
-        <w:t>Directory Tree</w:t>
-      </w:r>
-    </w:p>
-    <w:p>
-      <w:pPr>
-        <w:rPr>
-          <w:b/>
-          <w:bCs/>
+          <w:color w:val="000000" w:themeColor="text1"/>
         </w:rPr>
       </w:pPr>
       <w:r>
@@ -4482,6 +7299,7 @@
           <w:b/>
           <w:bCs/>
           <w:noProof/>
+          <w:color w:val="000000" w:themeColor="text1"/>
         </w:rPr>
         <w:drawing>
           <wp:inline distT="0" distB="0" distL="0" distR="0" wp14:anchorId="55A7A8F9" wp14:editId="21FB4A34">
@@ -4499,7 +7317,7 @@
                     <pic:cNvPicPr/>
                   </pic:nvPicPr>
                   <pic:blipFill>
-                    <a:blip r:embed="rId24"/>
+                    <a:blip r:embed="rId25"/>
                     <a:stretch>
                       <a:fillRect/>
                     </a:stretch>
@@ -4525,6 +7343,7 @@
         <w:rPr>
           <w:b/>
           <w:bCs/>
+          <w:color w:val="000000" w:themeColor="text1"/>
         </w:rPr>
       </w:pPr>
     </w:p>
@@ -4548,14 +7367,15 @@
               <w:rPr>
                 <w:b/>
                 <w:bCs/>
+                <w:color w:val="000000" w:themeColor="text1"/>
               </w:rPr>
             </w:pPr>
             <w:r>
               <w:rPr>
                 <w:b/>
                 <w:bCs/>
-              </w:rPr>
-              <w:lastRenderedPageBreak/>
+                <w:color w:val="000000" w:themeColor="text1"/>
+              </w:rPr>
               <w:t>Files</w:t>
             </w:r>
           </w:p>
@@ -4569,12 +7389,14 @@
               <w:rPr>
                 <w:b/>
                 <w:bCs/>
+                <w:color w:val="000000" w:themeColor="text1"/>
               </w:rPr>
             </w:pPr>
             <w:r>
               <w:rPr>
                 <w:b/>
                 <w:bCs/>
+                <w:color w:val="000000" w:themeColor="text1"/>
               </w:rPr>
               <w:t>Description</w:t>
             </w:r>
@@ -4587,8 +7409,16 @@
             <w:tcW w:w="1413" w:type="dxa"/>
           </w:tcPr>
           <w:p>
+            <w:pPr>
+              <w:rPr>
+                <w:color w:val="000000" w:themeColor="text1"/>
+              </w:rPr>
+            </w:pPr>
             <w:proofErr w:type="spellStart"/>
             <w:r>
+              <w:rPr>
+                <w:color w:val="000000" w:themeColor="text1"/>
+              </w:rPr>
               <w:t>Main.c</w:t>
             </w:r>
             <w:proofErr w:type="spellEnd"/>
@@ -4599,7 +7429,15 @@
             <w:tcW w:w="7603" w:type="dxa"/>
           </w:tcPr>
           <w:p>
-            <w:r>
+            <w:pPr>
+              <w:rPr>
+                <w:color w:val="000000" w:themeColor="text1"/>
+              </w:rPr>
+            </w:pPr>
+            <w:r>
+              <w:rPr>
+                <w:color w:val="000000" w:themeColor="text1"/>
+              </w:rPr>
               <w:t>Execute Main programme</w:t>
             </w:r>
           </w:p>
@@ -4611,7 +7449,15 @@
             <w:tcW w:w="1413" w:type="dxa"/>
           </w:tcPr>
           <w:p>
-            <w:r>
+            <w:pPr>
+              <w:rPr>
+                <w:color w:val="000000" w:themeColor="text1"/>
+              </w:rPr>
+            </w:pPr>
+            <w:r>
+              <w:rPr>
+                <w:color w:val="000000" w:themeColor="text1"/>
+              </w:rPr>
               <w:t>Title.txt</w:t>
             </w:r>
           </w:p>
@@ -4621,7 +7467,15 @@
             <w:tcW w:w="7603" w:type="dxa"/>
           </w:tcPr>
           <w:p>
-            <w:r>
+            <w:pPr>
+              <w:rPr>
+                <w:color w:val="000000" w:themeColor="text1"/>
+              </w:rPr>
+            </w:pPr>
+            <w:r>
+              <w:rPr>
+                <w:color w:val="000000" w:themeColor="text1"/>
+              </w:rPr>
               <w:t>Contains Main Screen of geometry calculator</w:t>
             </w:r>
           </w:p>
@@ -4633,8 +7487,16 @@
             <w:tcW w:w="1413" w:type="dxa"/>
           </w:tcPr>
           <w:p>
+            <w:pPr>
+              <w:rPr>
+                <w:color w:val="000000" w:themeColor="text1"/>
+              </w:rPr>
+            </w:pPr>
             <w:proofErr w:type="spellStart"/>
             <w:r>
+              <w:rPr>
+                <w:color w:val="000000" w:themeColor="text1"/>
+              </w:rPr>
               <w:t>Enum.h</w:t>
             </w:r>
             <w:proofErr w:type="spellEnd"/>
@@ -4645,15 +7507,29 @@
             <w:tcW w:w="7603" w:type="dxa"/>
           </w:tcPr>
           <w:p>
-            <w:r>
+            <w:pPr>
+              <w:rPr>
+                <w:color w:val="000000" w:themeColor="text1"/>
+              </w:rPr>
+            </w:pPr>
+            <w:r>
+              <w:rPr>
+                <w:color w:val="000000" w:themeColor="text1"/>
+              </w:rPr>
               <w:t xml:space="preserve">Contains </w:t>
             </w:r>
             <w:proofErr w:type="spellStart"/>
             <w:r>
+              <w:rPr>
+                <w:color w:val="000000" w:themeColor="text1"/>
+              </w:rPr>
               <w:t>enum</w:t>
             </w:r>
             <w:proofErr w:type="spellEnd"/>
             <w:r>
+              <w:rPr>
+                <w:color w:val="000000" w:themeColor="text1"/>
+              </w:rPr>
               <w:t xml:space="preserve"> of shapes and units </w:t>
             </w:r>
           </w:p>
@@ -4665,8 +7541,16 @@
             <w:tcW w:w="1413" w:type="dxa"/>
           </w:tcPr>
           <w:p>
+            <w:pPr>
+              <w:rPr>
+                <w:color w:val="000000" w:themeColor="text1"/>
+              </w:rPr>
+            </w:pPr>
             <w:proofErr w:type="spellStart"/>
             <w:r>
+              <w:rPr>
+                <w:color w:val="000000" w:themeColor="text1"/>
+              </w:rPr>
               <w:t>Struct.h</w:t>
             </w:r>
             <w:proofErr w:type="spellEnd"/>
@@ -4677,7 +7561,15 @@
             <w:tcW w:w="7603" w:type="dxa"/>
           </w:tcPr>
           <w:p>
-            <w:r>
+            <w:pPr>
+              <w:rPr>
+                <w:color w:val="000000" w:themeColor="text1"/>
+              </w:rPr>
+            </w:pPr>
+            <w:r>
+              <w:rPr>
+                <w:color w:val="000000" w:themeColor="text1"/>
+              </w:rPr>
               <w:t>Contains parameters and their respective data types</w:t>
             </w:r>
           </w:p>
@@ -4689,8 +7581,16 @@
             <w:tcW w:w="1413" w:type="dxa"/>
           </w:tcPr>
           <w:p>
+            <w:pPr>
+              <w:rPr>
+                <w:color w:val="000000" w:themeColor="text1"/>
+              </w:rPr>
+            </w:pPr>
             <w:proofErr w:type="spellStart"/>
             <w:r>
+              <w:rPr>
+                <w:color w:val="000000" w:themeColor="text1"/>
+              </w:rPr>
               <w:t>Calculation.h</w:t>
             </w:r>
             <w:proofErr w:type="spellEnd"/>
@@ -4701,7 +7601,15 @@
             <w:tcW w:w="7603" w:type="dxa"/>
           </w:tcPr>
           <w:p>
-            <w:r>
+            <w:pPr>
+              <w:rPr>
+                <w:color w:val="000000" w:themeColor="text1"/>
+              </w:rPr>
+            </w:pPr>
+            <w:r>
+              <w:rPr>
+                <w:color w:val="000000" w:themeColor="text1"/>
+              </w:rPr>
               <w:t>Contains formulas for calculation</w:t>
             </w:r>
           </w:p>
@@ -4713,8 +7621,16 @@
             <w:tcW w:w="1413" w:type="dxa"/>
           </w:tcPr>
           <w:p>
+            <w:pPr>
+              <w:rPr>
+                <w:color w:val="000000" w:themeColor="text1"/>
+              </w:rPr>
+            </w:pPr>
             <w:proofErr w:type="spellStart"/>
             <w:r>
+              <w:rPr>
+                <w:color w:val="000000" w:themeColor="text1"/>
+              </w:rPr>
               <w:t>Print.h</w:t>
             </w:r>
             <w:proofErr w:type="spellEnd"/>
@@ -4725,7 +7641,15 @@
             <w:tcW w:w="7603" w:type="dxa"/>
           </w:tcPr>
           <w:p>
-            <w:r>
+            <w:pPr>
+              <w:rPr>
+                <w:color w:val="000000" w:themeColor="text1"/>
+              </w:rPr>
+            </w:pPr>
+            <w:r>
+              <w:rPr>
+                <w:color w:val="000000" w:themeColor="text1"/>
+              </w:rPr>
               <w:t>To print tables and the relevant results</w:t>
             </w:r>
           </w:p>
@@ -4737,8 +7661,16 @@
             <w:tcW w:w="1413" w:type="dxa"/>
           </w:tcPr>
           <w:p>
+            <w:pPr>
+              <w:rPr>
+                <w:color w:val="000000" w:themeColor="text1"/>
+              </w:rPr>
+            </w:pPr>
             <w:proofErr w:type="spellStart"/>
             <w:r>
+              <w:rPr>
+                <w:color w:val="000000" w:themeColor="text1"/>
+              </w:rPr>
               <w:t>Selection.h</w:t>
             </w:r>
             <w:proofErr w:type="spellEnd"/>
@@ -4749,7 +7681,15 @@
             <w:tcW w:w="7603" w:type="dxa"/>
           </w:tcPr>
           <w:p>
-            <w:r>
+            <w:pPr>
+              <w:rPr>
+                <w:color w:val="000000" w:themeColor="text1"/>
+              </w:rPr>
+            </w:pPr>
+            <w:r>
+              <w:rPr>
+                <w:color w:val="000000" w:themeColor="text1"/>
+              </w:rPr>
               <w:t>To give the user choices for different inputs</w:t>
             </w:r>
           </w:p>
@@ -4761,6 +7701,7 @@
         <w:rPr>
           <w:b/>
           <w:bCs/>
+          <w:color w:val="000000" w:themeColor="text1"/>
         </w:rPr>
       </w:pPr>
     </w:p>
@@ -6901,6 +9842,74 @@
     <w:name w:val="Normal"/>
     <w:qFormat/>
   </w:style>
+  <w:style w:type="paragraph" w:styleId="Heading1">
+    <w:name w:val="heading 1"/>
+    <w:basedOn w:val="Normal"/>
+    <w:next w:val="Normal"/>
+    <w:link w:val="Heading1Char"/>
+    <w:autoRedefine/>
+    <w:uiPriority w:val="9"/>
+    <w:qFormat/>
+    <w:rsid w:val="008953B1"/>
+    <w:pPr>
+      <w:keepNext/>
+      <w:keepLines/>
+      <w:spacing w:before="240"/>
+      <w:outlineLvl w:val="0"/>
+    </w:pPr>
+    <w:rPr>
+      <w:rFonts w:eastAsiaTheme="majorEastAsia" w:cstheme="majorBidi"/>
+      <w:b/>
+      <w:sz w:val="28"/>
+      <w:szCs w:val="32"/>
+      <w:lang w:val="en-US"/>
+    </w:rPr>
+  </w:style>
+  <w:style w:type="paragraph" w:styleId="Heading2">
+    <w:name w:val="heading 2"/>
+    <w:basedOn w:val="Normal"/>
+    <w:next w:val="Normal"/>
+    <w:link w:val="Heading2Char"/>
+    <w:autoRedefine/>
+    <w:uiPriority w:val="9"/>
+    <w:unhideWhenUsed/>
+    <w:qFormat/>
+    <w:rsid w:val="008953B1"/>
+    <w:pPr>
+      <w:keepNext/>
+      <w:keepLines/>
+      <w:spacing w:before="40"/>
+      <w:outlineLvl w:val="1"/>
+    </w:pPr>
+    <w:rPr>
+      <w:rFonts w:eastAsiaTheme="majorEastAsia" w:cstheme="majorBidi"/>
+      <w:b/>
+      <w:sz w:val="26"/>
+      <w:szCs w:val="26"/>
+    </w:rPr>
+  </w:style>
+  <w:style w:type="paragraph" w:styleId="Heading3">
+    <w:name w:val="heading 3"/>
+    <w:basedOn w:val="Normal"/>
+    <w:next w:val="Normal"/>
+    <w:link w:val="Heading3Char"/>
+    <w:uiPriority w:val="9"/>
+    <w:unhideWhenUsed/>
+    <w:qFormat/>
+    <w:rsid w:val="008953B1"/>
+    <w:pPr>
+      <w:keepNext/>
+      <w:keepLines/>
+      <w:spacing w:before="40"/>
+      <w:outlineLvl w:val="2"/>
+    </w:pPr>
+    <w:rPr>
+      <w:rFonts w:asciiTheme="majorHAnsi" w:eastAsiaTheme="majorEastAsia" w:hAnsiTheme="majorHAnsi" w:cstheme="majorBidi"/>
+      <w:color w:val="1F3763" w:themeColor="accent1" w:themeShade="7F"/>
+      <w:sz w:val="24"/>
+      <w:szCs w:val="24"/>
+    </w:rPr>
+  </w:style>
   <w:style w:type="character" w:default="1" w:styleId="DefaultParagraphFont">
     <w:name w:val="Default Paragraph Font"/>
     <w:uiPriority w:val="1"/>
@@ -6954,6 +9963,123 @@
       <w:ind w:left="720"/>
       <w:contextualSpacing/>
     </w:pPr>
+  </w:style>
+  <w:style w:type="character" w:customStyle="1" w:styleId="Heading1Char">
+    <w:name w:val="Heading 1 Char"/>
+    <w:basedOn w:val="DefaultParagraphFont"/>
+    <w:link w:val="Heading1"/>
+    <w:uiPriority w:val="9"/>
+    <w:rsid w:val="008953B1"/>
+    <w:rPr>
+      <w:rFonts w:eastAsiaTheme="majorEastAsia" w:cstheme="majorBidi"/>
+      <w:b/>
+      <w:sz w:val="28"/>
+      <w:szCs w:val="32"/>
+      <w:lang w:val="en-US"/>
+    </w:rPr>
+  </w:style>
+  <w:style w:type="paragraph" w:styleId="TOCHeading">
+    <w:name w:val="TOC Heading"/>
+    <w:basedOn w:val="Heading1"/>
+    <w:next w:val="Normal"/>
+    <w:uiPriority w:val="39"/>
+    <w:unhideWhenUsed/>
+    <w:qFormat/>
+    <w:rsid w:val="008A42FE"/>
+    <w:pPr>
+      <w:spacing w:line="259" w:lineRule="auto"/>
+      <w:outlineLvl w:val="9"/>
+    </w:pPr>
+    <w:rPr>
+      <w:lang w:eastAsia="en-US"/>
+    </w:rPr>
+  </w:style>
+  <w:style w:type="paragraph" w:styleId="TOC2">
+    <w:name w:val="toc 2"/>
+    <w:basedOn w:val="Normal"/>
+    <w:next w:val="Normal"/>
+    <w:autoRedefine/>
+    <w:uiPriority w:val="39"/>
+    <w:unhideWhenUsed/>
+    <w:rsid w:val="008A42FE"/>
+    <w:pPr>
+      <w:spacing w:after="100" w:line="259" w:lineRule="auto"/>
+      <w:ind w:left="220"/>
+    </w:pPr>
+    <w:rPr>
+      <w:rFonts w:cs="Times New Roman"/>
+      <w:lang w:val="en-US" w:eastAsia="en-US"/>
+    </w:rPr>
+  </w:style>
+  <w:style w:type="paragraph" w:styleId="TOC1">
+    <w:name w:val="toc 1"/>
+    <w:basedOn w:val="Normal"/>
+    <w:next w:val="Normal"/>
+    <w:autoRedefine/>
+    <w:uiPriority w:val="39"/>
+    <w:unhideWhenUsed/>
+    <w:rsid w:val="008A42FE"/>
+    <w:pPr>
+      <w:spacing w:after="100" w:line="259" w:lineRule="auto"/>
+    </w:pPr>
+    <w:rPr>
+      <w:rFonts w:cs="Times New Roman"/>
+      <w:lang w:val="en-US" w:eastAsia="en-US"/>
+    </w:rPr>
+  </w:style>
+  <w:style w:type="paragraph" w:styleId="TOC3">
+    <w:name w:val="toc 3"/>
+    <w:basedOn w:val="Normal"/>
+    <w:next w:val="Normal"/>
+    <w:autoRedefine/>
+    <w:uiPriority w:val="39"/>
+    <w:unhideWhenUsed/>
+    <w:rsid w:val="008A42FE"/>
+    <w:pPr>
+      <w:spacing w:after="100" w:line="259" w:lineRule="auto"/>
+      <w:ind w:left="440"/>
+    </w:pPr>
+    <w:rPr>
+      <w:rFonts w:cs="Times New Roman"/>
+      <w:lang w:val="en-US" w:eastAsia="en-US"/>
+    </w:rPr>
+  </w:style>
+  <w:style w:type="character" w:customStyle="1" w:styleId="Heading2Char">
+    <w:name w:val="Heading 2 Char"/>
+    <w:basedOn w:val="DefaultParagraphFont"/>
+    <w:link w:val="Heading2"/>
+    <w:uiPriority w:val="9"/>
+    <w:rsid w:val="008953B1"/>
+    <w:rPr>
+      <w:rFonts w:eastAsiaTheme="majorEastAsia" w:cstheme="majorBidi"/>
+      <w:b/>
+      <w:sz w:val="26"/>
+      <w:szCs w:val="26"/>
+    </w:rPr>
+  </w:style>
+  <w:style w:type="character" w:customStyle="1" w:styleId="Heading3Char">
+    <w:name w:val="Heading 3 Char"/>
+    <w:basedOn w:val="DefaultParagraphFont"/>
+    <w:link w:val="Heading3"/>
+    <w:uiPriority w:val="9"/>
+    <w:rsid w:val="008953B1"/>
+    <w:rPr>
+      <w:rFonts w:asciiTheme="majorHAnsi" w:eastAsiaTheme="majorEastAsia" w:hAnsiTheme="majorHAnsi" w:cstheme="majorBidi"/>
+      <w:color w:val="1F3763" w:themeColor="accent1" w:themeShade="7F"/>
+      <w:sz w:val="24"/>
+      <w:szCs w:val="24"/>
+    </w:rPr>
+  </w:style>
+  <w:style w:type="character" w:styleId="Hyperlink">
+    <w:name w:val="Hyperlink"/>
+    <w:basedOn w:val="DefaultParagraphFont"/>
+    <w:uiPriority w:val="99"/>
+    <w:unhideWhenUsed/>
+    <w:rsid w:val="008953B1"/>
+    <w:rPr>
+      <w:color w:val="0563C1" w:themeColor="hyperlink"/>
+      <w:u w:val="single"/>
+    </w:rPr>
   </w:style>
 </w:styles>
 </file>
